--- a/Notes.docx
+++ b/Notes.docx
@@ -65,7 +65,7 @@
                     </pic:cNvPicPr>
                   </pic:nvPicPr>
                   <pic:blipFill>
-                    <a:blip r:embed="rId5"/>
+                    <a:blip r:embed="rId6"/>
                     <a:srcRect/>
                     <a:stretch>
                       <a:fillRect/>
@@ -178,7 +178,7 @@
                     </pic:cNvPicPr>
                   </pic:nvPicPr>
                   <pic:blipFill>
-                    <a:blip r:embed="rId6"/>
+                    <a:blip r:embed="rId7"/>
                     <a:srcRect/>
                     <a:stretch>
                       <a:fillRect/>
@@ -288,7 +288,7 @@
                     </pic:cNvPicPr>
                   </pic:nvPicPr>
                   <pic:blipFill>
-                    <a:blip r:embed="rId7"/>
+                    <a:blip r:embed="rId8"/>
                     <a:srcRect/>
                     <a:stretch>
                       <a:fillRect/>
@@ -373,7 +373,7 @@
                     </pic:cNvPicPr>
                   </pic:nvPicPr>
                   <pic:blipFill>
-                    <a:blip r:embed="rId8"/>
+                    <a:blip r:embed="rId9"/>
                     <a:srcRect/>
                     <a:stretch>
                       <a:fillRect/>
@@ -498,7 +498,7 @@
                     </pic:cNvPicPr>
                   </pic:nvPicPr>
                   <pic:blipFill>
-                    <a:blip r:embed="rId9"/>
+                    <a:blip r:embed="rId10"/>
                     <a:srcRect/>
                     <a:stretch>
                       <a:fillRect/>
@@ -639,7 +639,7 @@
                     </pic:cNvPicPr>
                   </pic:nvPicPr>
                   <pic:blipFill>
-                    <a:blip r:embed="rId10"/>
+                    <a:blip r:embed="rId11"/>
                     <a:srcRect/>
                     <a:stretch>
                       <a:fillRect/>
@@ -735,7 +735,7 @@
           <w:lang w:val="en-IN"/>
         </w:rPr>
       </w:pPr>
-      <w:hyperlink r:id="rId11" w:history="1">
+      <w:hyperlink r:id="rId12" w:history="1">
         <w:r>
           <w:rPr>
             <w:rStyle w:val="Hyperlink"/>
@@ -879,7 +879,7 @@
           <w:lang w:val="en-IN"/>
         </w:rPr>
       </w:pPr>
-      <w:hyperlink r:id="rId12" w:history="1">
+      <w:hyperlink r:id="rId13" w:history="1">
         <w:r>
           <w:rPr>
             <w:rStyle w:val="Hyperlink"/>
@@ -987,7 +987,7 @@
                     </pic:cNvPicPr>
                   </pic:nvPicPr>
                   <pic:blipFill>
-                    <a:blip r:embed="rId13"/>
+                    <a:blip r:embed="rId14"/>
                     <a:srcRect/>
                     <a:stretch>
                       <a:fillRect/>
@@ -1189,7 +1189,7 @@
         </w:rPr>
         <w:t xml:space="preserve">go to </w:t>
       </w:r>
-      <w:hyperlink r:id="rId14" w:history="1">
+      <w:hyperlink r:id="rId15" w:history="1">
         <w:r>
           <w:rPr>
             <w:rStyle w:val="Hyperlink"/>
@@ -1307,7 +1307,7 @@
         </w:rPr>
         <w:t xml:space="preserve">Refer the official API Documentation </w:t>
       </w:r>
-      <w:hyperlink r:id="rId15" w:history="1">
+      <w:hyperlink r:id="rId16" w:history="1">
         <w:r>
           <w:rPr>
             <w:rStyle w:val="Hyperlink"/>
@@ -1340,7 +1340,7 @@
         </w:rPr>
         <w:t xml:space="preserve">Navigate to </w:t>
       </w:r>
-      <w:hyperlink r:id="rId16" w:history="1">
+      <w:hyperlink r:id="rId17" w:history="1">
         <w:r>
           <w:rPr>
             <w:rStyle w:val="Hyperlink"/>
@@ -1631,7 +1631,7 @@
         </w:rPr>
         <w:t xml:space="preserve"> developer website </w:t>
       </w:r>
-      <w:hyperlink r:id="rId17" w:history="1">
+      <w:hyperlink r:id="rId18" w:history="1">
         <w:r>
           <w:rPr>
             <w:rStyle w:val="Hyperlink"/>
@@ -1699,15 +1699,1044 @@
     </w:p>
     <w:p>
       <w:pPr>
+        <w:rPr>
+          <w:lang w:val="en-IN"/>
+        </w:rPr>
+      </w:pPr>
+    </w:p>
+    <w:p>
+      <w:pPr>
+        <w:rPr>
+          <w:lang w:val="en-IN"/>
+        </w:rPr>
+      </w:pPr>
+    </w:p>
+    <w:p>
+      <w:pPr>
+        <w:rPr>
+          <w:lang w:val="en-IN"/>
+        </w:rPr>
+      </w:pPr>
+    </w:p>
+    <w:p>
+      <w:pPr>
+        <w:rPr>
+          <w:lang w:val="en-IN"/>
+        </w:rPr>
+      </w:pPr>
+    </w:p>
+    <w:p>
+      <w:pPr>
+        <w:rPr>
+          <w:lang w:val="en-IN"/>
+        </w:rPr>
+      </w:pPr>
+    </w:p>
+    <w:p>
+      <w:pPr>
+        <w:rPr>
+          <w:lang w:val="en-IN"/>
+        </w:rPr>
+      </w:pPr>
+    </w:p>
+    <w:p>
+      <w:pPr>
+        <w:rPr>
+          <w:lang w:val="en-IN"/>
+        </w:rPr>
+      </w:pPr>
+    </w:p>
+    <w:p>
+      <w:pPr>
+        <w:rPr>
+          <w:lang w:val="en-IN"/>
+        </w:rPr>
+      </w:pPr>
+    </w:p>
+    <w:p>
+      <w:pPr>
+        <w:rPr>
+          <w:lang w:val="en-IN"/>
+        </w:rPr>
+      </w:pPr>
+    </w:p>
+    <w:p>
+      <w:pPr>
+        <w:rPr>
+          <w:lang w:val="en-IN"/>
+        </w:rPr>
+      </w:pPr>
+    </w:p>
+    <w:p>
+      <w:pPr>
+        <w:rPr>
+          <w:lang w:val="en-IN"/>
+        </w:rPr>
+      </w:pPr>
+    </w:p>
+    <w:p>
+      <w:pPr>
+        <w:rPr>
+          <w:lang w:val="en-IN"/>
+        </w:rPr>
+      </w:pPr>
+    </w:p>
+    <w:p>
+      <w:pPr>
+        <w:rPr>
+          <w:lang w:val="en-IN"/>
+        </w:rPr>
+      </w:pPr>
+    </w:p>
+    <w:p>
+      <w:pPr>
+        <w:rPr>
+          <w:lang w:val="en-IN"/>
+        </w:rPr>
+      </w:pPr>
+    </w:p>
+    <w:p>
+      <w:pPr>
+        <w:pStyle w:val="Title"/>
+        <w:rPr>
+          <w:lang w:val="en-IN"/>
+        </w:rPr>
+      </w:pPr>
+      <w:r>
+        <w:rPr>
+          <w:lang w:val="en-IN"/>
+        </w:rPr>
+        <w:lastRenderedPageBreak/>
+        <w:t>Maven – Setup and Intro</w:t>
+      </w:r>
+    </w:p>
+    <w:p>
+      <w:pPr>
+        <w:rPr>
+          <w:lang w:val="en-IN"/>
+        </w:rPr>
+      </w:pPr>
+      <w:r>
+        <w:rPr>
+          <w:noProof/>
+        </w:rPr>
+        <w:drawing>
+          <wp:inline distT="0" distB="0" distL="0" distR="0">
+            <wp:extent cx="5929630" cy="2428875"/>
+            <wp:effectExtent l="19050" t="0" r="0" b="0"/>
+            <wp:docPr id="5" name="Picture 1"/>
+            <wp:cNvGraphicFramePr>
+              <a:graphicFrameLocks xmlns:a="http://schemas.openxmlformats.org/drawingml/2006/main" noChangeAspect="1"/>
+            </wp:cNvGraphicFramePr>
+            <a:graphic xmlns:a="http://schemas.openxmlformats.org/drawingml/2006/main">
+              <a:graphicData uri="http://schemas.openxmlformats.org/drawingml/2006/picture">
+                <pic:pic xmlns:pic="http://schemas.openxmlformats.org/drawingml/2006/picture">
+                  <pic:nvPicPr>
+                    <pic:cNvPr id="0" name="Picture 1"/>
+                    <pic:cNvPicPr>
+                      <a:picLocks noChangeAspect="1" noChangeArrowheads="1"/>
+                    </pic:cNvPicPr>
+                  </pic:nvPicPr>
+                  <pic:blipFill>
+                    <a:blip r:embed="rId19"/>
+                    <a:srcRect/>
+                    <a:stretch>
+                      <a:fillRect/>
+                    </a:stretch>
+                  </pic:blipFill>
+                  <pic:spPr bwMode="auto">
+                    <a:xfrm>
+                      <a:off x="0" y="0"/>
+                      <a:ext cx="5929630" cy="2428875"/>
+                    </a:xfrm>
+                    <a:prstGeom prst="rect">
+                      <a:avLst/>
+                    </a:prstGeom>
+                    <a:noFill/>
+                    <a:ln w="9525">
+                      <a:noFill/>
+                      <a:miter lim="800000"/>
+                      <a:headEnd/>
+                      <a:tailEnd/>
+                    </a:ln>
+                  </pic:spPr>
+                </pic:pic>
+              </a:graphicData>
+            </a:graphic>
+          </wp:inline>
+        </w:drawing>
+      </w:r>
+    </w:p>
+    <w:p>
+      <w:pPr>
         <w:pStyle w:val="ListParagraph"/>
         <w:numPr>
           <w:ilvl w:val="0"/>
-          <w:numId w:val="7"/>
+          <w:numId w:val="8"/>
         </w:numPr>
         <w:rPr>
           <w:lang w:val="en-IN"/>
         </w:rPr>
       </w:pPr>
+      <w:r>
+        <w:rPr>
+          <w:lang w:val="en-IN"/>
+        </w:rPr>
+        <w:t xml:space="preserve">Download and unzip </w:t>
+      </w:r>
+      <w:hyperlink r:id="rId20" w:history="1">
+        <w:r>
+          <w:rPr>
+            <w:rStyle w:val="Hyperlink"/>
+            <w:lang w:val="en-IN"/>
+          </w:rPr>
+          <w:t>https://maven.apache.org/download.cgi</w:t>
+        </w:r>
+      </w:hyperlink>
+      <w:r>
+        <w:rPr>
+          <w:lang w:val="en-IN"/>
+        </w:rPr>
+        <w:t xml:space="preserve"> </w:t>
+      </w:r>
+    </w:p>
+    <w:p>
+      <w:pPr>
+        <w:pStyle w:val="ListParagraph"/>
+        <w:numPr>
+          <w:ilvl w:val="0"/>
+          <w:numId w:val="8"/>
+        </w:numPr>
+        <w:rPr>
+          <w:lang w:val="en-IN"/>
+        </w:rPr>
+      </w:pPr>
+      <w:r>
+        <w:rPr>
+          <w:lang w:val="en-IN"/>
+        </w:rPr>
+        <w:t xml:space="preserve"> set the Environment variables</w:t>
+      </w:r>
+    </w:p>
+    <w:p>
+      <w:pPr>
+        <w:pStyle w:val="ListParagraph"/>
+        <w:numPr>
+          <w:ilvl w:val="0"/>
+          <w:numId w:val="8"/>
+        </w:numPr>
+        <w:rPr>
+          <w:lang w:val="en-IN"/>
+        </w:rPr>
+      </w:pPr>
+      <w:r>
+        <w:rPr>
+          <w:lang w:val="en-IN"/>
+        </w:rPr>
+        <w:t xml:space="preserve">MAVEN_HOME - </w:t>
+      </w:r>
+      <w:r>
+        <w:rPr>
+          <w:lang w:val="en-IN"/>
+        </w:rPr>
+        <w:t>D:\maven\apache-maven-3.8.6</w:t>
+      </w:r>
+      <w:r>
+        <w:rPr>
+          <w:lang w:val="en-IN"/>
+        </w:rPr>
+        <w:t xml:space="preserve"> </w:t>
+      </w:r>
+    </w:p>
+    <w:p>
+      <w:pPr>
+        <w:pStyle w:val="ListParagraph"/>
+        <w:numPr>
+          <w:ilvl w:val="0"/>
+          <w:numId w:val="8"/>
+        </w:numPr>
+        <w:rPr>
+          <w:lang w:val="en-IN"/>
+        </w:rPr>
+      </w:pPr>
+      <w:r>
+        <w:rPr>
+          <w:lang w:val="en-IN"/>
+        </w:rPr>
+        <w:t>M2 -</w:t>
+      </w:r>
+      <w:r>
+        <w:rPr>
+          <w:lang w:val="en-IN"/>
+        </w:rPr>
+        <w:t>D:\maven\apache-maven-3.8.6</w:t>
+      </w:r>
+      <w:r>
+        <w:rPr>
+          <w:lang w:val="en-IN"/>
+        </w:rPr>
+        <w:t>\bin</w:t>
+      </w:r>
+    </w:p>
+    <w:p>
+      <w:pPr>
+        <w:pStyle w:val="ListParagraph"/>
+        <w:numPr>
+          <w:ilvl w:val="0"/>
+          <w:numId w:val="8"/>
+        </w:numPr>
+        <w:rPr>
+          <w:lang w:val="en-IN"/>
+        </w:rPr>
+      </w:pPr>
+      <w:r>
+        <w:rPr>
+          <w:lang w:val="en-IN"/>
+        </w:rPr>
+        <w:t xml:space="preserve">PATH - </w:t>
+      </w:r>
+      <w:r>
+        <w:rPr>
+          <w:lang w:val="en-IN"/>
+        </w:rPr>
+        <w:t>D:\maven\apache-maven-3.8.6</w:t>
+      </w:r>
+      <w:r>
+        <w:rPr>
+          <w:lang w:val="en-IN"/>
+        </w:rPr>
+        <w:t>\bin</w:t>
+      </w:r>
+    </w:p>
+    <w:p>
+      <w:pPr>
+        <w:rPr>
+          <w:lang w:val="en-IN"/>
+        </w:rPr>
+      </w:pPr>
+      <w:r>
+        <w:rPr>
+          <w:lang w:val="en-IN"/>
+        </w:rPr>
+        <w:t xml:space="preserve">Open command prompt and type </w:t>
+      </w:r>
+      <w:proofErr w:type="spellStart"/>
+      <w:r>
+        <w:rPr>
+          <w:lang w:val="en-IN"/>
+        </w:rPr>
+        <w:t>mvn</w:t>
+      </w:r>
+      <w:proofErr w:type="spellEnd"/>
+      <w:r>
+        <w:rPr>
+          <w:lang w:val="en-IN"/>
+        </w:rPr>
+        <w:t xml:space="preserve"> –v</w:t>
+      </w:r>
+    </w:p>
+    <w:p>
+      <w:pPr>
+        <w:rPr>
+          <w:noProof/>
+        </w:rPr>
+      </w:pPr>
+    </w:p>
+    <w:p>
+      <w:pPr>
+        <w:rPr>
+          <w:lang w:val="en-IN"/>
+        </w:rPr>
+      </w:pPr>
+      <w:r>
+        <w:rPr>
+          <w:noProof/>
+        </w:rPr>
+        <w:drawing>
+          <wp:inline distT="0" distB="0" distL="0" distR="0">
+            <wp:extent cx="5943600" cy="903763"/>
+            <wp:effectExtent l="19050" t="0" r="0" b="0"/>
+            <wp:docPr id="9" name="Picture 2"/>
+            <wp:cNvGraphicFramePr>
+              <a:graphicFrameLocks xmlns:a="http://schemas.openxmlformats.org/drawingml/2006/main" noChangeAspect="1"/>
+            </wp:cNvGraphicFramePr>
+            <a:graphic xmlns:a="http://schemas.openxmlformats.org/drawingml/2006/main">
+              <a:graphicData uri="http://schemas.openxmlformats.org/drawingml/2006/picture">
+                <pic:pic xmlns:pic="http://schemas.openxmlformats.org/drawingml/2006/picture">
+                  <pic:nvPicPr>
+                    <pic:cNvPr id="0" name="Picture 2"/>
+                    <pic:cNvPicPr>
+                      <a:picLocks noChangeAspect="1" noChangeArrowheads="1"/>
+                    </pic:cNvPicPr>
+                  </pic:nvPicPr>
+                  <pic:blipFill>
+                    <a:blip r:embed="rId21"/>
+                    <a:srcRect/>
+                    <a:stretch>
+                      <a:fillRect/>
+                    </a:stretch>
+                  </pic:blipFill>
+                  <pic:spPr bwMode="auto">
+                    <a:xfrm>
+                      <a:off x="0" y="0"/>
+                      <a:ext cx="5943600" cy="903763"/>
+                    </a:xfrm>
+                    <a:prstGeom prst="rect">
+                      <a:avLst/>
+                    </a:prstGeom>
+                    <a:noFill/>
+                    <a:ln w="9525">
+                      <a:noFill/>
+                      <a:miter lim="800000"/>
+                      <a:headEnd/>
+                      <a:tailEnd/>
+                    </a:ln>
+                  </pic:spPr>
+                </pic:pic>
+              </a:graphicData>
+            </a:graphic>
+          </wp:inline>
+        </w:drawing>
+      </w:r>
+    </w:p>
+    <w:p>
+      <w:pPr>
+        <w:pStyle w:val="Heading1"/>
+        <w:rPr>
+          <w:lang w:val="en-IN"/>
+        </w:rPr>
+      </w:pPr>
+      <w:r>
+        <w:rPr>
+          <w:lang w:val="en-IN"/>
+        </w:rPr>
+        <w:t>POM.xml</w:t>
+      </w:r>
+    </w:p>
+    <w:p>
+      <w:pPr>
+        <w:rPr>
+          <w:lang w:val="en-IN"/>
+        </w:rPr>
+      </w:pPr>
+      <w:proofErr w:type="spellStart"/>
+      <w:r>
+        <w:rPr>
+          <w:lang w:val="en-IN"/>
+        </w:rPr>
+        <w:t>Pom</w:t>
+      </w:r>
+      <w:proofErr w:type="spellEnd"/>
+      <w:r>
+        <w:rPr>
+          <w:lang w:val="en-IN"/>
+        </w:rPr>
+        <w:t xml:space="preserve"> file is the heart of Maven project, which contain all the information about the project.</w:t>
+      </w:r>
+    </w:p>
+    <w:p>
+      <w:pPr>
+        <w:rPr>
+          <w:lang w:val="en-IN"/>
+        </w:rPr>
+      </w:pPr>
+      <w:proofErr w:type="spellStart"/>
+      <w:proofErr w:type="gramStart"/>
+      <w:r>
+        <w:rPr>
+          <w:lang w:val="en-IN"/>
+        </w:rPr>
+        <w:t>pom</w:t>
+      </w:r>
+      <w:proofErr w:type="spellEnd"/>
+      <w:proofErr w:type="gramEnd"/>
+      <w:r>
+        <w:rPr>
+          <w:lang w:val="en-IN"/>
+        </w:rPr>
+        <w:t xml:space="preserve"> file holds all the required </w:t>
+      </w:r>
+      <w:proofErr w:type="spellStart"/>
+      <w:r>
+        <w:rPr>
+          <w:lang w:val="en-IN"/>
+        </w:rPr>
+        <w:t>plugins</w:t>
+      </w:r>
+      <w:proofErr w:type="spellEnd"/>
+      <w:r>
+        <w:rPr>
+          <w:lang w:val="en-IN"/>
+        </w:rPr>
+        <w:t xml:space="preserve"> and dependencies for the project</w:t>
+      </w:r>
+    </w:p>
+    <w:p>
+      <w:pPr>
+        <w:rPr>
+          <w:lang w:val="en-IN"/>
+        </w:rPr>
+      </w:pPr>
+    </w:p>
+    <w:p>
+      <w:pPr>
+        <w:rPr>
+          <w:lang w:val="en-IN"/>
+        </w:rPr>
+      </w:pPr>
+    </w:p>
+    <w:p>
+      <w:pPr>
+        <w:pStyle w:val="Title"/>
+        <w:rPr>
+          <w:lang w:val="en-IN"/>
+        </w:rPr>
+      </w:pPr>
+      <w:r>
+        <w:rPr>
+          <w:lang w:val="en-IN"/>
+        </w:rPr>
+        <w:lastRenderedPageBreak/>
+        <w:t>Configure Eclipse with Maven and REST</w:t>
+      </w:r>
+    </w:p>
+    <w:p>
+      <w:pPr>
+        <w:pStyle w:val="ListParagraph"/>
+        <w:numPr>
+          <w:ilvl w:val="0"/>
+          <w:numId w:val="9"/>
+        </w:numPr>
+        <w:rPr>
+          <w:lang w:val="en-IN"/>
+        </w:rPr>
+      </w:pPr>
+      <w:r>
+        <w:rPr>
+          <w:lang w:val="en-IN"/>
+        </w:rPr>
+        <w:t>Create a Maven project</w:t>
+      </w:r>
+    </w:p>
+    <w:p>
+      <w:pPr>
+        <w:pStyle w:val="ListParagraph"/>
+        <w:numPr>
+          <w:ilvl w:val="0"/>
+          <w:numId w:val="9"/>
+        </w:numPr>
+        <w:rPr>
+          <w:lang w:val="en-IN"/>
+        </w:rPr>
+      </w:pPr>
+      <w:r>
+        <w:rPr>
+          <w:noProof/>
+        </w:rPr>
+        <w:drawing>
+          <wp:inline distT="0" distB="0" distL="0" distR="0">
+            <wp:extent cx="5346065" cy="4179570"/>
+            <wp:effectExtent l="19050" t="0" r="6985" b="0"/>
+            <wp:docPr id="10" name="Picture 5"/>
+            <wp:cNvGraphicFramePr>
+              <a:graphicFrameLocks xmlns:a="http://schemas.openxmlformats.org/drawingml/2006/main" noChangeAspect="1"/>
+            </wp:cNvGraphicFramePr>
+            <a:graphic xmlns:a="http://schemas.openxmlformats.org/drawingml/2006/main">
+              <a:graphicData uri="http://schemas.openxmlformats.org/drawingml/2006/picture">
+                <pic:pic xmlns:pic="http://schemas.openxmlformats.org/drawingml/2006/picture">
+                  <pic:nvPicPr>
+                    <pic:cNvPr id="0" name="Picture 5"/>
+                    <pic:cNvPicPr>
+                      <a:picLocks noChangeAspect="1" noChangeArrowheads="1"/>
+                    </pic:cNvPicPr>
+                  </pic:nvPicPr>
+                  <pic:blipFill>
+                    <a:blip r:embed="rId22"/>
+                    <a:srcRect/>
+                    <a:stretch>
+                      <a:fillRect/>
+                    </a:stretch>
+                  </pic:blipFill>
+                  <pic:spPr bwMode="auto">
+                    <a:xfrm>
+                      <a:off x="0" y="0"/>
+                      <a:ext cx="5346065" cy="4179570"/>
+                    </a:xfrm>
+                    <a:prstGeom prst="rect">
+                      <a:avLst/>
+                    </a:prstGeom>
+                    <a:noFill/>
+                    <a:ln w="9525">
+                      <a:noFill/>
+                      <a:miter lim="800000"/>
+                      <a:headEnd/>
+                      <a:tailEnd/>
+                    </a:ln>
+                  </pic:spPr>
+                </pic:pic>
+              </a:graphicData>
+            </a:graphic>
+          </wp:inline>
+        </w:drawing>
+      </w:r>
+    </w:p>
+    <w:p>
+      <w:pPr>
+        <w:pStyle w:val="ListParagraph"/>
+        <w:numPr>
+          <w:ilvl w:val="0"/>
+          <w:numId w:val="9"/>
+        </w:numPr>
+        <w:rPr>
+          <w:lang w:val="en-IN"/>
+        </w:rPr>
+      </w:pPr>
+      <w:hyperlink r:id="rId23" w:history="1">
+        <w:r>
+          <w:rPr>
+            <w:rStyle w:val="Hyperlink"/>
+            <w:rFonts w:ascii="Consolas" w:hAnsi="Consolas" w:cs="Consolas"/>
+            <w:sz w:val="20"/>
+            <w:szCs w:val="20"/>
+            <w:shd w:val="clear" w:color="auto" w:fill="E8F2FE"/>
+          </w:rPr>
+          <w:t>https://mvnrepository.com/artifact/io.rest-assured/rest-assured</w:t>
+        </w:r>
+      </w:hyperlink>
+    </w:p>
+    <w:p>
+      <w:pPr>
+        <w:pStyle w:val="ListParagraph"/>
+        <w:numPr>
+          <w:ilvl w:val="0"/>
+          <w:numId w:val="9"/>
+        </w:numPr>
+        <w:rPr>
+          <w:lang w:val="en-IN"/>
+        </w:rPr>
+      </w:pPr>
+      <w:hyperlink r:id="rId24" w:history="1">
+        <w:r>
+          <w:rPr>
+            <w:rStyle w:val="Hyperlink"/>
+            <w:rFonts w:ascii="Consolas" w:hAnsi="Consolas" w:cs="Consolas"/>
+            <w:sz w:val="20"/>
+            <w:szCs w:val="20"/>
+            <w:shd w:val="clear" w:color="auto" w:fill="E8F2FE"/>
+          </w:rPr>
+          <w:t>https://mvnrepository.com/artifact/io.rest-assured/json-path</w:t>
+        </w:r>
+      </w:hyperlink>
+    </w:p>
+    <w:p>
+      <w:pPr>
+        <w:pStyle w:val="ListParagraph"/>
+        <w:numPr>
+          <w:ilvl w:val="0"/>
+          <w:numId w:val="9"/>
+        </w:numPr>
+        <w:rPr>
+          <w:lang w:val="en-IN"/>
+        </w:rPr>
+      </w:pPr>
+      <w:hyperlink r:id="rId25" w:history="1">
+        <w:r>
+          <w:rPr>
+            <w:rStyle w:val="Hyperlink"/>
+            <w:rFonts w:ascii="Consolas" w:hAnsi="Consolas" w:cs="Consolas"/>
+            <w:sz w:val="20"/>
+            <w:szCs w:val="20"/>
+            <w:shd w:val="clear" w:color="auto" w:fill="E8F2FE"/>
+          </w:rPr>
+          <w:t>https://mvnrepository.com/artifact/io.rest-assured/xml-path</w:t>
+        </w:r>
+      </w:hyperlink>
+    </w:p>
+    <w:p>
+      <w:pPr>
+        <w:pStyle w:val="ListParagraph"/>
+        <w:numPr>
+          <w:ilvl w:val="0"/>
+          <w:numId w:val="9"/>
+        </w:numPr>
+        <w:rPr>
+          <w:lang w:val="en-IN"/>
+        </w:rPr>
+      </w:pPr>
+      <w:proofErr w:type="spellStart"/>
+      <w:r>
+        <w:rPr>
+          <w:rFonts w:ascii="Consolas" w:hAnsi="Consolas" w:cs="Consolas"/>
+          <w:color w:val="000000"/>
+          <w:sz w:val="20"/>
+          <w:szCs w:val="20"/>
+          <w:shd w:val="clear" w:color="auto" w:fill="E8F2FE"/>
+        </w:rPr>
+        <w:t>json</w:t>
+      </w:r>
+      <w:proofErr w:type="spellEnd"/>
+      <w:r>
+        <w:rPr>
+          <w:rFonts w:ascii="Consolas" w:hAnsi="Consolas" w:cs="Consolas"/>
+          <w:color w:val="000000"/>
+          <w:sz w:val="20"/>
+          <w:szCs w:val="20"/>
+          <w:shd w:val="clear" w:color="auto" w:fill="E8F2FE"/>
+        </w:rPr>
+        <w:t>-schema-</w:t>
+      </w:r>
+      <w:proofErr w:type="spellStart"/>
+      <w:r>
+        <w:rPr>
+          <w:rFonts w:ascii="Consolas" w:hAnsi="Consolas" w:cs="Consolas"/>
+          <w:color w:val="000000"/>
+          <w:sz w:val="20"/>
+          <w:szCs w:val="20"/>
+          <w:shd w:val="clear" w:color="auto" w:fill="E8F2FE"/>
+        </w:rPr>
+        <w:t>validator</w:t>
+      </w:r>
+      <w:proofErr w:type="spellEnd"/>
+    </w:p>
+    <w:p>
+      <w:pPr>
+        <w:pStyle w:val="ListParagraph"/>
+        <w:numPr>
+          <w:ilvl w:val="0"/>
+          <w:numId w:val="9"/>
+        </w:numPr>
+        <w:rPr>
+          <w:lang w:val="en-IN"/>
+        </w:rPr>
+      </w:pPr>
+      <w:r>
+        <w:rPr>
+          <w:rFonts w:ascii="Consolas" w:hAnsi="Consolas" w:cs="Consolas"/>
+          <w:color w:val="000000"/>
+          <w:sz w:val="20"/>
+          <w:szCs w:val="20"/>
+          <w:shd w:val="clear" w:color="auto" w:fill="E8F2FE"/>
+        </w:rPr>
+        <w:t>spring-mock-</w:t>
+      </w:r>
+      <w:proofErr w:type="spellStart"/>
+      <w:r>
+        <w:rPr>
+          <w:rFonts w:ascii="Consolas" w:hAnsi="Consolas" w:cs="Consolas"/>
+          <w:color w:val="000000"/>
+          <w:sz w:val="20"/>
+          <w:szCs w:val="20"/>
+          <w:shd w:val="clear" w:color="auto" w:fill="E8F2FE"/>
+        </w:rPr>
+        <w:t>mvc</w:t>
+      </w:r>
+      <w:proofErr w:type="spellEnd"/>
+    </w:p>
+    <w:p>
+      <w:pPr>
+        <w:rPr>
+          <w:lang w:val="en-IN"/>
+        </w:rPr>
+      </w:pPr>
+    </w:p>
+    <w:p>
+      <w:pPr>
+        <w:pStyle w:val="Heading1"/>
+        <w:pBdr>
+          <w:bottom w:val="single" w:sz="6" w:space="1" w:color="auto"/>
+        </w:pBdr>
+        <w:rPr>
+          <w:lang w:val="en-IN"/>
+        </w:rPr>
+      </w:pPr>
+      <w:r>
+        <w:rPr>
+          <w:lang w:val="en-IN"/>
+        </w:rPr>
+        <w:t xml:space="preserve">Rest Assured </w:t>
+      </w:r>
+      <w:proofErr w:type="gramStart"/>
+      <w:r>
+        <w:rPr>
+          <w:lang w:val="en-IN"/>
+        </w:rPr>
+        <w:t>Methods :</w:t>
+      </w:r>
+      <w:proofErr w:type="gramEnd"/>
+    </w:p>
+    <w:p>
+      <w:pPr>
+        <w:pStyle w:val="ListParagraph"/>
+        <w:numPr>
+          <w:ilvl w:val="0"/>
+          <w:numId w:val="10"/>
+        </w:numPr>
+        <w:rPr>
+          <w:lang w:val="en-IN"/>
+        </w:rPr>
+      </w:pPr>
+      <w:r>
+        <w:rPr>
+          <w:lang w:val="en-IN"/>
+        </w:rPr>
+        <w:t xml:space="preserve">given() – first method to be called, which holds the </w:t>
+      </w:r>
+      <w:proofErr w:type="spellStart"/>
+      <w:r>
+        <w:rPr>
+          <w:lang w:val="en-IN"/>
+        </w:rPr>
+        <w:t>api</w:t>
+      </w:r>
+      <w:proofErr w:type="spellEnd"/>
+      <w:r>
+        <w:rPr>
+          <w:lang w:val="en-IN"/>
+        </w:rPr>
+        <w:t xml:space="preserve"> information like header, parameters, cookies</w:t>
+      </w:r>
+    </w:p>
+    <w:p>
+      <w:pPr>
+        <w:pStyle w:val="ListParagraph"/>
+        <w:numPr>
+          <w:ilvl w:val="0"/>
+          <w:numId w:val="10"/>
+        </w:numPr>
+        <w:rPr>
+          <w:lang w:val="en-IN"/>
+        </w:rPr>
+      </w:pPr>
+      <w:proofErr w:type="gramStart"/>
+      <w:r>
+        <w:rPr>
+          <w:lang w:val="en-IN"/>
+        </w:rPr>
+        <w:t>when(</w:t>
+      </w:r>
+      <w:proofErr w:type="gramEnd"/>
+      <w:r>
+        <w:rPr>
+          <w:lang w:val="en-IN"/>
+        </w:rPr>
+        <w:t>) – holds the type of request, get, post, delete, put...</w:t>
+      </w:r>
+    </w:p>
+    <w:p>
+      <w:pPr>
+        <w:pStyle w:val="ListParagraph"/>
+        <w:numPr>
+          <w:ilvl w:val="0"/>
+          <w:numId w:val="10"/>
+        </w:numPr>
+        <w:rPr>
+          <w:lang w:val="en-IN"/>
+        </w:rPr>
+      </w:pPr>
+      <w:r>
+        <w:rPr>
+          <w:lang w:val="en-IN"/>
+        </w:rPr>
+        <w:t>then() – holds the validation code</w:t>
+      </w:r>
+    </w:p>
+    <w:p>
+      <w:pPr>
+        <w:pStyle w:val="ListParagraph"/>
+        <w:numPr>
+          <w:ilvl w:val="0"/>
+          <w:numId w:val="10"/>
+        </w:numPr>
+        <w:rPr>
+          <w:lang w:val="en-IN"/>
+        </w:rPr>
+      </w:pPr>
+      <w:r>
+        <w:rPr>
+          <w:lang w:val="en-IN"/>
+        </w:rPr>
+        <w:t xml:space="preserve">extract() – to save the response for further processing </w:t>
+      </w:r>
+    </w:p>
+    <w:p>
+      <w:pPr>
+        <w:pStyle w:val="Heading1"/>
+        <w:pBdr>
+          <w:bottom w:val="single" w:sz="6" w:space="1" w:color="auto"/>
+        </w:pBdr>
+        <w:rPr>
+          <w:lang w:val="en-IN"/>
+        </w:rPr>
+      </w:pPr>
+      <w:r>
+        <w:rPr>
+          <w:lang w:val="en-IN"/>
+        </w:rPr>
+        <w:lastRenderedPageBreak/>
+        <w:t>Different ways / Style we can write REST code</w:t>
+      </w:r>
+    </w:p>
+    <w:p>
+      <w:pPr>
+        <w:pStyle w:val="ListParagraph"/>
+        <w:numPr>
+          <w:ilvl w:val="0"/>
+          <w:numId w:val="11"/>
+        </w:numPr>
+        <w:rPr>
+          <w:lang w:val="en-IN"/>
+        </w:rPr>
+      </w:pPr>
+      <w:r>
+        <w:rPr>
+          <w:lang w:val="en-IN"/>
+        </w:rPr>
+        <w:t>BDD style – give when then format</w:t>
+      </w:r>
+    </w:p>
+    <w:p>
+      <w:pPr>
+        <w:pStyle w:val="ListParagraph"/>
+        <w:numPr>
+          <w:ilvl w:val="0"/>
+          <w:numId w:val="11"/>
+        </w:numPr>
+        <w:rPr>
+          <w:lang w:val="en-IN"/>
+        </w:rPr>
+      </w:pPr>
+      <w:proofErr w:type="spellStart"/>
+      <w:r>
+        <w:rPr>
+          <w:lang w:val="en-IN"/>
+        </w:rPr>
+        <w:t>RestAssured</w:t>
+      </w:r>
+      <w:proofErr w:type="spellEnd"/>
+      <w:r>
+        <w:rPr>
+          <w:lang w:val="en-IN"/>
+        </w:rPr>
+        <w:t xml:space="preserve"> Style</w:t>
+      </w:r>
+    </w:p>
+    <w:p>
+      <w:pPr>
+        <w:pStyle w:val="ListParagraph"/>
+        <w:numPr>
+          <w:ilvl w:val="0"/>
+          <w:numId w:val="11"/>
+        </w:numPr>
+        <w:rPr>
+          <w:lang w:val="en-IN"/>
+        </w:rPr>
+      </w:pPr>
+      <w:r>
+        <w:rPr>
+          <w:lang w:val="en-IN"/>
+        </w:rPr>
+        <w:t>given expect when format</w:t>
+      </w:r>
+    </w:p>
+    <w:p>
+      <w:pPr>
+        <w:pStyle w:val="ListParagraph"/>
+        <w:rPr>
+          <w:lang w:val="en-IN"/>
+        </w:rPr>
+      </w:pPr>
+    </w:p>
+    <w:p>
+      <w:pPr>
+        <w:pStyle w:val="Heading1"/>
+        <w:rPr>
+          <w:lang w:val="en-IN"/>
+        </w:rPr>
+      </w:pPr>
+      <w:r>
+        <w:rPr>
+          <w:lang w:val="en-IN"/>
+        </w:rPr>
+        <w:t>Automate Get Request</w:t>
+      </w:r>
+    </w:p>
+    <w:p>
+      <w:pPr>
+        <w:pStyle w:val="Heading1"/>
+        <w:rPr>
+          <w:lang w:val="en-IN"/>
+        </w:rPr>
+      </w:pPr>
+      <w:r>
+        <w:rPr>
+          <w:lang w:val="en-IN"/>
+        </w:rPr>
+        <w:t>Automate POST Request</w:t>
+      </w:r>
+    </w:p>
+    <w:p>
+      <w:pPr>
+        <w:pStyle w:val="Heading1"/>
+        <w:rPr>
+          <w:lang w:val="en-IN"/>
+        </w:rPr>
+      </w:pPr>
+      <w:r>
+        <w:rPr>
+          <w:lang w:val="en-IN"/>
+        </w:rPr>
+        <w:t>Automated DELETE Request</w:t>
+      </w:r>
+    </w:p>
+    <w:p>
+      <w:pPr>
+        <w:pStyle w:val="Heading1"/>
+        <w:rPr>
+          <w:lang w:val="en-IN"/>
+        </w:rPr>
+      </w:pPr>
+      <w:r>
+        <w:rPr>
+          <w:lang w:val="en-IN"/>
+        </w:rPr>
+        <w:t>Extract the Response from the Request.</w:t>
+      </w:r>
+    </w:p>
+    <w:p>
+      <w:pPr>
+        <w:pStyle w:val="Heading1"/>
+        <w:rPr>
+          <w:lang w:val="en-IN"/>
+        </w:rPr>
+      </w:pPr>
+      <w:r>
+        <w:rPr>
+          <w:lang w:val="en-IN"/>
+        </w:rPr>
+        <w:t>Log the Request and Response</w:t>
+      </w:r>
+    </w:p>
+    <w:p>
+      <w:pPr>
+        <w:rPr>
+          <w:lang w:val="en-IN"/>
+        </w:rPr>
+      </w:pPr>
+      <w:hyperlink r:id="rId26" w:history="1">
+        <w:r>
+          <w:rPr>
+            <w:rStyle w:val="Hyperlink"/>
+            <w:lang w:val="en-IN"/>
+          </w:rPr>
+          <w:t>https://github.com/rest-assured/rest-assured/wiki/Usage</w:t>
+        </w:r>
+      </w:hyperlink>
+      <w:r>
+        <w:rPr>
+          <w:lang w:val="en-IN"/>
+        </w:rPr>
+        <w:t xml:space="preserve"> </w:t>
+      </w:r>
     </w:p>
     <w:sectPr>
       <w:pgSz w:w="12240" w:h="15840"/>
@@ -1808,6 +2837,232 @@
     </w:lvl>
   </w:abstractNum>
   <w:abstractNum w:abstractNumId="1">
+    <w:nsid w:val="0E981483"/>
+    <w:multiLevelType w:val="hybridMultilevel"/>
+    <w:tmpl w:val="125462C0"/>
+    <w:lvl w:ilvl="0" w:tplc="04090001">
+      <w:start w:val="1"/>
+      <w:numFmt w:val="bullet"/>
+      <w:lvlText w:val=""/>
+      <w:lvlJc w:val="left"/>
+      <w:pPr>
+        <w:ind w:left="720" w:hanging="360"/>
+      </w:pPr>
+      <w:rPr>
+        <w:rFonts w:ascii="Symbol" w:hAnsi="Symbol" w:hint="default"/>
+      </w:rPr>
+    </w:lvl>
+    <w:lvl w:ilvl="1" w:tplc="04090003" w:tentative="1">
+      <w:start w:val="1"/>
+      <w:numFmt w:val="bullet"/>
+      <w:lvlText w:val="o"/>
+      <w:lvlJc w:val="left"/>
+      <w:pPr>
+        <w:ind w:left="1440" w:hanging="360"/>
+      </w:pPr>
+      <w:rPr>
+        <w:rFonts w:ascii="Courier New" w:hAnsi="Courier New" w:cs="Courier New" w:hint="default"/>
+      </w:rPr>
+    </w:lvl>
+    <w:lvl w:ilvl="2" w:tplc="04090005" w:tentative="1">
+      <w:start w:val="1"/>
+      <w:numFmt w:val="bullet"/>
+      <w:lvlText w:val=""/>
+      <w:lvlJc w:val="left"/>
+      <w:pPr>
+        <w:ind w:left="2160" w:hanging="360"/>
+      </w:pPr>
+      <w:rPr>
+        <w:rFonts w:ascii="Wingdings" w:hAnsi="Wingdings" w:hint="default"/>
+      </w:rPr>
+    </w:lvl>
+    <w:lvl w:ilvl="3" w:tplc="04090001" w:tentative="1">
+      <w:start w:val="1"/>
+      <w:numFmt w:val="bullet"/>
+      <w:lvlText w:val=""/>
+      <w:lvlJc w:val="left"/>
+      <w:pPr>
+        <w:ind w:left="2880" w:hanging="360"/>
+      </w:pPr>
+      <w:rPr>
+        <w:rFonts w:ascii="Symbol" w:hAnsi="Symbol" w:hint="default"/>
+      </w:rPr>
+    </w:lvl>
+    <w:lvl w:ilvl="4" w:tplc="04090003" w:tentative="1">
+      <w:start w:val="1"/>
+      <w:numFmt w:val="bullet"/>
+      <w:lvlText w:val="o"/>
+      <w:lvlJc w:val="left"/>
+      <w:pPr>
+        <w:ind w:left="3600" w:hanging="360"/>
+      </w:pPr>
+      <w:rPr>
+        <w:rFonts w:ascii="Courier New" w:hAnsi="Courier New" w:cs="Courier New" w:hint="default"/>
+      </w:rPr>
+    </w:lvl>
+    <w:lvl w:ilvl="5" w:tplc="04090005" w:tentative="1">
+      <w:start w:val="1"/>
+      <w:numFmt w:val="bullet"/>
+      <w:lvlText w:val=""/>
+      <w:lvlJc w:val="left"/>
+      <w:pPr>
+        <w:ind w:left="4320" w:hanging="360"/>
+      </w:pPr>
+      <w:rPr>
+        <w:rFonts w:ascii="Wingdings" w:hAnsi="Wingdings" w:hint="default"/>
+      </w:rPr>
+    </w:lvl>
+    <w:lvl w:ilvl="6" w:tplc="04090001" w:tentative="1">
+      <w:start w:val="1"/>
+      <w:numFmt w:val="bullet"/>
+      <w:lvlText w:val=""/>
+      <w:lvlJc w:val="left"/>
+      <w:pPr>
+        <w:ind w:left="5040" w:hanging="360"/>
+      </w:pPr>
+      <w:rPr>
+        <w:rFonts w:ascii="Symbol" w:hAnsi="Symbol" w:hint="default"/>
+      </w:rPr>
+    </w:lvl>
+    <w:lvl w:ilvl="7" w:tplc="04090003" w:tentative="1">
+      <w:start w:val="1"/>
+      <w:numFmt w:val="bullet"/>
+      <w:lvlText w:val="o"/>
+      <w:lvlJc w:val="left"/>
+      <w:pPr>
+        <w:ind w:left="5760" w:hanging="360"/>
+      </w:pPr>
+      <w:rPr>
+        <w:rFonts w:ascii="Courier New" w:hAnsi="Courier New" w:cs="Courier New" w:hint="default"/>
+      </w:rPr>
+    </w:lvl>
+    <w:lvl w:ilvl="8" w:tplc="04090005" w:tentative="1">
+      <w:start w:val="1"/>
+      <w:numFmt w:val="bullet"/>
+      <w:lvlText w:val=""/>
+      <w:lvlJc w:val="left"/>
+      <w:pPr>
+        <w:ind w:left="6480" w:hanging="360"/>
+      </w:pPr>
+      <w:rPr>
+        <w:rFonts w:ascii="Wingdings" w:hAnsi="Wingdings" w:hint="default"/>
+      </w:rPr>
+    </w:lvl>
+  </w:abstractNum>
+  <w:abstractNum w:abstractNumId="2">
+    <w:nsid w:val="127B2AD2"/>
+    <w:multiLevelType w:val="hybridMultilevel"/>
+    <w:tmpl w:val="C9E0382A"/>
+    <w:lvl w:ilvl="0" w:tplc="04090001">
+      <w:start w:val="1"/>
+      <w:numFmt w:val="bullet"/>
+      <w:lvlText w:val=""/>
+      <w:lvlJc w:val="left"/>
+      <w:pPr>
+        <w:ind w:left="720" w:hanging="360"/>
+      </w:pPr>
+      <w:rPr>
+        <w:rFonts w:ascii="Symbol" w:hAnsi="Symbol" w:hint="default"/>
+      </w:rPr>
+    </w:lvl>
+    <w:lvl w:ilvl="1" w:tplc="04090003" w:tentative="1">
+      <w:start w:val="1"/>
+      <w:numFmt w:val="bullet"/>
+      <w:lvlText w:val="o"/>
+      <w:lvlJc w:val="left"/>
+      <w:pPr>
+        <w:ind w:left="1440" w:hanging="360"/>
+      </w:pPr>
+      <w:rPr>
+        <w:rFonts w:ascii="Courier New" w:hAnsi="Courier New" w:cs="Courier New" w:hint="default"/>
+      </w:rPr>
+    </w:lvl>
+    <w:lvl w:ilvl="2" w:tplc="04090005" w:tentative="1">
+      <w:start w:val="1"/>
+      <w:numFmt w:val="bullet"/>
+      <w:lvlText w:val=""/>
+      <w:lvlJc w:val="left"/>
+      <w:pPr>
+        <w:ind w:left="2160" w:hanging="360"/>
+      </w:pPr>
+      <w:rPr>
+        <w:rFonts w:ascii="Wingdings" w:hAnsi="Wingdings" w:hint="default"/>
+      </w:rPr>
+    </w:lvl>
+    <w:lvl w:ilvl="3" w:tplc="04090001" w:tentative="1">
+      <w:start w:val="1"/>
+      <w:numFmt w:val="bullet"/>
+      <w:lvlText w:val=""/>
+      <w:lvlJc w:val="left"/>
+      <w:pPr>
+        <w:ind w:left="2880" w:hanging="360"/>
+      </w:pPr>
+      <w:rPr>
+        <w:rFonts w:ascii="Symbol" w:hAnsi="Symbol" w:hint="default"/>
+      </w:rPr>
+    </w:lvl>
+    <w:lvl w:ilvl="4" w:tplc="04090003" w:tentative="1">
+      <w:start w:val="1"/>
+      <w:numFmt w:val="bullet"/>
+      <w:lvlText w:val="o"/>
+      <w:lvlJc w:val="left"/>
+      <w:pPr>
+        <w:ind w:left="3600" w:hanging="360"/>
+      </w:pPr>
+      <w:rPr>
+        <w:rFonts w:ascii="Courier New" w:hAnsi="Courier New" w:cs="Courier New" w:hint="default"/>
+      </w:rPr>
+    </w:lvl>
+    <w:lvl w:ilvl="5" w:tplc="04090005" w:tentative="1">
+      <w:start w:val="1"/>
+      <w:numFmt w:val="bullet"/>
+      <w:lvlText w:val=""/>
+      <w:lvlJc w:val="left"/>
+      <w:pPr>
+        <w:ind w:left="4320" w:hanging="360"/>
+      </w:pPr>
+      <w:rPr>
+        <w:rFonts w:ascii="Wingdings" w:hAnsi="Wingdings" w:hint="default"/>
+      </w:rPr>
+    </w:lvl>
+    <w:lvl w:ilvl="6" w:tplc="04090001" w:tentative="1">
+      <w:start w:val="1"/>
+      <w:numFmt w:val="bullet"/>
+      <w:lvlText w:val=""/>
+      <w:lvlJc w:val="left"/>
+      <w:pPr>
+        <w:ind w:left="5040" w:hanging="360"/>
+      </w:pPr>
+      <w:rPr>
+        <w:rFonts w:ascii="Symbol" w:hAnsi="Symbol" w:hint="default"/>
+      </w:rPr>
+    </w:lvl>
+    <w:lvl w:ilvl="7" w:tplc="04090003" w:tentative="1">
+      <w:start w:val="1"/>
+      <w:numFmt w:val="bullet"/>
+      <w:lvlText w:val="o"/>
+      <w:lvlJc w:val="left"/>
+      <w:pPr>
+        <w:ind w:left="5760" w:hanging="360"/>
+      </w:pPr>
+      <w:rPr>
+        <w:rFonts w:ascii="Courier New" w:hAnsi="Courier New" w:cs="Courier New" w:hint="default"/>
+      </w:rPr>
+    </w:lvl>
+    <w:lvl w:ilvl="8" w:tplc="04090005" w:tentative="1">
+      <w:start w:val="1"/>
+      <w:numFmt w:val="bullet"/>
+      <w:lvlText w:val=""/>
+      <w:lvlJc w:val="left"/>
+      <w:pPr>
+        <w:ind w:left="6480" w:hanging="360"/>
+      </w:pPr>
+      <w:rPr>
+        <w:rFonts w:ascii="Wingdings" w:hAnsi="Wingdings" w:hint="default"/>
+      </w:rPr>
+    </w:lvl>
+  </w:abstractNum>
+  <w:abstractNum w:abstractNumId="3">
     <w:nsid w:val="25D51047"/>
     <w:multiLevelType w:val="hybridMultilevel"/>
     <w:tmpl w:val="01C075B6"/>
@@ -1920,7 +3175,206 @@
       </w:rPr>
     </w:lvl>
   </w:abstractNum>
-  <w:abstractNum w:abstractNumId="2">
+  <w:abstractNum w:abstractNumId="4">
+    <w:nsid w:val="2F766E81"/>
+    <w:multiLevelType w:val="hybridMultilevel"/>
+    <w:tmpl w:val="1F347842"/>
+    <w:lvl w:ilvl="0" w:tplc="0409000F">
+      <w:start w:val="1"/>
+      <w:numFmt w:val="decimal"/>
+      <w:lvlText w:val="%1."/>
+      <w:lvlJc w:val="left"/>
+      <w:pPr>
+        <w:ind w:left="720" w:hanging="360"/>
+      </w:pPr>
+    </w:lvl>
+    <w:lvl w:ilvl="1" w:tplc="04090019" w:tentative="1">
+      <w:start w:val="1"/>
+      <w:numFmt w:val="lowerLetter"/>
+      <w:lvlText w:val="%2."/>
+      <w:lvlJc w:val="left"/>
+      <w:pPr>
+        <w:ind w:left="1440" w:hanging="360"/>
+      </w:pPr>
+    </w:lvl>
+    <w:lvl w:ilvl="2" w:tplc="0409001B" w:tentative="1">
+      <w:start w:val="1"/>
+      <w:numFmt w:val="lowerRoman"/>
+      <w:lvlText w:val="%3."/>
+      <w:lvlJc w:val="right"/>
+      <w:pPr>
+        <w:ind w:left="2160" w:hanging="180"/>
+      </w:pPr>
+    </w:lvl>
+    <w:lvl w:ilvl="3" w:tplc="0409000F" w:tentative="1">
+      <w:start w:val="1"/>
+      <w:numFmt w:val="decimal"/>
+      <w:lvlText w:val="%4."/>
+      <w:lvlJc w:val="left"/>
+      <w:pPr>
+        <w:ind w:left="2880" w:hanging="360"/>
+      </w:pPr>
+    </w:lvl>
+    <w:lvl w:ilvl="4" w:tplc="04090019" w:tentative="1">
+      <w:start w:val="1"/>
+      <w:numFmt w:val="lowerLetter"/>
+      <w:lvlText w:val="%5."/>
+      <w:lvlJc w:val="left"/>
+      <w:pPr>
+        <w:ind w:left="3600" w:hanging="360"/>
+      </w:pPr>
+    </w:lvl>
+    <w:lvl w:ilvl="5" w:tplc="0409001B" w:tentative="1">
+      <w:start w:val="1"/>
+      <w:numFmt w:val="lowerRoman"/>
+      <w:lvlText w:val="%6."/>
+      <w:lvlJc w:val="right"/>
+      <w:pPr>
+        <w:ind w:left="4320" w:hanging="180"/>
+      </w:pPr>
+    </w:lvl>
+    <w:lvl w:ilvl="6" w:tplc="0409000F" w:tentative="1">
+      <w:start w:val="1"/>
+      <w:numFmt w:val="decimal"/>
+      <w:lvlText w:val="%7."/>
+      <w:lvlJc w:val="left"/>
+      <w:pPr>
+        <w:ind w:left="5040" w:hanging="360"/>
+      </w:pPr>
+    </w:lvl>
+    <w:lvl w:ilvl="7" w:tplc="04090019" w:tentative="1">
+      <w:start w:val="1"/>
+      <w:numFmt w:val="lowerLetter"/>
+      <w:lvlText w:val="%8."/>
+      <w:lvlJc w:val="left"/>
+      <w:pPr>
+        <w:ind w:left="5760" w:hanging="360"/>
+      </w:pPr>
+    </w:lvl>
+    <w:lvl w:ilvl="8" w:tplc="0409001B" w:tentative="1">
+      <w:start w:val="1"/>
+      <w:numFmt w:val="lowerRoman"/>
+      <w:lvlText w:val="%9."/>
+      <w:lvlJc w:val="right"/>
+      <w:pPr>
+        <w:ind w:left="6480" w:hanging="180"/>
+      </w:pPr>
+    </w:lvl>
+  </w:abstractNum>
+  <w:abstractNum w:abstractNumId="5">
+    <w:nsid w:val="35F40DBF"/>
+    <w:multiLevelType w:val="hybridMultilevel"/>
+    <w:tmpl w:val="14B24A08"/>
+    <w:lvl w:ilvl="0" w:tplc="04090001">
+      <w:start w:val="1"/>
+      <w:numFmt w:val="bullet"/>
+      <w:lvlText w:val=""/>
+      <w:lvlJc w:val="left"/>
+      <w:pPr>
+        <w:ind w:left="720" w:hanging="360"/>
+      </w:pPr>
+      <w:rPr>
+        <w:rFonts w:ascii="Symbol" w:hAnsi="Symbol" w:hint="default"/>
+      </w:rPr>
+    </w:lvl>
+    <w:lvl w:ilvl="1" w:tplc="04090003" w:tentative="1">
+      <w:start w:val="1"/>
+      <w:numFmt w:val="bullet"/>
+      <w:lvlText w:val="o"/>
+      <w:lvlJc w:val="left"/>
+      <w:pPr>
+        <w:ind w:left="1440" w:hanging="360"/>
+      </w:pPr>
+      <w:rPr>
+        <w:rFonts w:ascii="Courier New" w:hAnsi="Courier New" w:cs="Courier New" w:hint="default"/>
+      </w:rPr>
+    </w:lvl>
+    <w:lvl w:ilvl="2" w:tplc="04090005" w:tentative="1">
+      <w:start w:val="1"/>
+      <w:numFmt w:val="bullet"/>
+      <w:lvlText w:val=""/>
+      <w:lvlJc w:val="left"/>
+      <w:pPr>
+        <w:ind w:left="2160" w:hanging="360"/>
+      </w:pPr>
+      <w:rPr>
+        <w:rFonts w:ascii="Wingdings" w:hAnsi="Wingdings" w:hint="default"/>
+      </w:rPr>
+    </w:lvl>
+    <w:lvl w:ilvl="3" w:tplc="04090001" w:tentative="1">
+      <w:start w:val="1"/>
+      <w:numFmt w:val="bullet"/>
+      <w:lvlText w:val=""/>
+      <w:lvlJc w:val="left"/>
+      <w:pPr>
+        <w:ind w:left="2880" w:hanging="360"/>
+      </w:pPr>
+      <w:rPr>
+        <w:rFonts w:ascii="Symbol" w:hAnsi="Symbol" w:hint="default"/>
+      </w:rPr>
+    </w:lvl>
+    <w:lvl w:ilvl="4" w:tplc="04090003" w:tentative="1">
+      <w:start w:val="1"/>
+      <w:numFmt w:val="bullet"/>
+      <w:lvlText w:val="o"/>
+      <w:lvlJc w:val="left"/>
+      <w:pPr>
+        <w:ind w:left="3600" w:hanging="360"/>
+      </w:pPr>
+      <w:rPr>
+        <w:rFonts w:ascii="Courier New" w:hAnsi="Courier New" w:cs="Courier New" w:hint="default"/>
+      </w:rPr>
+    </w:lvl>
+    <w:lvl w:ilvl="5" w:tplc="04090005" w:tentative="1">
+      <w:start w:val="1"/>
+      <w:numFmt w:val="bullet"/>
+      <w:lvlText w:val=""/>
+      <w:lvlJc w:val="left"/>
+      <w:pPr>
+        <w:ind w:left="4320" w:hanging="360"/>
+      </w:pPr>
+      <w:rPr>
+        <w:rFonts w:ascii="Wingdings" w:hAnsi="Wingdings" w:hint="default"/>
+      </w:rPr>
+    </w:lvl>
+    <w:lvl w:ilvl="6" w:tplc="04090001" w:tentative="1">
+      <w:start w:val="1"/>
+      <w:numFmt w:val="bullet"/>
+      <w:lvlText w:val=""/>
+      <w:lvlJc w:val="left"/>
+      <w:pPr>
+        <w:ind w:left="5040" w:hanging="360"/>
+      </w:pPr>
+      <w:rPr>
+        <w:rFonts w:ascii="Symbol" w:hAnsi="Symbol" w:hint="default"/>
+      </w:rPr>
+    </w:lvl>
+    <w:lvl w:ilvl="7" w:tplc="04090003" w:tentative="1">
+      <w:start w:val="1"/>
+      <w:numFmt w:val="bullet"/>
+      <w:lvlText w:val="o"/>
+      <w:lvlJc w:val="left"/>
+      <w:pPr>
+        <w:ind w:left="5760" w:hanging="360"/>
+      </w:pPr>
+      <w:rPr>
+        <w:rFonts w:ascii="Courier New" w:hAnsi="Courier New" w:cs="Courier New" w:hint="default"/>
+      </w:rPr>
+    </w:lvl>
+    <w:lvl w:ilvl="8" w:tplc="04090005" w:tentative="1">
+      <w:start w:val="1"/>
+      <w:numFmt w:val="bullet"/>
+      <w:lvlText w:val=""/>
+      <w:lvlJc w:val="left"/>
+      <w:pPr>
+        <w:ind w:left="6480" w:hanging="360"/>
+      </w:pPr>
+      <w:rPr>
+        <w:rFonts w:ascii="Wingdings" w:hAnsi="Wingdings" w:hint="default"/>
+      </w:rPr>
+    </w:lvl>
+  </w:abstractNum>
+  <w:abstractNum w:abstractNumId="6">
     <w:nsid w:val="41116A21"/>
     <w:multiLevelType w:val="hybridMultilevel"/>
     <w:tmpl w:val="7F8A4B5A"/>
@@ -2032,7 +3486,7 @@
       </w:rPr>
     </w:lvl>
   </w:abstractNum>
-  <w:abstractNum w:abstractNumId="3">
+  <w:abstractNum w:abstractNumId="7">
     <w:nsid w:val="49A036C6"/>
     <w:multiLevelType w:val="hybridMultilevel"/>
     <w:tmpl w:val="713EF12A"/>
@@ -2145,7 +3599,7 @@
       </w:rPr>
     </w:lvl>
   </w:abstractNum>
-  <w:abstractNum w:abstractNumId="4">
+  <w:abstractNum w:abstractNumId="8">
     <w:nsid w:val="5A2A37F7"/>
     <w:multiLevelType w:val="hybridMultilevel"/>
     <w:tmpl w:val="9056A776"/>
@@ -2258,7 +3712,7 @@
       </w:rPr>
     </w:lvl>
   </w:abstractNum>
-  <w:abstractNum w:abstractNumId="5">
+  <w:abstractNum w:abstractNumId="9">
     <w:nsid w:val="5D920092"/>
     <w:multiLevelType w:val="hybridMultilevel"/>
     <w:tmpl w:val="FF5C09C0"/>
@@ -2371,7 +3825,7 @@
       </w:rPr>
     </w:lvl>
   </w:abstractNum>
-  <w:abstractNum w:abstractNumId="6">
+  <w:abstractNum w:abstractNumId="10">
     <w:nsid w:val="75F92E5F"/>
     <w:multiLevelType w:val="hybridMultilevel"/>
     <w:tmpl w:val="7070ED18"/>
@@ -2485,25 +3939,37 @@
     </w:lvl>
   </w:abstractNum>
   <w:num w:numId="1">
-    <w:abstractNumId w:val="4"/>
+    <w:abstractNumId w:val="8"/>
   </w:num>
   <w:num w:numId="2">
-    <w:abstractNumId w:val="6"/>
+    <w:abstractNumId w:val="10"/>
   </w:num>
   <w:num w:numId="3">
-    <w:abstractNumId w:val="1"/>
+    <w:abstractNumId w:val="3"/>
   </w:num>
   <w:num w:numId="4">
-    <w:abstractNumId w:val="5"/>
+    <w:abstractNumId w:val="9"/>
   </w:num>
   <w:num w:numId="5">
-    <w:abstractNumId w:val="2"/>
+    <w:abstractNumId w:val="6"/>
   </w:num>
   <w:num w:numId="6">
     <w:abstractNumId w:val="0"/>
   </w:num>
   <w:num w:numId="7">
-    <w:abstractNumId w:val="3"/>
+    <w:abstractNumId w:val="7"/>
+  </w:num>
+  <w:num w:numId="8">
+    <w:abstractNumId w:val="5"/>
+  </w:num>
+  <w:num w:numId="9">
+    <w:abstractNumId w:val="2"/>
+  </w:num>
+  <w:num w:numId="10">
+    <w:abstractNumId w:val="1"/>
+  </w:num>
+  <w:num w:numId="11">
+    <w:abstractNumId w:val="4"/>
   </w:num>
 </w:numbering>
 </file>
@@ -2667,6 +4133,7 @@
   <w:style w:type="paragraph" w:default="1" w:styleId="Normal">
     <w:name w:val="Normal"/>
     <w:qFormat/>
+    <w:rsid w:val="008E2A61"/>
   </w:style>
   <w:style w:type="paragraph" w:styleId="Heading1">
     <w:name w:val="heading 1"/>
@@ -2718,7 +4185,6 @@
   <w:style w:type="character" w:default="1" w:styleId="DefaultParagraphFont">
     <w:name w:val="Default Paragraph Font"/>
     <w:uiPriority w:val="1"/>
-    <w:semiHidden/>
     <w:unhideWhenUsed/>
   </w:style>
   <w:style w:type="table" w:default="1" w:styleId="TableNormal">
@@ -3148,4 +4614,16 @@
   <a:objectDefaults/>
   <a:extraClrSchemeLst/>
 </a:theme>
+</file>
+
+<file path=customXml/item1.xml><?xml version="1.0" encoding="utf-8"?>
+<b:Sources xmlns:b="http://schemas.openxmlformats.org/officeDocument/2006/bibliography" xmlns="http://schemas.openxmlformats.org/officeDocument/2006/bibliography" SelectedStyle="\APA.XSL" StyleName="APA"/>
+</file>
+
+<file path=customXml/itemProps1.xml><?xml version="1.0" encoding="utf-8"?>
+<ds:datastoreItem xmlns:ds="http://schemas.openxmlformats.org/officeDocument/2006/customXml" ds:itemID="{F2A6B815-FE98-4615-B4B6-1D23FD14C567}">
+  <ds:schemaRefs>
+    <ds:schemaRef ds:uri="http://schemas.openxmlformats.org/officeDocument/2006/bibliography"/>
+  </ds:schemaRefs>
+</ds:datastoreItem>
 </file>
--- a/Notes.docx
+++ b/Notes.docx
@@ -13,16 +13,8 @@
         <w:rPr>
           <w:lang w:val="en-IN"/>
         </w:rPr>
-        <w:t xml:space="preserve">Web </w:t>
-      </w:r>
-      <w:proofErr w:type="gramStart"/>
-      <w:r>
-        <w:rPr>
-          <w:lang w:val="en-IN"/>
-        </w:rPr>
-        <w:t>Services :</w:t>
-      </w:r>
-      <w:proofErr w:type="gramEnd"/>
+        <w:t>Web Services :</w:t>
+      </w:r>
     </w:p>
     <w:p>
       <w:pPr>
@@ -107,40 +99,24 @@
           <w:lang w:val="en-IN"/>
         </w:rPr>
       </w:pPr>
-      <w:proofErr w:type="gramStart"/>
       <w:r>
         <w:rPr>
           <w:lang w:val="en-IN"/>
         </w:rPr>
         <w:t>Communication :</w:t>
       </w:r>
-      <w:proofErr w:type="gramEnd"/>
-    </w:p>
-    <w:p>
-      <w:pPr>
-        <w:rPr>
-          <w:lang w:val="en-IN"/>
-        </w:rPr>
-      </w:pPr>
-      <w:r>
-        <w:rPr>
-          <w:lang w:val="en-IN"/>
-        </w:rPr>
-        <w:t xml:space="preserve">We Use Language to communicate with other person, We use GUI to communicate with </w:t>
-      </w:r>
-      <w:proofErr w:type="gramStart"/>
-      <w:r>
-        <w:rPr>
-          <w:lang w:val="en-IN"/>
-        </w:rPr>
-        <w:t>PC  /</w:t>
-      </w:r>
-      <w:proofErr w:type="gramEnd"/>
-      <w:r>
-        <w:rPr>
-          <w:lang w:val="en-IN"/>
-        </w:rPr>
-        <w:t xml:space="preserve"> Laptop, similarly from one machine to another machine if we want to communicate then we use API</w:t>
+    </w:p>
+    <w:p>
+      <w:pPr>
+        <w:rPr>
+          <w:lang w:val="en-IN"/>
+        </w:rPr>
+      </w:pPr>
+      <w:r>
+        <w:rPr>
+          <w:lang w:val="en-IN"/>
+        </w:rPr>
+        <w:t>We Use Language to communicate with other person, We use GUI to communicate with PC  / Laptop, similarly from one machine to another machine if we want to communicate then we use API</w:t>
       </w:r>
     </w:p>
     <w:p>
@@ -214,7 +190,6 @@
           <w:lang w:val="en-IN"/>
         </w:rPr>
       </w:pPr>
-      <w:proofErr w:type="gramStart"/>
       <w:r>
         <w:rPr>
           <w:lang w:val="en-IN"/>
@@ -222,7 +197,6 @@
         <w:lastRenderedPageBreak/>
         <w:t>Types :</w:t>
       </w:r>
-      <w:proofErr w:type="gramEnd"/>
     </w:p>
     <w:p>
       <w:pPr>
@@ -324,19 +298,11 @@
           <w:lang w:val="en-IN"/>
         </w:rPr>
       </w:pPr>
-      <w:proofErr w:type="gramStart"/>
-      <w:r>
-        <w:rPr>
-          <w:lang w:val="en-IN"/>
-        </w:rPr>
-        <w:t>SOAP :</w:t>
-      </w:r>
-      <w:proofErr w:type="gramEnd"/>
-      <w:r>
-        <w:rPr>
-          <w:lang w:val="en-IN"/>
-        </w:rPr>
-        <w:t xml:space="preserve"> </w:t>
+      <w:r>
+        <w:rPr>
+          <w:lang w:val="en-IN"/>
+        </w:rPr>
+        <w:t xml:space="preserve">SOAP : </w:t>
       </w:r>
       <w:r>
         <w:rPr>
@@ -558,58 +524,8 @@
         <w:rPr>
           <w:lang w:val="en-IN"/>
         </w:rPr>
-        <w:t xml:space="preserve">Any </w:t>
-      </w:r>
-      <w:proofErr w:type="spellStart"/>
-      <w:r>
-        <w:rPr>
-          <w:lang w:val="en-IN"/>
-        </w:rPr>
-        <w:t>WebService</w:t>
-      </w:r>
-      <w:proofErr w:type="spellEnd"/>
-      <w:r>
-        <w:rPr>
-          <w:lang w:val="en-IN"/>
-        </w:rPr>
-        <w:t xml:space="preserve"> that communicates / exchanges information between 2 </w:t>
-      </w:r>
-      <w:proofErr w:type="gramStart"/>
-      <w:r>
-        <w:rPr>
-          <w:lang w:val="en-IN"/>
-        </w:rPr>
-        <w:t>application  using</w:t>
-      </w:r>
-      <w:proofErr w:type="gramEnd"/>
-      <w:r>
-        <w:rPr>
-          <w:lang w:val="en-IN"/>
-        </w:rPr>
-        <w:t xml:space="preserve"> REST principles area called </w:t>
-      </w:r>
-      <w:proofErr w:type="spellStart"/>
-      <w:r>
-        <w:rPr>
-          <w:lang w:val="en-IN"/>
-        </w:rPr>
-        <w:t>RESTful</w:t>
-      </w:r>
-      <w:proofErr w:type="spellEnd"/>
-      <w:r>
-        <w:rPr>
-          <w:lang w:val="en-IN"/>
-        </w:rPr>
-        <w:t xml:space="preserve"> </w:t>
-      </w:r>
-      <w:proofErr w:type="spellStart"/>
-      <w:r>
-        <w:rPr>
-          <w:lang w:val="en-IN"/>
-        </w:rPr>
-        <w:t>WebServides</w:t>
-      </w:r>
-      <w:proofErr w:type="spellEnd"/>
+        <w:t>Any WebService that communicates / exchanges information between 2 application  using REST principles area called RESTful WebServides</w:t>
+      </w:r>
     </w:p>
     <w:p>
       <w:pPr>
@@ -689,21 +605,11 @@
           <w:lang w:val="en-IN"/>
         </w:rPr>
       </w:pPr>
-      <w:proofErr w:type="spellStart"/>
-      <w:proofErr w:type="gramStart"/>
-      <w:r>
-        <w:rPr>
-          <w:lang w:val="en-IN"/>
-        </w:rPr>
-        <w:t>its</w:t>
-      </w:r>
-      <w:proofErr w:type="spellEnd"/>
-      <w:proofErr w:type="gramEnd"/>
-      <w:r>
-        <w:rPr>
-          <w:lang w:val="en-IN"/>
-        </w:rPr>
-        <w:t xml:space="preserve"> a packet of information that one computer send to another</w:t>
+      <w:r>
+        <w:rPr>
+          <w:lang w:val="en-IN"/>
+        </w:rPr>
+        <w:t>its a packet of information that one computer send to another</w:t>
       </w:r>
     </w:p>
     <w:p>
@@ -784,21 +690,7 @@
         <w:rPr>
           <w:lang w:val="en-IN"/>
         </w:rPr>
-        <w:t xml:space="preserve">Optional Body – </w:t>
-      </w:r>
-      <w:proofErr w:type="spellStart"/>
-      <w:r>
-        <w:rPr>
-          <w:lang w:val="en-IN"/>
-        </w:rPr>
-        <w:t>Its</w:t>
-      </w:r>
-      <w:proofErr w:type="spellEnd"/>
-      <w:r>
-        <w:rPr>
-          <w:lang w:val="en-IN"/>
-        </w:rPr>
-        <w:t xml:space="preserve"> a part of HTTP Request where additional content can be sent</w:t>
+        <w:t>Optional Body – Its a part of HTTP Request where additional content can be sent</w:t>
       </w:r>
     </w:p>
     <w:p>
@@ -833,21 +725,11 @@
           <w:lang w:val="en-IN"/>
         </w:rPr>
       </w:pPr>
-      <w:proofErr w:type="spellStart"/>
-      <w:proofErr w:type="gramStart"/>
-      <w:r>
-        <w:rPr>
-          <w:lang w:val="en-IN"/>
-        </w:rPr>
-        <w:t>its</w:t>
-      </w:r>
-      <w:proofErr w:type="spellEnd"/>
-      <w:proofErr w:type="gramEnd"/>
-      <w:r>
-        <w:rPr>
-          <w:lang w:val="en-IN"/>
-        </w:rPr>
-        <w:t xml:space="preserve"> a packet of information sent by the server in response to the request made by client.</w:t>
+      <w:r>
+        <w:rPr>
+          <w:lang w:val="en-IN"/>
+        </w:rPr>
+        <w:t>its a packet of information sent by the server in response to the request made by client.</w:t>
       </w:r>
     </w:p>
     <w:p>
@@ -928,21 +810,7 @@
         <w:rPr>
           <w:lang w:val="en-IN"/>
         </w:rPr>
-        <w:t xml:space="preserve">Optional Body – </w:t>
-      </w:r>
-      <w:proofErr w:type="spellStart"/>
-      <w:r>
-        <w:rPr>
-          <w:lang w:val="en-IN"/>
-        </w:rPr>
-        <w:t>Its</w:t>
-      </w:r>
-      <w:proofErr w:type="spellEnd"/>
-      <w:r>
-        <w:rPr>
-          <w:lang w:val="en-IN"/>
-        </w:rPr>
-        <w:t xml:space="preserve"> a part of HTTP Request where additional content can be sent</w:t>
+        <w:t>Optional Body – Its a part of HTTP Request where additional content can be sent</w:t>
       </w:r>
     </w:p>
     <w:p>
@@ -1149,27 +1017,11 @@
           <w:lang w:val="en-IN"/>
         </w:rPr>
       </w:pPr>
-      <w:proofErr w:type="spellStart"/>
-      <w:proofErr w:type="gramStart"/>
-      <w:r>
-        <w:rPr>
-          <w:lang w:val="en-IN"/>
-        </w:rPr>
-        <w:t>PostMan</w:t>
-      </w:r>
-      <w:proofErr w:type="spellEnd"/>
-      <w:r>
-        <w:rPr>
-          <w:lang w:val="en-IN"/>
-        </w:rPr>
-        <w:t xml:space="preserve"> :</w:t>
-      </w:r>
-      <w:proofErr w:type="gramEnd"/>
-      <w:r>
-        <w:rPr>
-          <w:lang w:val="en-IN"/>
-        </w:rPr>
-        <w:t xml:space="preserve"> </w:t>
+      <w:r>
+        <w:rPr>
+          <w:lang w:val="en-IN"/>
+        </w:rPr>
+        <w:t xml:space="preserve">PostMan : </w:t>
       </w:r>
     </w:p>
     <w:p>
@@ -1234,11 +1086,9 @@
       <w:pPr>
         <w:pStyle w:val="Title"/>
       </w:pPr>
-      <w:proofErr w:type="spellStart"/>
       <w:r>
         <w:t>Trello</w:t>
       </w:r>
-      <w:proofErr w:type="spellEnd"/>
     </w:p>
     <w:p>
       <w:pPr>
@@ -1255,21 +1105,7 @@
         <w:rPr>
           <w:lang w:val="en-IN"/>
         </w:rPr>
-        <w:t xml:space="preserve">Register to </w:t>
-      </w:r>
-      <w:proofErr w:type="spellStart"/>
-      <w:r>
-        <w:rPr>
-          <w:lang w:val="en-IN"/>
-        </w:rPr>
-        <w:t>Trello</w:t>
-      </w:r>
-      <w:proofErr w:type="spellEnd"/>
-      <w:r>
-        <w:rPr>
-          <w:lang w:val="en-IN"/>
-        </w:rPr>
-        <w:t xml:space="preserve"> and login to application</w:t>
+        <w:t>Register to Trello and login to application</w:t>
       </w:r>
     </w:p>
     <w:p>
@@ -1357,19 +1193,11 @@
           <w:lang w:val="en-IN"/>
         </w:rPr>
       </w:pPr>
-      <w:proofErr w:type="gramStart"/>
-      <w:r>
-        <w:rPr>
-          <w:lang w:val="en-IN"/>
-        </w:rPr>
-        <w:t>key  -</w:t>
-      </w:r>
-      <w:proofErr w:type="gramEnd"/>
-      <w:r>
-        <w:rPr>
-          <w:lang w:val="en-IN"/>
-        </w:rPr>
-        <w:t xml:space="preserve"> </w:t>
+      <w:r>
+        <w:rPr>
+          <w:lang w:val="en-IN"/>
+        </w:rPr>
+        <w:t xml:space="preserve">key  - </w:t>
       </w:r>
       <w:r>
         <w:rPr>
@@ -1389,19 +1217,11 @@
           <w:shd w:val="clear" w:color="auto" w:fill="F4F5F7"/>
         </w:rPr>
       </w:pPr>
-      <w:proofErr w:type="gramStart"/>
-      <w:r>
-        <w:rPr>
-          <w:lang w:val="en-IN"/>
-        </w:rPr>
-        <w:t>token</w:t>
-      </w:r>
-      <w:proofErr w:type="gramEnd"/>
-      <w:r>
-        <w:rPr>
-          <w:lang w:val="en-IN"/>
-        </w:rPr>
-        <w:t xml:space="preserve"> -</w:t>
+      <w:r>
+        <w:rPr>
+          <w:lang w:val="en-IN"/>
+        </w:rPr>
+        <w:t>token -</w:t>
       </w:r>
       <w:r>
         <w:rPr>
@@ -1443,19 +1263,11 @@
           <w:lang w:val="en-IN"/>
         </w:rPr>
       </w:pPr>
-      <w:proofErr w:type="spellStart"/>
-      <w:r>
-        <w:rPr>
-          <w:lang w:val="en-IN"/>
-        </w:rPr>
-        <w:t>PostMan</w:t>
-      </w:r>
-      <w:proofErr w:type="spellEnd"/>
-      <w:r>
-        <w:rPr>
-          <w:lang w:val="en-IN"/>
-        </w:rPr>
-        <w:t xml:space="preserve"> – Variables</w:t>
+      <w:r>
+        <w:rPr>
+          <w:lang w:val="en-IN"/>
+        </w:rPr>
+        <w:t>PostMan – Variables</w:t>
       </w:r>
     </w:p>
     <w:p>
@@ -1483,21 +1295,7 @@
         <w:rPr>
           <w:lang w:val="en-IN"/>
         </w:rPr>
-        <w:t xml:space="preserve">Environment Variables </w:t>
-      </w:r>
-      <w:proofErr w:type="gramStart"/>
-      <w:r>
-        <w:rPr>
-          <w:lang w:val="en-IN"/>
-        </w:rPr>
-        <w:t>-  Specific</w:t>
-      </w:r>
-      <w:proofErr w:type="gramEnd"/>
-      <w:r>
-        <w:rPr>
-          <w:lang w:val="en-IN"/>
-        </w:rPr>
-        <w:t xml:space="preserve"> to Project</w:t>
+        <w:t>Environment Variables -  Specific to Project</w:t>
       </w:r>
     </w:p>
     <w:p>
@@ -1615,21 +1413,7 @@
         <w:rPr>
           <w:lang w:val="en-IN"/>
         </w:rPr>
-        <w:t xml:space="preserve">go </w:t>
-      </w:r>
-      <w:proofErr w:type="spellStart"/>
-      <w:r>
-        <w:rPr>
-          <w:lang w:val="en-IN"/>
-        </w:rPr>
-        <w:t>go</w:t>
-      </w:r>
-      <w:proofErr w:type="spellEnd"/>
-      <w:r>
-        <w:rPr>
-          <w:lang w:val="en-IN"/>
-        </w:rPr>
-        <w:t xml:space="preserve"> developer website </w:t>
+        <w:t xml:space="preserve">go go developer website </w:t>
       </w:r>
       <w:hyperlink r:id="rId18" w:history="1">
         <w:r>
@@ -1656,16 +1440,8 @@
         <w:rPr>
           <w:lang w:val="en-IN"/>
         </w:rPr>
-        <w:t xml:space="preserve">We should have authentication token to execute the </w:t>
-      </w:r>
-      <w:proofErr w:type="spellStart"/>
-      <w:r>
-        <w:rPr>
-          <w:lang w:val="en-IN"/>
-        </w:rPr>
-        <w:t>api’s</w:t>
-      </w:r>
-      <w:proofErr w:type="spellEnd"/>
+        <w:t>We should have authentication token to execute the api’s</w:t>
+      </w:r>
     </w:p>
     <w:p>
       <w:pPr>
@@ -2018,21 +1794,7 @@
         <w:rPr>
           <w:lang w:val="en-IN"/>
         </w:rPr>
-        <w:t xml:space="preserve">Open command prompt and type </w:t>
-      </w:r>
-      <w:proofErr w:type="spellStart"/>
-      <w:r>
-        <w:rPr>
-          <w:lang w:val="en-IN"/>
-        </w:rPr>
-        <w:t>mvn</w:t>
-      </w:r>
-      <w:proofErr w:type="spellEnd"/>
-      <w:r>
-        <w:rPr>
-          <w:lang w:val="en-IN"/>
-        </w:rPr>
-        <w:t xml:space="preserve"> –v</w:t>
+        <w:t>Open command prompt and type mvn –v</w:t>
       </w:r>
     </w:p>
     <w:p>
@@ -2119,56 +1881,24 @@
           <w:lang w:val="en-IN"/>
         </w:rPr>
       </w:pPr>
-      <w:proofErr w:type="spellStart"/>
-      <w:r>
-        <w:rPr>
-          <w:lang w:val="en-IN"/>
-        </w:rPr>
-        <w:t>Pom</w:t>
-      </w:r>
-      <w:proofErr w:type="spellEnd"/>
-      <w:r>
-        <w:rPr>
-          <w:lang w:val="en-IN"/>
-        </w:rPr>
-        <w:t xml:space="preserve"> file is the heart of Maven project, which contain all the information about the project.</w:t>
-      </w:r>
-    </w:p>
-    <w:p>
-      <w:pPr>
-        <w:rPr>
-          <w:lang w:val="en-IN"/>
-        </w:rPr>
-      </w:pPr>
-      <w:proofErr w:type="spellStart"/>
-      <w:proofErr w:type="gramStart"/>
-      <w:r>
-        <w:rPr>
-          <w:lang w:val="en-IN"/>
-        </w:rPr>
-        <w:t>pom</w:t>
-      </w:r>
-      <w:proofErr w:type="spellEnd"/>
-      <w:proofErr w:type="gramEnd"/>
-      <w:r>
-        <w:rPr>
-          <w:lang w:val="en-IN"/>
-        </w:rPr>
-        <w:t xml:space="preserve"> file holds all the required </w:t>
-      </w:r>
-      <w:proofErr w:type="spellStart"/>
-      <w:r>
-        <w:rPr>
-          <w:lang w:val="en-IN"/>
-        </w:rPr>
-        <w:t>plugins</w:t>
-      </w:r>
-      <w:proofErr w:type="spellEnd"/>
-      <w:r>
-        <w:rPr>
-          <w:lang w:val="en-IN"/>
-        </w:rPr>
-        <w:t xml:space="preserve"> and dependencies for the project</w:t>
+      <w:r>
+        <w:rPr>
+          <w:lang w:val="en-IN"/>
+        </w:rPr>
+        <w:t>Pom file is the heart of Maven project, which contain all the information about the project.</w:t>
+      </w:r>
+    </w:p>
+    <w:p>
+      <w:pPr>
+        <w:rPr>
+          <w:lang w:val="en-IN"/>
+        </w:rPr>
+      </w:pPr>
+      <w:r>
+        <w:rPr>
+          <w:lang w:val="en-IN"/>
+        </w:rPr>
+        <w:t>pom file holds all the required plugins and dependencies for the project</w:t>
       </w:r>
     </w:p>
     <w:p>
@@ -2363,7 +2093,6 @@
           <w:lang w:val="en-IN"/>
         </w:rPr>
       </w:pPr>
-      <w:proofErr w:type="spellStart"/>
       <w:r>
         <w:rPr>
           <w:rFonts w:ascii="Consolas" w:hAnsi="Consolas" w:cs="Consolas"/>
@@ -2372,9 +2101,20 @@
           <w:szCs w:val="20"/>
           <w:shd w:val="clear" w:color="auto" w:fill="E8F2FE"/>
         </w:rPr>
-        <w:t>json</w:t>
-      </w:r>
-      <w:proofErr w:type="spellEnd"/>
+        <w:t>json-schema-validator</w:t>
+      </w:r>
+    </w:p>
+    <w:p>
+      <w:pPr>
+        <w:pStyle w:val="ListParagraph"/>
+        <w:numPr>
+          <w:ilvl w:val="0"/>
+          <w:numId w:val="9"/>
+        </w:numPr>
+        <w:rPr>
+          <w:lang w:val="en-IN"/>
+        </w:rPr>
+      </w:pPr>
       <w:r>
         <w:rPr>
           <w:rFonts w:ascii="Consolas" w:hAnsi="Consolas" w:cs="Consolas"/>
@@ -2383,54 +2123,8 @@
           <w:szCs w:val="20"/>
           <w:shd w:val="clear" w:color="auto" w:fill="E8F2FE"/>
         </w:rPr>
-        <w:t>-schema-</w:t>
-      </w:r>
-      <w:proofErr w:type="spellStart"/>
-      <w:r>
-        <w:rPr>
-          <w:rFonts w:ascii="Consolas" w:hAnsi="Consolas" w:cs="Consolas"/>
-          <w:color w:val="000000"/>
-          <w:sz w:val="20"/>
-          <w:szCs w:val="20"/>
-          <w:shd w:val="clear" w:color="auto" w:fill="E8F2FE"/>
-        </w:rPr>
-        <w:t>validator</w:t>
-      </w:r>
-      <w:proofErr w:type="spellEnd"/>
-    </w:p>
-    <w:p>
-      <w:pPr>
-        <w:pStyle w:val="ListParagraph"/>
-        <w:numPr>
-          <w:ilvl w:val="0"/>
-          <w:numId w:val="9"/>
-        </w:numPr>
-        <w:rPr>
-          <w:lang w:val="en-IN"/>
-        </w:rPr>
-      </w:pPr>
-      <w:r>
-        <w:rPr>
-          <w:rFonts w:ascii="Consolas" w:hAnsi="Consolas" w:cs="Consolas"/>
-          <w:color w:val="000000"/>
-          <w:sz w:val="20"/>
-          <w:szCs w:val="20"/>
-          <w:shd w:val="clear" w:color="auto" w:fill="E8F2FE"/>
-        </w:rPr>
-        <w:t>spring-mock-</w:t>
-      </w:r>
-      <w:proofErr w:type="spellStart"/>
-      <w:r>
-        <w:rPr>
-          <w:rFonts w:ascii="Consolas" w:hAnsi="Consolas" w:cs="Consolas"/>
-          <w:color w:val="000000"/>
-          <w:sz w:val="20"/>
-          <w:szCs w:val="20"/>
-          <w:shd w:val="clear" w:color="auto" w:fill="E8F2FE"/>
-        </w:rPr>
-        <w:t>mvc</w:t>
-      </w:r>
-      <w:proofErr w:type="spellEnd"/>
+        <w:t>spring-mock-mvc</w:t>
+      </w:r>
     </w:p>
     <w:p>
       <w:pPr>
@@ -2453,16 +2147,8 @@
         <w:rPr>
           <w:lang w:val="en-IN"/>
         </w:rPr>
-        <w:t xml:space="preserve">Rest Assured </w:t>
-      </w:r>
-      <w:proofErr w:type="gramStart"/>
-      <w:r>
-        <w:rPr>
-          <w:lang w:val="en-IN"/>
-        </w:rPr>
-        <w:t>Methods :</w:t>
-      </w:r>
-      <w:proofErr w:type="gramEnd"/>
+        <w:t>Rest Assured Methods :</w:t>
+      </w:r>
     </w:p>
     <w:p>
       <w:pPr>
@@ -2479,21 +2165,7 @@
         <w:rPr>
           <w:lang w:val="en-IN"/>
         </w:rPr>
-        <w:t xml:space="preserve">given() – first method to be called, which holds the </w:t>
-      </w:r>
-      <w:proofErr w:type="spellStart"/>
-      <w:r>
-        <w:rPr>
-          <w:lang w:val="en-IN"/>
-        </w:rPr>
-        <w:t>api</w:t>
-      </w:r>
-      <w:proofErr w:type="spellEnd"/>
-      <w:r>
-        <w:rPr>
-          <w:lang w:val="en-IN"/>
-        </w:rPr>
-        <w:t xml:space="preserve"> information like header, parameters, cookies</w:t>
+        <w:t>given() – first method to be called, which holds the api information like header, parameters, cookies</w:t>
       </w:r>
     </w:p>
     <w:p>
@@ -2507,19 +2179,11 @@
           <w:lang w:val="en-IN"/>
         </w:rPr>
       </w:pPr>
-      <w:proofErr w:type="gramStart"/>
-      <w:r>
-        <w:rPr>
-          <w:lang w:val="en-IN"/>
-        </w:rPr>
-        <w:t>when(</w:t>
-      </w:r>
-      <w:proofErr w:type="gramEnd"/>
-      <w:r>
-        <w:rPr>
-          <w:lang w:val="en-IN"/>
-        </w:rPr>
-        <w:t>) – holds the type of request, get, post, delete, put...</w:t>
+      <w:r>
+        <w:rPr>
+          <w:lang w:val="en-IN"/>
+        </w:rPr>
+        <w:t>when() – holds the type of request, get, post, delete, put...</w:t>
       </w:r>
     </w:p>
     <w:p>
@@ -2605,19 +2269,11 @@
           <w:lang w:val="en-IN"/>
         </w:rPr>
       </w:pPr>
-      <w:proofErr w:type="spellStart"/>
-      <w:r>
-        <w:rPr>
-          <w:lang w:val="en-IN"/>
-        </w:rPr>
-        <w:t>RestAssured</w:t>
-      </w:r>
-      <w:proofErr w:type="spellEnd"/>
-      <w:r>
-        <w:rPr>
-          <w:lang w:val="en-IN"/>
-        </w:rPr>
-        <w:t xml:space="preserve"> Style</w:t>
+      <w:r>
+        <w:rPr>
+          <w:lang w:val="en-IN"/>
+        </w:rPr>
+        <w:t>RestAssured Style</w:t>
       </w:r>
     </w:p>
     <w:p>
@@ -2704,6 +2360,145 @@
     </w:p>
     <w:p>
       <w:pPr>
+        <w:pStyle w:val="Title"/>
+        <w:rPr>
+          <w:lang w:val="en-IN"/>
+        </w:rPr>
+      </w:pPr>
+    </w:p>
+    <w:p>
+      <w:pPr>
+        <w:pStyle w:val="Title"/>
+        <w:rPr>
+          <w:lang w:val="en-IN"/>
+        </w:rPr>
+      </w:pPr>
+      <w:r>
+        <w:rPr>
+          <w:lang w:val="en-IN"/>
+        </w:rPr>
+        <w:t>TestNG</w:t>
+      </w:r>
+    </w:p>
+    <w:p>
+      <w:pPr>
+        <w:pStyle w:val="ListParagraph"/>
+        <w:numPr>
+          <w:ilvl w:val="0"/>
+          <w:numId w:val="12"/>
+        </w:numPr>
+        <w:rPr>
+          <w:lang w:val="en-IN"/>
+        </w:rPr>
+      </w:pPr>
+      <w:hyperlink r:id="rId26" w:history="1">
+        <w:r>
+          <w:rPr>
+            <w:rStyle w:val="Hyperlink"/>
+            <w:lang w:val="en-IN"/>
+          </w:rPr>
+          <w:t>http://www.testng.org</w:t>
+        </w:r>
+      </w:hyperlink>
+      <w:r>
+        <w:rPr>
+          <w:lang w:val="en-IN"/>
+        </w:rPr>
+        <w:t xml:space="preserve"> </w:t>
+      </w:r>
+    </w:p>
+    <w:p>
+      <w:pPr>
+        <w:pStyle w:val="ListParagraph"/>
+        <w:numPr>
+          <w:ilvl w:val="0"/>
+          <w:numId w:val="12"/>
+        </w:numPr>
+        <w:rPr>
+          <w:lang w:val="en-IN"/>
+        </w:rPr>
+      </w:pPr>
+      <w:r>
+        <w:rPr>
+          <w:lang w:val="en-IN"/>
+        </w:rPr>
+        <w:t>Execute the tests one after another</w:t>
+      </w:r>
+    </w:p>
+    <w:p>
+      <w:pPr>
+        <w:pStyle w:val="ListParagraph"/>
+        <w:numPr>
+          <w:ilvl w:val="0"/>
+          <w:numId w:val="12"/>
+        </w:numPr>
+        <w:rPr>
+          <w:lang w:val="en-IN"/>
+        </w:rPr>
+      </w:pPr>
+      <w:r>
+        <w:rPr>
+          <w:lang w:val="en-IN"/>
+        </w:rPr>
+        <w:t>Default HTML output file will be generated</w:t>
+      </w:r>
+    </w:p>
+    <w:p>
+      <w:pPr>
+        <w:pStyle w:val="ListParagraph"/>
+        <w:numPr>
+          <w:ilvl w:val="0"/>
+          <w:numId w:val="12"/>
+        </w:numPr>
+        <w:rPr>
+          <w:lang w:val="en-IN"/>
+        </w:rPr>
+      </w:pPr>
+      <w:r>
+        <w:rPr>
+          <w:lang w:val="en-IN"/>
+        </w:rPr>
+        <w:t>option to rerun the failed tests</w:t>
+      </w:r>
+    </w:p>
+    <w:p>
+      <w:pPr>
+        <w:pStyle w:val="ListParagraph"/>
+        <w:numPr>
+          <w:ilvl w:val="0"/>
+          <w:numId w:val="12"/>
+        </w:numPr>
+        <w:rPr>
+          <w:lang w:val="en-IN"/>
+        </w:rPr>
+      </w:pPr>
+      <w:r>
+        <w:rPr>
+          <w:lang w:val="en-IN"/>
+        </w:rPr>
+        <w:t>TestNG Runtime environment for Executing the tests</w:t>
+      </w:r>
+    </w:p>
+    <w:p>
+      <w:pPr>
+        <w:pStyle w:val="ListParagraph"/>
+        <w:numPr>
+          <w:ilvl w:val="0"/>
+          <w:numId w:val="12"/>
+        </w:numPr>
+        <w:rPr>
+          <w:lang w:val="en-IN"/>
+        </w:rPr>
+      </w:pPr>
+      <w:r>
+        <w:rPr>
+          <w:lang w:val="en-IN"/>
+        </w:rPr>
+        <w:t>Annotations</w:t>
+      </w:r>
+    </w:p>
+    <w:p>
+      <w:pPr>
         <w:pStyle w:val="Heading1"/>
         <w:rPr>
           <w:lang w:val="en-IN"/>
@@ -2722,7 +2517,7 @@
           <w:lang w:val="en-IN"/>
         </w:rPr>
       </w:pPr>
-      <w:hyperlink r:id="rId26" w:history="1">
+      <w:hyperlink r:id="rId27" w:history="1">
         <w:r>
           <w:rPr>
             <w:rStyle w:val="Hyperlink"/>
@@ -2737,6 +2532,1707 @@
         </w:rPr>
         <w:t xml:space="preserve"> </w:t>
       </w:r>
+    </w:p>
+    <w:p>
+      <w:pPr>
+        <w:rPr>
+          <w:lang w:val="en-IN"/>
+        </w:rPr>
+      </w:pPr>
+      <w:r>
+        <w:rPr>
+          <w:lang w:val="en-IN"/>
+        </w:rPr>
+        <w:t>Request Logs :</w:t>
+      </w:r>
+    </w:p>
+    <w:p>
+      <w:pPr>
+        <w:pStyle w:val="ListParagraph"/>
+        <w:numPr>
+          <w:ilvl w:val="0"/>
+          <w:numId w:val="13"/>
+        </w:numPr>
+        <w:rPr>
+          <w:lang w:val="en-IN"/>
+        </w:rPr>
+      </w:pPr>
+      <w:r>
+        <w:rPr>
+          <w:lang w:val="en-IN"/>
+        </w:rPr>
+        <w:t>Request Headers</w:t>
+      </w:r>
+    </w:p>
+    <w:p>
+      <w:pPr>
+        <w:pStyle w:val="ListParagraph"/>
+        <w:numPr>
+          <w:ilvl w:val="0"/>
+          <w:numId w:val="13"/>
+        </w:numPr>
+        <w:rPr>
+          <w:lang w:val="en-IN"/>
+        </w:rPr>
+      </w:pPr>
+      <w:r>
+        <w:rPr>
+          <w:lang w:val="en-IN"/>
+        </w:rPr>
+        <w:t>Request Body</w:t>
+      </w:r>
+    </w:p>
+    <w:p>
+      <w:pPr>
+        <w:pStyle w:val="ListParagraph"/>
+        <w:numPr>
+          <w:ilvl w:val="0"/>
+          <w:numId w:val="13"/>
+        </w:numPr>
+        <w:rPr>
+          <w:lang w:val="en-IN"/>
+        </w:rPr>
+      </w:pPr>
+      <w:r>
+        <w:rPr>
+          <w:lang w:val="en-IN"/>
+        </w:rPr>
+        <w:t>Request All</w:t>
+      </w:r>
+    </w:p>
+    <w:p>
+      <w:pPr>
+        <w:pStyle w:val="ListParagraph"/>
+        <w:numPr>
+          <w:ilvl w:val="0"/>
+          <w:numId w:val="13"/>
+        </w:numPr>
+        <w:rPr>
+          <w:lang w:val="en-IN"/>
+        </w:rPr>
+      </w:pPr>
+      <w:r>
+        <w:rPr>
+          <w:lang w:val="en-IN"/>
+        </w:rPr>
+        <w:t xml:space="preserve">Request Parameters </w:t>
+      </w:r>
+    </w:p>
+    <w:p>
+      <w:pPr>
+        <w:rPr>
+          <w:lang w:val="en-IN"/>
+        </w:rPr>
+      </w:pPr>
+    </w:p>
+    <w:p>
+      <w:pPr>
+        <w:rPr>
+          <w:lang w:val="en-IN"/>
+        </w:rPr>
+      </w:pPr>
+      <w:r>
+        <w:rPr>
+          <w:lang w:val="en-IN"/>
+        </w:rPr>
+        <w:lastRenderedPageBreak/>
+        <w:t>Response Logs :</w:t>
+      </w:r>
+    </w:p>
+    <w:p>
+      <w:pPr>
+        <w:pStyle w:val="ListParagraph"/>
+        <w:numPr>
+          <w:ilvl w:val="0"/>
+          <w:numId w:val="14"/>
+        </w:numPr>
+        <w:rPr>
+          <w:lang w:val="en-IN"/>
+        </w:rPr>
+      </w:pPr>
+      <w:r>
+        <w:rPr>
+          <w:lang w:val="en-IN"/>
+        </w:rPr>
+        <w:t>Response Headers</w:t>
+      </w:r>
+    </w:p>
+    <w:p>
+      <w:pPr>
+        <w:pStyle w:val="ListParagraph"/>
+        <w:numPr>
+          <w:ilvl w:val="0"/>
+          <w:numId w:val="14"/>
+        </w:numPr>
+        <w:rPr>
+          <w:lang w:val="en-IN"/>
+        </w:rPr>
+      </w:pPr>
+      <w:r>
+        <w:rPr>
+          <w:lang w:val="en-IN"/>
+        </w:rPr>
+        <w:t>Response Body</w:t>
+      </w:r>
+    </w:p>
+    <w:p>
+      <w:pPr>
+        <w:pStyle w:val="ListParagraph"/>
+        <w:numPr>
+          <w:ilvl w:val="0"/>
+          <w:numId w:val="14"/>
+        </w:numPr>
+        <w:rPr>
+          <w:lang w:val="en-IN"/>
+        </w:rPr>
+      </w:pPr>
+      <w:r>
+        <w:rPr>
+          <w:lang w:val="en-IN"/>
+        </w:rPr>
+        <w:t>Response All</w:t>
+      </w:r>
+    </w:p>
+    <w:p>
+      <w:pPr>
+        <w:pStyle w:val="ListParagraph"/>
+        <w:numPr>
+          <w:ilvl w:val="0"/>
+          <w:numId w:val="14"/>
+        </w:numPr>
+        <w:rPr>
+          <w:lang w:val="en-IN"/>
+        </w:rPr>
+      </w:pPr>
+      <w:r>
+        <w:rPr>
+          <w:lang w:val="en-IN"/>
+        </w:rPr>
+        <w:t>Log only if fail</w:t>
+      </w:r>
+    </w:p>
+    <w:p>
+      <w:pPr>
+        <w:pStyle w:val="Title"/>
+        <w:rPr>
+          <w:lang w:val="en-IN"/>
+        </w:rPr>
+      </w:pPr>
+      <w:r>
+        <w:rPr>
+          <w:lang w:val="en-IN"/>
+        </w:rPr>
+        <w:t>POST with Payload and POJO</w:t>
+      </w:r>
+    </w:p>
+    <w:p>
+      <w:pPr>
+        <w:pStyle w:val="Heading1"/>
+        <w:rPr>
+          <w:lang w:val="en-IN"/>
+        </w:rPr>
+      </w:pPr>
+      <w:r>
+        <w:rPr>
+          <w:lang w:val="en-IN"/>
+        </w:rPr>
+        <w:t>Payload :</w:t>
+      </w:r>
+    </w:p>
+    <w:p>
+      <w:pPr>
+        <w:pStyle w:val="ListParagraph"/>
+        <w:numPr>
+          <w:ilvl w:val="0"/>
+          <w:numId w:val="15"/>
+        </w:numPr>
+        <w:rPr>
+          <w:lang w:val="en-IN"/>
+        </w:rPr>
+      </w:pPr>
+      <w:r>
+        <w:rPr>
+          <w:lang w:val="en-IN"/>
+        </w:rPr>
+        <w:t xml:space="preserve">go to json viewer - </w:t>
+      </w:r>
+      <w:hyperlink r:id="rId28" w:history="1">
+        <w:r>
+          <w:rPr>
+            <w:rStyle w:val="Hyperlink"/>
+            <w:lang w:val="en-IN"/>
+          </w:rPr>
+          <w:t>http://jsonviewer.stack.hu/</w:t>
+        </w:r>
+      </w:hyperlink>
+    </w:p>
+    <w:p>
+      <w:pPr>
+        <w:pStyle w:val="ListParagraph"/>
+        <w:numPr>
+          <w:ilvl w:val="0"/>
+          <w:numId w:val="15"/>
+        </w:numPr>
+        <w:rPr>
+          <w:lang w:val="en-IN"/>
+        </w:rPr>
+      </w:pPr>
+      <w:r>
+        <w:rPr>
+          <w:lang w:val="en-IN"/>
+        </w:rPr>
+        <w:t>copy paste the json from the body of postman</w:t>
+      </w:r>
+    </w:p>
+    <w:p>
+      <w:pPr>
+        <w:pStyle w:val="ListParagraph"/>
+        <w:numPr>
+          <w:ilvl w:val="0"/>
+          <w:numId w:val="15"/>
+        </w:numPr>
+        <w:rPr>
+          <w:lang w:val="en-IN"/>
+        </w:rPr>
+      </w:pPr>
+      <w:r>
+        <w:rPr>
+          <w:lang w:val="en-IN"/>
+        </w:rPr>
+        <w:t xml:space="preserve">remove the whitespaces </w:t>
+      </w:r>
+    </w:p>
+    <w:p>
+      <w:pPr>
+        <w:pStyle w:val="ListParagraph"/>
+        <w:numPr>
+          <w:ilvl w:val="0"/>
+          <w:numId w:val="15"/>
+        </w:numPr>
+        <w:rPr>
+          <w:lang w:val="en-IN"/>
+        </w:rPr>
+      </w:pPr>
+      <w:r>
+        <w:rPr>
+          <w:lang w:val="en-IN"/>
+        </w:rPr>
+        <w:t>copy paste the string to java file and store it in a String Variable</w:t>
+      </w:r>
+    </w:p>
+    <w:p>
+      <w:pPr>
+        <w:rPr>
+          <w:lang w:val="en-IN"/>
+        </w:rPr>
+      </w:pPr>
+    </w:p>
+    <w:p>
+      <w:pPr>
+        <w:pStyle w:val="Heading1"/>
+        <w:rPr>
+          <w:lang w:val="en-IN"/>
+        </w:rPr>
+      </w:pPr>
+      <w:r>
+        <w:rPr>
+          <w:lang w:val="en-IN"/>
+        </w:rPr>
+        <w:t>POJO</w:t>
+      </w:r>
+    </w:p>
+    <w:p>
+      <w:pPr>
+        <w:pStyle w:val="ListParagraph"/>
+        <w:numPr>
+          <w:ilvl w:val="0"/>
+          <w:numId w:val="16"/>
+        </w:numPr>
+        <w:rPr>
+          <w:lang w:val="en-IN"/>
+        </w:rPr>
+      </w:pPr>
+      <w:r>
+        <w:rPr>
+          <w:lang w:val="en-IN"/>
+        </w:rPr>
+        <w:t>POJO – Plain old Java Object</w:t>
+      </w:r>
+    </w:p>
+    <w:p>
+      <w:pPr>
+        <w:pStyle w:val="ListParagraph"/>
+        <w:numPr>
+          <w:ilvl w:val="0"/>
+          <w:numId w:val="16"/>
+        </w:numPr>
+        <w:rPr>
+          <w:lang w:val="en-IN"/>
+        </w:rPr>
+      </w:pPr>
+      <w:r>
+        <w:rPr>
+          <w:lang w:val="en-IN"/>
+        </w:rPr>
+        <w:t>A Class contain only getters and setters</w:t>
+      </w:r>
+    </w:p>
+    <w:p>
+      <w:pPr>
+        <w:rPr>
+          <w:lang w:val="en-IN"/>
+        </w:rPr>
+      </w:pPr>
+    </w:p>
+    <w:p>
+      <w:pPr>
+        <w:pStyle w:val="Title"/>
+        <w:rPr>
+          <w:lang w:val="en-IN"/>
+        </w:rPr>
+      </w:pPr>
+      <w:r>
+        <w:rPr>
+          <w:lang w:val="en-IN"/>
+        </w:rPr>
+        <w:t>Static imports</w:t>
+      </w:r>
+    </w:p>
+    <w:p>
+      <w:pPr>
+        <w:rPr>
+          <w:lang w:val="en-IN"/>
+        </w:rPr>
+      </w:pPr>
+      <w:r>
+        <w:rPr>
+          <w:lang w:val="en-IN"/>
+        </w:rPr>
+        <w:t>static imports are supported in java to import the methods directly to the class so that we no need to specify the class name whenever we are using the methods.</w:t>
+      </w:r>
+    </w:p>
+    <w:p>
+      <w:pPr>
+        <w:rPr>
+          <w:lang w:val="en-IN"/>
+        </w:rPr>
+      </w:pPr>
+      <w:r>
+        <w:rPr>
+          <w:noProof/>
+        </w:rPr>
+        <w:drawing>
+          <wp:inline distT="0" distB="0" distL="0" distR="0">
+            <wp:extent cx="4173855" cy="886460"/>
+            <wp:effectExtent l="19050" t="0" r="0" b="0"/>
+            <wp:docPr id="11" name="Picture 1"/>
+            <wp:cNvGraphicFramePr>
+              <a:graphicFrameLocks xmlns:a="http://schemas.openxmlformats.org/drawingml/2006/main" noChangeAspect="1"/>
+            </wp:cNvGraphicFramePr>
+            <a:graphic xmlns:a="http://schemas.openxmlformats.org/drawingml/2006/main">
+              <a:graphicData uri="http://schemas.openxmlformats.org/drawingml/2006/picture">
+                <pic:pic xmlns:pic="http://schemas.openxmlformats.org/drawingml/2006/picture">
+                  <pic:nvPicPr>
+                    <pic:cNvPr id="0" name="Picture 1"/>
+                    <pic:cNvPicPr>
+                      <a:picLocks noChangeAspect="1" noChangeArrowheads="1"/>
+                    </pic:cNvPicPr>
+                  </pic:nvPicPr>
+                  <pic:blipFill>
+                    <a:blip r:embed="rId29"/>
+                    <a:srcRect/>
+                    <a:stretch>
+                      <a:fillRect/>
+                    </a:stretch>
+                  </pic:blipFill>
+                  <pic:spPr bwMode="auto">
+                    <a:xfrm>
+                      <a:off x="0" y="0"/>
+                      <a:ext cx="4173855" cy="886460"/>
+                    </a:xfrm>
+                    <a:prstGeom prst="rect">
+                      <a:avLst/>
+                    </a:prstGeom>
+                    <a:noFill/>
+                    <a:ln w="9525">
+                      <a:noFill/>
+                      <a:miter lim="800000"/>
+                      <a:headEnd/>
+                      <a:tailEnd/>
+                    </a:ln>
+                  </pic:spPr>
+                </pic:pic>
+              </a:graphicData>
+            </a:graphic>
+          </wp:inline>
+        </w:drawing>
+      </w:r>
+    </w:p>
+    <w:p>
+      <w:pPr>
+        <w:rPr>
+          <w:lang w:val="en-IN"/>
+        </w:rPr>
+      </w:pPr>
+    </w:p>
+    <w:p>
+      <w:pPr>
+        <w:pStyle w:val="Title"/>
+        <w:rPr>
+          <w:lang w:val="en-IN"/>
+        </w:rPr>
+      </w:pPr>
+    </w:p>
+    <w:p>
+      <w:pPr>
+        <w:pStyle w:val="Title"/>
+        <w:rPr>
+          <w:lang w:val="en-IN"/>
+        </w:rPr>
+      </w:pPr>
+      <w:r>
+        <w:rPr>
+          <w:lang w:val="en-IN"/>
+        </w:rPr>
+        <w:lastRenderedPageBreak/>
+        <w:t>Passing Dynamic Data using faker api</w:t>
+      </w:r>
+    </w:p>
+    <w:p>
+      <w:pPr>
+        <w:pStyle w:val="ListParagraph"/>
+        <w:numPr>
+          <w:ilvl w:val="0"/>
+          <w:numId w:val="17"/>
+        </w:numPr>
+        <w:rPr>
+          <w:lang w:val="en-IN"/>
+        </w:rPr>
+      </w:pPr>
+      <w:r>
+        <w:rPr>
+          <w:lang w:val="en-IN"/>
+        </w:rPr>
+        <w:t>Search for java faker api in google and select the link to official website</w:t>
+      </w:r>
+    </w:p>
+    <w:p>
+      <w:pPr>
+        <w:pStyle w:val="ListParagraph"/>
+        <w:numPr>
+          <w:ilvl w:val="0"/>
+          <w:numId w:val="17"/>
+        </w:numPr>
+        <w:rPr>
+          <w:lang w:val="en-IN"/>
+        </w:rPr>
+      </w:pPr>
+      <w:hyperlink r:id="rId30" w:history="1">
+        <w:r>
+          <w:rPr>
+            <w:rStyle w:val="Hyperlink"/>
+            <w:lang w:val="en-IN"/>
+          </w:rPr>
+          <w:t>https://github.com/DiUS/java-faker</w:t>
+        </w:r>
+      </w:hyperlink>
+    </w:p>
+    <w:p>
+      <w:pPr>
+        <w:pStyle w:val="ListParagraph"/>
+        <w:numPr>
+          <w:ilvl w:val="0"/>
+          <w:numId w:val="17"/>
+        </w:numPr>
+        <w:rPr>
+          <w:lang w:val="en-IN"/>
+        </w:rPr>
+      </w:pPr>
+      <w:r>
+        <w:rPr>
+          <w:lang w:val="en-IN"/>
+        </w:rPr>
+        <w:t>use Faker API to Create dynamic data</w:t>
+      </w:r>
+    </w:p>
+    <w:p>
+      <w:pPr>
+        <w:rPr>
+          <w:lang w:val="en-IN"/>
+        </w:rPr>
+      </w:pPr>
+    </w:p>
+    <w:p>
+      <w:pPr>
+        <w:pStyle w:val="Title"/>
+        <w:rPr>
+          <w:lang w:val="en-IN"/>
+        </w:rPr>
+      </w:pPr>
+      <w:r>
+        <w:rPr>
+          <w:lang w:val="en-IN"/>
+        </w:rPr>
+        <w:t>Understanding Complex JSON</w:t>
+      </w:r>
+    </w:p>
+    <w:p>
+      <w:pPr>
+        <w:rPr>
+          <w:lang w:val="en-IN"/>
+        </w:rPr>
+      </w:pPr>
+      <w:r>
+        <w:rPr>
+          <w:lang w:val="en-IN"/>
+        </w:rPr>
+        <w:t xml:space="preserve">Simple text file with .json extension and it contain only 2 type of collections </w:t>
+      </w:r>
+    </w:p>
+    <w:p>
+      <w:pPr>
+        <w:rPr>
+          <w:lang w:val="en-IN"/>
+        </w:rPr>
+      </w:pPr>
+      <w:r>
+        <w:rPr>
+          <w:lang w:val="en-IN"/>
+        </w:rPr>
+        <w:t>1. List : [ ]</w:t>
+      </w:r>
+    </w:p>
+    <w:p>
+      <w:pPr>
+        <w:rPr>
+          <w:lang w:val="en-IN"/>
+        </w:rPr>
+      </w:pPr>
+      <w:r>
+        <w:rPr>
+          <w:lang w:val="en-IN"/>
+        </w:rPr>
+        <w:t>2. Map : {  }</w:t>
+      </w:r>
+    </w:p>
+    <w:p>
+      <w:pPr>
+        <w:rPr>
+          <w:lang w:val="en-IN"/>
+        </w:rPr>
+      </w:pPr>
+      <w:r>
+        <w:rPr>
+          <w:noProof/>
+        </w:rPr>
+        <w:drawing>
+          <wp:inline distT="0" distB="0" distL="0" distR="0">
+            <wp:extent cx="5935345" cy="3742055"/>
+            <wp:effectExtent l="19050" t="0" r="8255" b="0"/>
+            <wp:docPr id="12" name="Picture 4"/>
+            <wp:cNvGraphicFramePr>
+              <a:graphicFrameLocks xmlns:a="http://schemas.openxmlformats.org/drawingml/2006/main" noChangeAspect="1"/>
+            </wp:cNvGraphicFramePr>
+            <a:graphic xmlns:a="http://schemas.openxmlformats.org/drawingml/2006/main">
+              <a:graphicData uri="http://schemas.openxmlformats.org/drawingml/2006/picture">
+                <pic:pic xmlns:pic="http://schemas.openxmlformats.org/drawingml/2006/picture">
+                  <pic:nvPicPr>
+                    <pic:cNvPr id="0" name="Picture 4"/>
+                    <pic:cNvPicPr>
+                      <a:picLocks noChangeAspect="1" noChangeArrowheads="1"/>
+                    </pic:cNvPicPr>
+                  </pic:nvPicPr>
+                  <pic:blipFill>
+                    <a:blip r:embed="rId31"/>
+                    <a:srcRect/>
+                    <a:stretch>
+                      <a:fillRect/>
+                    </a:stretch>
+                  </pic:blipFill>
+                  <pic:spPr bwMode="auto">
+                    <a:xfrm>
+                      <a:off x="0" y="0"/>
+                      <a:ext cx="5935345" cy="3742055"/>
+                    </a:xfrm>
+                    <a:prstGeom prst="rect">
+                      <a:avLst/>
+                    </a:prstGeom>
+                    <a:noFill/>
+                    <a:ln w="9525">
+                      <a:noFill/>
+                      <a:miter lim="800000"/>
+                      <a:headEnd/>
+                      <a:tailEnd/>
+                    </a:ln>
+                  </pic:spPr>
+                </pic:pic>
+              </a:graphicData>
+            </a:graphic>
+          </wp:inline>
+        </w:drawing>
+      </w:r>
+    </w:p>
+    <w:p>
+      <w:pPr>
+        <w:rPr>
+          <w:lang w:val="en-IN"/>
+        </w:rPr>
+      </w:pPr>
+    </w:p>
+    <w:p>
+      <w:pPr>
+        <w:rPr>
+          <w:lang w:val="en-IN"/>
+        </w:rPr>
+      </w:pPr>
+    </w:p>
+    <w:p>
+      <w:pPr>
+        <w:rPr>
+          <w:lang w:val="en-IN"/>
+        </w:rPr>
+      </w:pPr>
+    </w:p>
+    <w:p>
+      <w:pPr>
+        <w:pStyle w:val="Title"/>
+        <w:rPr>
+          <w:sz w:val="36"/>
+          <w:szCs w:val="36"/>
+          <w:lang w:val="en-IN"/>
+        </w:rPr>
+      </w:pPr>
+      <w:r>
+        <w:rPr>
+          <w:sz w:val="36"/>
+          <w:szCs w:val="36"/>
+          <w:lang w:val="en-IN"/>
+        </w:rPr>
+        <w:lastRenderedPageBreak/>
+        <w:t xml:space="preserve">Extract Response OR </w:t>
+      </w:r>
+      <w:r>
+        <w:rPr>
+          <w:sz w:val="36"/>
+          <w:szCs w:val="36"/>
+          <w:lang w:val="en-IN"/>
+        </w:rPr>
+        <w:t xml:space="preserve">Validations in REST Assured </w:t>
+      </w:r>
+      <w:r>
+        <w:rPr>
+          <w:sz w:val="36"/>
+          <w:szCs w:val="36"/>
+          <w:lang w:val="en-IN"/>
+        </w:rPr>
+        <w:t xml:space="preserve"> </w:t>
+      </w:r>
+    </w:p>
+    <w:p>
+      <w:pPr>
+        <w:pStyle w:val="Heading1"/>
+        <w:numPr>
+          <w:ilvl w:val="0"/>
+          <w:numId w:val="19"/>
+        </w:numPr>
+        <w:rPr>
+          <w:lang w:val="en-IN"/>
+        </w:rPr>
+      </w:pPr>
+      <w:r>
+        <w:rPr>
+          <w:lang w:val="en-IN"/>
+        </w:rPr>
+        <w:t>Jaway JsonPath Library</w:t>
+      </w:r>
+    </w:p>
+    <w:p>
+      <w:pPr>
+        <w:pStyle w:val="ListParagraph"/>
+        <w:numPr>
+          <w:ilvl w:val="1"/>
+          <w:numId w:val="19"/>
+        </w:numPr>
+        <w:rPr>
+          <w:lang w:val="en-IN"/>
+        </w:rPr>
+      </w:pPr>
+      <w:r>
+        <w:rPr>
+          <w:lang w:val="en-IN"/>
+        </w:rPr>
+        <w:t>Its a Third party library which uses JAVA Syntax</w:t>
+      </w:r>
+    </w:p>
+    <w:p>
+      <w:pPr>
+        <w:pStyle w:val="ListParagraph"/>
+        <w:numPr>
+          <w:ilvl w:val="1"/>
+          <w:numId w:val="19"/>
+        </w:numPr>
+        <w:rPr>
+          <w:lang w:val="en-IN"/>
+        </w:rPr>
+      </w:pPr>
+      <w:r>
+        <w:rPr>
+          <w:lang w:val="en-IN"/>
+        </w:rPr>
+        <w:t xml:space="preserve">update pom.xml </w:t>
+      </w:r>
+      <w:hyperlink r:id="rId32" w:history="1">
+        <w:r>
+          <w:rPr>
+            <w:rStyle w:val="Hyperlink"/>
+            <w:lang w:val="en-IN"/>
+          </w:rPr>
+          <w:t>https://github.com/json-path/JsonPath</w:t>
+        </w:r>
+      </w:hyperlink>
+      <w:r>
+        <w:rPr>
+          <w:lang w:val="en-IN"/>
+        </w:rPr>
+        <w:t xml:space="preserve"> </w:t>
+      </w:r>
+    </w:p>
+    <w:p>
+      <w:pPr>
+        <w:pStyle w:val="ListParagraph"/>
+        <w:numPr>
+          <w:ilvl w:val="1"/>
+          <w:numId w:val="19"/>
+        </w:numPr>
+        <w:rPr>
+          <w:lang w:val="en-IN"/>
+        </w:rPr>
+      </w:pPr>
+      <w:r>
+        <w:rPr>
+          <w:lang w:val="en-IN"/>
+        </w:rPr>
+        <w:t xml:space="preserve">Use </w:t>
+      </w:r>
+      <w:hyperlink r:id="rId33" w:history="1">
+        <w:r>
+          <w:rPr>
+            <w:rStyle w:val="Hyperlink"/>
+            <w:lang w:val="en-IN"/>
+          </w:rPr>
+          <w:t>https://jsonpath.herokuapp.com/</w:t>
+        </w:r>
+      </w:hyperlink>
+      <w:r>
+        <w:rPr>
+          <w:lang w:val="en-IN"/>
+        </w:rPr>
+        <w:t xml:space="preserve"> to validate the Expression</w:t>
+      </w:r>
+    </w:p>
+    <w:p>
+      <w:pPr>
+        <w:pStyle w:val="ListParagraph"/>
+        <w:numPr>
+          <w:ilvl w:val="0"/>
+          <w:numId w:val="19"/>
+        </w:numPr>
+        <w:rPr>
+          <w:lang w:val="en-IN"/>
+        </w:rPr>
+      </w:pPr>
+      <w:r>
+        <w:rPr>
+          <w:lang w:val="en-IN"/>
+        </w:rPr>
+        <w:t>Sample JSON And Expressions</w:t>
+      </w:r>
+    </w:p>
+    <w:p>
+      <w:pPr>
+        <w:rPr>
+          <w:lang w:val="en-IN"/>
+        </w:rPr>
+      </w:pPr>
+      <w:r>
+        <w:rPr>
+          <w:lang w:val="en-IN"/>
+        </w:rPr>
+        <w:t>{"store":{"book":[{"category":"reference","author":"Nigel Rees","title":"Sayings of the Century","price":8.95},{"category":"fiction","author":"Evelyn Waugh","title":"Sword of Honour","price":12.99},{"category":"fiction","author":"Herman Melville","title":"Moby Dick","isbn":"0-553-21311-3","price":8.99},{"category":"fiction","author":"J. R. R. Tolkien","title":"The Lord of the Rings","isbn":"0-395-19395-8","price":22.99}],"bicycle":{"color":"red","price":19.95}},"expensive":10}</w:t>
+      </w:r>
+    </w:p>
+    <w:p>
+      <w:pPr>
+        <w:pStyle w:val="ListParagraph"/>
+        <w:numPr>
+          <w:ilvl w:val="0"/>
+          <w:numId w:val="20"/>
+        </w:numPr>
+        <w:rPr>
+          <w:lang w:val="en-IN"/>
+        </w:rPr>
+      </w:pPr>
+      <w:r>
+        <w:rPr>
+          <w:lang w:val="en-IN"/>
+        </w:rPr>
+        <w:t>Expressions</w:t>
+      </w:r>
+    </w:p>
+    <w:tbl>
+      <w:tblPr>
+        <w:tblStyle w:val="TableGrid"/>
+        <w:tblW w:w="0" w:type="auto"/>
+        <w:tblLook w:val="04A0"/>
+      </w:tblPr>
+      <w:tblGrid>
+        <w:gridCol w:w="4788"/>
+        <w:gridCol w:w="4788"/>
+      </w:tblGrid>
+      <w:tr>
+        <w:tc>
+          <w:tcPr>
+            <w:tcW w:w="4788" w:type="dxa"/>
+          </w:tcPr>
+          <w:p>
+            <w:pPr>
+              <w:rPr>
+                <w:lang w:val="en-IN"/>
+              </w:rPr>
+            </w:pPr>
+            <w:r>
+              <w:rPr>
+                <w:lang w:val="en-IN"/>
+              </w:rPr>
+              <w:t xml:space="preserve">Element </w:t>
+            </w:r>
+          </w:p>
+        </w:tc>
+        <w:tc>
+          <w:tcPr>
+            <w:tcW w:w="4788" w:type="dxa"/>
+          </w:tcPr>
+          <w:p>
+            <w:pPr>
+              <w:rPr>
+                <w:lang w:val="en-IN"/>
+              </w:rPr>
+            </w:pPr>
+            <w:r>
+              <w:rPr>
+                <w:lang w:val="en-IN"/>
+              </w:rPr>
+              <w:t>Expression</w:t>
+            </w:r>
+          </w:p>
+        </w:tc>
+      </w:tr>
+      <w:tr>
+        <w:tc>
+          <w:tcPr>
+            <w:tcW w:w="4788" w:type="dxa"/>
+          </w:tcPr>
+          <w:p>
+            <w:pPr>
+              <w:rPr>
+                <w:lang w:val="en-IN"/>
+              </w:rPr>
+            </w:pPr>
+            <w:r>
+              <w:rPr>
+                <w:lang w:val="en-IN"/>
+              </w:rPr>
+              <w:t>ROOT</w:t>
+            </w:r>
+          </w:p>
+        </w:tc>
+        <w:tc>
+          <w:tcPr>
+            <w:tcW w:w="4788" w:type="dxa"/>
+          </w:tcPr>
+          <w:p>
+            <w:pPr>
+              <w:rPr>
+                <w:lang w:val="en-IN"/>
+              </w:rPr>
+            </w:pPr>
+            <w:r>
+              <w:rPr>
+                <w:lang w:val="en-IN"/>
+              </w:rPr>
+              <w:t>$</w:t>
+            </w:r>
+          </w:p>
+        </w:tc>
+      </w:tr>
+      <w:tr>
+        <w:tc>
+          <w:tcPr>
+            <w:tcW w:w="4788" w:type="dxa"/>
+          </w:tcPr>
+          <w:p>
+            <w:pPr>
+              <w:rPr>
+                <w:lang w:val="en-IN"/>
+              </w:rPr>
+            </w:pPr>
+            <w:r>
+              <w:rPr>
+                <w:lang w:val="en-IN"/>
+              </w:rPr>
+              <w:t>Expensive</w:t>
+            </w:r>
+          </w:p>
+        </w:tc>
+        <w:tc>
+          <w:tcPr>
+            <w:tcW w:w="4788" w:type="dxa"/>
+          </w:tcPr>
+          <w:p>
+            <w:pPr>
+              <w:rPr>
+                <w:lang w:val="en-IN"/>
+              </w:rPr>
+            </w:pPr>
+            <w:r>
+              <w:rPr>
+                <w:lang w:val="en-IN"/>
+              </w:rPr>
+              <w:t>$.expensive</w:t>
+            </w:r>
+          </w:p>
+        </w:tc>
+      </w:tr>
+      <w:tr>
+        <w:tc>
+          <w:tcPr>
+            <w:tcW w:w="4788" w:type="dxa"/>
+          </w:tcPr>
+          <w:p>
+            <w:pPr>
+              <w:rPr>
+                <w:lang w:val="en-IN"/>
+              </w:rPr>
+            </w:pPr>
+            <w:r>
+              <w:rPr>
+                <w:lang w:val="en-IN"/>
+              </w:rPr>
+              <w:t xml:space="preserve">Bycicle color </w:t>
+            </w:r>
+          </w:p>
+        </w:tc>
+        <w:tc>
+          <w:tcPr>
+            <w:tcW w:w="4788" w:type="dxa"/>
+          </w:tcPr>
+          <w:p>
+            <w:pPr>
+              <w:rPr>
+                <w:lang w:val="en-IN"/>
+              </w:rPr>
+            </w:pPr>
+            <w:r>
+              <w:rPr>
+                <w:lang w:val="en-IN"/>
+              </w:rPr>
+              <w:t>$.store.bicycle.color</w:t>
+            </w:r>
+          </w:p>
+        </w:tc>
+      </w:tr>
+      <w:tr>
+        <w:tc>
+          <w:tcPr>
+            <w:tcW w:w="4788" w:type="dxa"/>
+          </w:tcPr>
+          <w:p>
+            <w:pPr>
+              <w:rPr>
+                <w:lang w:val="en-IN"/>
+              </w:rPr>
+            </w:pPr>
+            <w:r>
+              <w:rPr>
+                <w:lang w:val="en-IN"/>
+              </w:rPr>
+              <w:t>Author of first book</w:t>
+            </w:r>
+          </w:p>
+        </w:tc>
+        <w:tc>
+          <w:tcPr>
+            <w:tcW w:w="4788" w:type="dxa"/>
+          </w:tcPr>
+          <w:p>
+            <w:pPr>
+              <w:rPr>
+                <w:lang w:val="en-IN"/>
+              </w:rPr>
+            </w:pPr>
+            <w:r>
+              <w:rPr>
+                <w:lang w:val="en-IN"/>
+              </w:rPr>
+              <w:t>$.store.book[0].author</w:t>
+            </w:r>
+          </w:p>
+        </w:tc>
+      </w:tr>
+      <w:tr>
+        <w:tc>
+          <w:tcPr>
+            <w:tcW w:w="4788" w:type="dxa"/>
+          </w:tcPr>
+          <w:p>
+            <w:pPr>
+              <w:rPr>
+                <w:lang w:val="en-IN"/>
+              </w:rPr>
+            </w:pPr>
+            <w:r>
+              <w:rPr>
+                <w:lang w:val="en-IN"/>
+              </w:rPr>
+              <w:t>Author of last book</w:t>
+            </w:r>
+          </w:p>
+        </w:tc>
+        <w:tc>
+          <w:tcPr>
+            <w:tcW w:w="4788" w:type="dxa"/>
+          </w:tcPr>
+          <w:p>
+            <w:pPr>
+              <w:rPr>
+                <w:lang w:val="en-IN"/>
+              </w:rPr>
+            </w:pPr>
+            <w:r>
+              <w:rPr>
+                <w:lang w:val="en-IN"/>
+              </w:rPr>
+              <w:t>$.store.book[-1].author</w:t>
+            </w:r>
+          </w:p>
+        </w:tc>
+      </w:tr>
+      <w:tr>
+        <w:tc>
+          <w:tcPr>
+            <w:tcW w:w="4788" w:type="dxa"/>
+          </w:tcPr>
+          <w:p>
+            <w:pPr>
+              <w:rPr>
+                <w:lang w:val="en-IN"/>
+              </w:rPr>
+            </w:pPr>
+            <w:r>
+              <w:rPr>
+                <w:lang w:val="en-IN"/>
+              </w:rPr>
+              <w:t>All authors</w:t>
+            </w:r>
+          </w:p>
+        </w:tc>
+        <w:tc>
+          <w:tcPr>
+            <w:tcW w:w="4788" w:type="dxa"/>
+          </w:tcPr>
+          <w:p>
+            <w:pPr>
+              <w:rPr>
+                <w:lang w:val="en-IN"/>
+              </w:rPr>
+            </w:pPr>
+            <w:r>
+              <w:rPr>
+                <w:lang w:val="en-IN"/>
+              </w:rPr>
+              <w:t>$.store.book[*].author</w:t>
+            </w:r>
+          </w:p>
+        </w:tc>
+      </w:tr>
+      <w:tr>
+        <w:tc>
+          <w:tcPr>
+            <w:tcW w:w="4788" w:type="dxa"/>
+          </w:tcPr>
+          <w:p>
+            <w:pPr>
+              <w:rPr>
+                <w:lang w:val="en-IN"/>
+              </w:rPr>
+            </w:pPr>
+            <w:r>
+              <w:rPr>
+                <w:lang w:val="en-IN"/>
+              </w:rPr>
+              <w:t xml:space="preserve">All Price </w:t>
+            </w:r>
+          </w:p>
+        </w:tc>
+        <w:tc>
+          <w:tcPr>
+            <w:tcW w:w="4788" w:type="dxa"/>
+          </w:tcPr>
+          <w:p>
+            <w:pPr>
+              <w:rPr>
+                <w:lang w:val="en-IN"/>
+              </w:rPr>
+            </w:pPr>
+            <w:r>
+              <w:rPr>
+                <w:lang w:val="en-IN"/>
+              </w:rPr>
+              <w:t>$.store.book[*].price</w:t>
+            </w:r>
+          </w:p>
+        </w:tc>
+      </w:tr>
+      <w:tr>
+        <w:tc>
+          <w:tcPr>
+            <w:tcW w:w="4788" w:type="dxa"/>
+          </w:tcPr>
+          <w:p>
+            <w:pPr>
+              <w:rPr>
+                <w:lang w:val="en-IN"/>
+              </w:rPr>
+            </w:pPr>
+            <w:r>
+              <w:rPr>
+                <w:lang w:val="en-IN"/>
+              </w:rPr>
+              <w:t>All Price from All nodes</w:t>
+            </w:r>
+          </w:p>
+        </w:tc>
+        <w:tc>
+          <w:tcPr>
+            <w:tcW w:w="4788" w:type="dxa"/>
+          </w:tcPr>
+          <w:p>
+            <w:pPr>
+              <w:rPr>
+                <w:lang w:val="en-IN"/>
+              </w:rPr>
+            </w:pPr>
+            <w:r>
+              <w:rPr>
+                <w:lang w:val="en-IN"/>
+              </w:rPr>
+              <w:t>$..price</w:t>
+            </w:r>
+          </w:p>
+        </w:tc>
+      </w:tr>
+      <w:tr>
+        <w:tc>
+          <w:tcPr>
+            <w:tcW w:w="4788" w:type="dxa"/>
+          </w:tcPr>
+          <w:p>
+            <w:pPr>
+              <w:rPr>
+                <w:lang w:val="en-IN"/>
+              </w:rPr>
+            </w:pPr>
+            <w:r>
+              <w:rPr>
+                <w:lang w:val="en-IN"/>
+              </w:rPr>
+              <w:t>Find Author whose price is less than 10</w:t>
+            </w:r>
+          </w:p>
+        </w:tc>
+        <w:tc>
+          <w:tcPr>
+            <w:tcW w:w="4788" w:type="dxa"/>
+          </w:tcPr>
+          <w:p>
+            <w:pPr>
+              <w:rPr>
+                <w:lang w:val="en-IN"/>
+              </w:rPr>
+            </w:pPr>
+            <w:r>
+              <w:rPr>
+                <w:lang w:val="en-IN"/>
+              </w:rPr>
+              <w:t>$.store.book[*].</w:t>
+            </w:r>
+            <w:r>
+              <w:rPr>
+                <w:b/>
+                <w:highlight w:val="yellow"/>
+                <w:lang w:val="en-IN"/>
+              </w:rPr>
+              <w:t>[?(@.price&lt;10)]</w:t>
+            </w:r>
+            <w:r>
+              <w:rPr>
+                <w:lang w:val="en-IN"/>
+              </w:rPr>
+              <w:t>.author</w:t>
+            </w:r>
+          </w:p>
+        </w:tc>
+      </w:tr>
+      <w:tr>
+        <w:tc>
+          <w:tcPr>
+            <w:tcW w:w="4788" w:type="dxa"/>
+          </w:tcPr>
+          <w:p>
+            <w:pPr>
+              <w:rPr>
+                <w:lang w:val="en-IN"/>
+              </w:rPr>
+            </w:pPr>
+            <w:r>
+              <w:rPr>
+                <w:lang w:val="en-IN"/>
+              </w:rPr>
+              <w:t xml:space="preserve">Min value </w:t>
+            </w:r>
+          </w:p>
+        </w:tc>
+        <w:tc>
+          <w:tcPr>
+            <w:tcW w:w="4788" w:type="dxa"/>
+          </w:tcPr>
+          <w:p>
+            <w:pPr>
+              <w:rPr>
+                <w:lang w:val="en-IN"/>
+              </w:rPr>
+            </w:pPr>
+            <w:r>
+              <w:rPr>
+                <w:lang w:val="en-IN"/>
+              </w:rPr>
+              <w:t>$..price.min()</w:t>
+            </w:r>
+          </w:p>
+        </w:tc>
+      </w:tr>
+      <w:tr>
+        <w:tc>
+          <w:tcPr>
+            <w:tcW w:w="4788" w:type="dxa"/>
+          </w:tcPr>
+          <w:p>
+            <w:pPr>
+              <w:rPr>
+                <w:lang w:val="en-IN"/>
+              </w:rPr>
+            </w:pPr>
+            <w:r>
+              <w:rPr>
+                <w:lang w:val="en-IN"/>
+              </w:rPr>
+              <w:t>Max value</w:t>
+            </w:r>
+          </w:p>
+        </w:tc>
+        <w:tc>
+          <w:tcPr>
+            <w:tcW w:w="4788" w:type="dxa"/>
+          </w:tcPr>
+          <w:p>
+            <w:pPr>
+              <w:rPr>
+                <w:lang w:val="en-IN"/>
+              </w:rPr>
+            </w:pPr>
+            <w:r>
+              <w:rPr>
+                <w:lang w:val="en-IN"/>
+              </w:rPr>
+              <w:t>$..price.m</w:t>
+            </w:r>
+            <w:r>
+              <w:rPr>
+                <w:lang w:val="en-IN"/>
+              </w:rPr>
+              <w:t>ax()</w:t>
+            </w:r>
+          </w:p>
+        </w:tc>
+      </w:tr>
+    </w:tbl>
+    <w:p>
+      <w:pPr>
+        <w:rPr>
+          <w:lang w:val="en-IN"/>
+        </w:rPr>
+      </w:pPr>
+    </w:p>
+    <w:p>
+      <w:pPr>
+        <w:pStyle w:val="Heading1"/>
+        <w:numPr>
+          <w:ilvl w:val="0"/>
+          <w:numId w:val="19"/>
+        </w:numPr>
+        <w:rPr>
+          <w:lang w:val="en-IN"/>
+        </w:rPr>
+      </w:pPr>
+      <w:r>
+        <w:rPr>
+          <w:lang w:val="en-IN"/>
+        </w:rPr>
+        <w:t>Inbuilt JsonPath Library</w:t>
+      </w:r>
+    </w:p>
+    <w:p>
+      <w:pPr>
+        <w:pStyle w:val="ListParagraph"/>
+        <w:numPr>
+          <w:ilvl w:val="1"/>
+          <w:numId w:val="19"/>
+        </w:numPr>
+        <w:rPr>
+          <w:lang w:val="en-IN"/>
+        </w:rPr>
+      </w:pPr>
+      <w:r>
+        <w:rPr>
+          <w:lang w:val="en-IN"/>
+        </w:rPr>
+        <w:t>Uses Groovy Syntax</w:t>
+      </w:r>
+    </w:p>
+    <w:p>
+      <w:pPr>
+        <w:pStyle w:val="ListParagraph"/>
+        <w:numPr>
+          <w:ilvl w:val="1"/>
+          <w:numId w:val="19"/>
+        </w:numPr>
+        <w:rPr>
+          <w:lang w:val="en-IN"/>
+        </w:rPr>
+      </w:pPr>
+      <w:r>
+        <w:rPr>
+          <w:lang w:val="en-IN"/>
+        </w:rPr>
+        <w:t>there is no way we can test the expressions we write, if we want to do that then there is a workaround., internally Jsonpath library uses JsonSlurper class, we can create an obj and test the expressions.</w:t>
+      </w:r>
+    </w:p>
+    <w:p>
+      <w:pPr>
+        <w:pStyle w:val="ListParagraph"/>
+        <w:numPr>
+          <w:ilvl w:val="1"/>
+          <w:numId w:val="19"/>
+        </w:numPr>
+        <w:rPr>
+          <w:lang w:val="en-IN"/>
+        </w:rPr>
+      </w:pPr>
+      <w:hyperlink r:id="rId34" w:history="1">
+        <w:r>
+          <w:rPr>
+            <w:rStyle w:val="Hyperlink"/>
+            <w:lang w:val="en-IN"/>
+          </w:rPr>
+          <w:t>https://www.tutorialspoint.com/execute_groovy_online.php</w:t>
+        </w:r>
+      </w:hyperlink>
+    </w:p>
+    <w:p>
+      <w:pPr>
+        <w:ind w:left="720"/>
+        <w:rPr>
+          <w:lang w:val="en-IN"/>
+        </w:rPr>
+      </w:pPr>
+      <w:r>
+        <w:rPr>
+          <w:noProof/>
+        </w:rPr>
+        <w:drawing>
+          <wp:inline distT="0" distB="0" distL="0" distR="0">
+            <wp:extent cx="5943600" cy="2351473"/>
+            <wp:effectExtent l="19050" t="0" r="0" b="0"/>
+            <wp:docPr id="13" name="Picture 5"/>
+            <wp:cNvGraphicFramePr>
+              <a:graphicFrameLocks xmlns:a="http://schemas.openxmlformats.org/drawingml/2006/main" noChangeAspect="1"/>
+            </wp:cNvGraphicFramePr>
+            <a:graphic xmlns:a="http://schemas.openxmlformats.org/drawingml/2006/main">
+              <a:graphicData uri="http://schemas.openxmlformats.org/drawingml/2006/picture">
+                <pic:pic xmlns:pic="http://schemas.openxmlformats.org/drawingml/2006/picture">
+                  <pic:nvPicPr>
+                    <pic:cNvPr id="0" name="Picture 5"/>
+                    <pic:cNvPicPr>
+                      <a:picLocks noChangeAspect="1" noChangeArrowheads="1"/>
+                    </pic:cNvPicPr>
+                  </pic:nvPicPr>
+                  <pic:blipFill>
+                    <a:blip r:embed="rId35"/>
+                    <a:srcRect/>
+                    <a:stretch>
+                      <a:fillRect/>
+                    </a:stretch>
+                  </pic:blipFill>
+                  <pic:spPr bwMode="auto">
+                    <a:xfrm>
+                      <a:off x="0" y="0"/>
+                      <a:ext cx="5943600" cy="2351473"/>
+                    </a:xfrm>
+                    <a:prstGeom prst="rect">
+                      <a:avLst/>
+                    </a:prstGeom>
+                    <a:noFill/>
+                    <a:ln w="9525">
+                      <a:noFill/>
+                      <a:miter lim="800000"/>
+                      <a:headEnd/>
+                      <a:tailEnd/>
+                    </a:ln>
+                  </pic:spPr>
+                </pic:pic>
+              </a:graphicData>
+            </a:graphic>
+          </wp:inline>
+        </w:drawing>
+      </w:r>
+    </w:p>
+    <w:p>
+      <w:pPr>
+        <w:rPr>
+          <w:lang w:val="en-IN"/>
+        </w:rPr>
+      </w:pPr>
+    </w:p>
+    <w:p>
+      <w:pPr>
+        <w:rPr>
+          <w:lang w:val="en-IN"/>
+        </w:rPr>
+      </w:pPr>
+      <w:r>
+        <w:rPr>
+          <w:lang w:val="en-IN"/>
+        </w:rPr>
+        <w:t>import groovy.json.JsonSlurper</w:t>
+      </w:r>
+    </w:p>
+    <w:p>
+      <w:pPr>
+        <w:rPr>
+          <w:lang w:val="en-IN"/>
+        </w:rPr>
+      </w:pPr>
+      <w:r>
+        <w:rPr>
+          <w:lang w:val="en-IN"/>
+        </w:rPr>
+        <w:t>class Test {</w:t>
+      </w:r>
+    </w:p>
+    <w:p>
+      <w:pPr>
+        <w:rPr>
+          <w:lang w:val="en-IN"/>
+        </w:rPr>
+      </w:pPr>
+      <w:r>
+        <w:rPr>
+          <w:lang w:val="en-IN"/>
+        </w:rPr>
+        <w:t xml:space="preserve">     public static void main(String[] args) {</w:t>
+      </w:r>
+    </w:p>
+    <w:p>
+      <w:pPr>
+        <w:rPr>
+          <w:lang w:val="en-IN"/>
+        </w:rPr>
+      </w:pPr>
+      <w:r>
+        <w:rPr>
+          <w:lang w:val="en-IN"/>
+        </w:rPr>
+        <w:t xml:space="preserve">         def jsonSlurper = new JsonSlurper()</w:t>
+      </w:r>
+    </w:p>
+    <w:p>
+      <w:pPr>
+        <w:rPr>
+          <w:lang w:val="en-IN"/>
+        </w:rPr>
+      </w:pPr>
+      <w:r>
+        <w:rPr>
+          <w:lang w:val="en-IN"/>
+        </w:rPr>
+        <w:t xml:space="preserve">         def obj = jsonSlurper.parseText('{</w:t>
+      </w:r>
+    </w:p>
+    <w:p>
+      <w:pPr>
+        <w:rPr>
+          <w:lang w:val="en-IN"/>
+        </w:rPr>
+      </w:pPr>
+      <w:r>
+        <w:rPr>
+          <w:lang w:val="en-IN"/>
+        </w:rPr>
+        <w:t xml:space="preserve">                 "name" : "CreatedFromAPI-Postman1",</w:t>
+      </w:r>
+    </w:p>
+    <w:p>
+      <w:pPr>
+        <w:rPr>
+          <w:lang w:val="en-IN"/>
+        </w:rPr>
+      </w:pPr>
+      <w:r>
+        <w:rPr>
+          <w:lang w:val="en-IN"/>
+        </w:rPr>
+        <w:t xml:space="preserve">                 "descriptionstring" : "CreatedFromAPI-Desc",</w:t>
+      </w:r>
+    </w:p>
+    <w:p>
+      <w:pPr>
+        <w:rPr>
+          <w:lang w:val="en-IN"/>
+        </w:rPr>
+      </w:pPr>
+      <w:r>
+        <w:rPr>
+          <w:lang w:val="en-IN"/>
+        </w:rPr>
+        <w:t xml:space="preserve">                 "homepage" : "CreatedFromAPI-HomePage"</w:t>
+      </w:r>
+    </w:p>
+    <w:p>
+      <w:pPr>
+        <w:rPr>
+          <w:lang w:val="en-IN"/>
+        </w:rPr>
+      </w:pPr>
+      <w:r>
+        <w:rPr>
+          <w:lang w:val="en-IN"/>
+        </w:rPr>
+        <w:t xml:space="preserve">            }')</w:t>
+      </w:r>
+    </w:p>
+    <w:p>
+      <w:pPr>
+        <w:rPr>
+          <w:lang w:val="en-IN"/>
+        </w:rPr>
+      </w:pPr>
+      <w:r>
+        <w:rPr>
+          <w:lang w:val="en-IN"/>
+        </w:rPr>
+        <w:t xml:space="preserve">            println(obj.n</w:t>
+      </w:r>
+      <w:r>
+        <w:rPr>
+          <w:lang w:val="en-IN"/>
+        </w:rPr>
+        <w:t>ame)</w:t>
+      </w:r>
+      <w:r>
+        <w:rPr>
+          <w:lang w:val="en-IN"/>
+        </w:rPr>
+        <w:t xml:space="preserve">   </w:t>
+      </w:r>
+    </w:p>
+    <w:p>
+      <w:pPr>
+        <w:rPr>
+          <w:lang w:val="en-IN"/>
+        </w:rPr>
+      </w:pPr>
+      <w:r>
+        <w:rPr>
+          <w:lang w:val="en-IN"/>
+        </w:rPr>
+        <w:t xml:space="preserve">     }</w:t>
+      </w:r>
+    </w:p>
+    <w:p>
+      <w:pPr>
+        <w:rPr>
+          <w:lang w:val="en-IN"/>
+        </w:rPr>
+      </w:pPr>
+      <w:r>
+        <w:rPr>
+          <w:lang w:val="en-IN"/>
+        </w:rPr>
+        <w:t>}</w:t>
+      </w:r>
+    </w:p>
+    <w:p>
+      <w:pPr>
+        <w:rPr>
+          <w:lang w:val="en-IN"/>
+        </w:rPr>
+      </w:pPr>
+    </w:p>
+    <w:p>
+      <w:pPr>
+        <w:rPr>
+          <w:lang w:val="en-IN"/>
+        </w:rPr>
+      </w:pPr>
+    </w:p>
+    <w:p>
+      <w:pPr>
+        <w:rPr>
+          <w:lang w:val="en-IN"/>
+        </w:rPr>
+      </w:pPr>
+    </w:p>
+    <w:p>
+      <w:pPr>
+        <w:rPr>
+          <w:lang w:val="en-IN"/>
+        </w:rPr>
+      </w:pPr>
+    </w:p>
+    <w:p>
+      <w:pPr>
+        <w:pStyle w:val="Heading1"/>
+        <w:pBdr>
+          <w:bottom w:val="single" w:sz="6" w:space="1" w:color="auto"/>
+        </w:pBdr>
+        <w:rPr>
+          <w:lang w:val="en-IN"/>
+        </w:rPr>
+      </w:pPr>
+      <w:r>
+        <w:rPr>
+          <w:lang w:val="en-IN"/>
+        </w:rPr>
+        <w:lastRenderedPageBreak/>
+        <w:t>Extracting using ValidateResponse</w:t>
+      </w:r>
+    </w:p>
+    <w:p>
+      <w:pPr>
+        <w:rPr>
+          <w:lang w:val="en-IN"/>
+        </w:rPr>
+      </w:pPr>
     </w:p>
     <w:sectPr>
       <w:pgSz w:w="12240" w:h="15840"/>
@@ -2750,6 +4246,32 @@
 
 <file path=word/numbering.xml><?xml version="1.0" encoding="utf-8"?>
 <w:numbering xmlns:ve="http://schemas.openxmlformats.org/markup-compatibility/2006" xmlns:o="urn:schemas-microsoft-com:office:office" xmlns:r="http://schemas.openxmlformats.org/officeDocument/2006/relationships" xmlns:m="http://schemas.openxmlformats.org/officeDocument/2006/math" xmlns:v="urn:schemas-microsoft-com:vml" xmlns:wp="http://schemas.openxmlformats.org/drawingml/2006/wordprocessingDrawing" xmlns:w10="urn:schemas-microsoft-com:office:word" xmlns:w="http://schemas.openxmlformats.org/wordprocessingml/2006/main" xmlns:wne="http://schemas.microsoft.com/office/word/2006/wordml">
+  <w:numPicBullet w:numPicBulletId="0">
+    <w:pict>
+      <v:shapetype id="_x0000_t75" coordsize="21600,21600" o:spt="75" o:preferrelative="t" path="m@4@5l@4@11@9@11@9@5xe" filled="f" stroked="f">
+        <v:stroke joinstyle="miter"/>
+        <v:formulas>
+          <v:f eqn="if lineDrawn pixelLineWidth 0"/>
+          <v:f eqn="sum @0 1 0"/>
+          <v:f eqn="sum 0 0 @1"/>
+          <v:f eqn="prod @2 1 2"/>
+          <v:f eqn="prod @3 21600 pixelWidth"/>
+          <v:f eqn="prod @3 21600 pixelHeight"/>
+          <v:f eqn="sum @0 0 1"/>
+          <v:f eqn="prod @6 1 2"/>
+          <v:f eqn="prod @7 21600 pixelWidth"/>
+          <v:f eqn="sum @8 21600 0"/>
+          <v:f eqn="prod @7 21600 pixelHeight"/>
+          <v:f eqn="sum @10 21600 0"/>
+        </v:formulas>
+        <v:path o:extrusionok="f" gradientshapeok="t" o:connecttype="rect"/>
+        <o:lock v:ext="edit" aspectratio="t"/>
+      </v:shapetype>
+      <v:shape id="_x0000_i1065" type="#_x0000_t75" style="width:11.25pt;height:11.25pt" o:bullet="t">
+        <v:imagedata r:id="rId1" o:title="mso5A01"/>
+      </v:shape>
+    </w:pict>
+  </w:numPicBullet>
   <w:abstractNum w:abstractNumId="0">
     <w:nsid w:val="06801537"/>
     <w:multiLevelType w:val="hybridMultilevel"/>
@@ -2837,6 +4359,178 @@
     </w:lvl>
   </w:abstractNum>
   <w:abstractNum w:abstractNumId="1">
+    <w:nsid w:val="08AB31C7"/>
+    <w:multiLevelType w:val="hybridMultilevel"/>
+    <w:tmpl w:val="B9881E6A"/>
+    <w:lvl w:ilvl="0" w:tplc="0409000F">
+      <w:start w:val="1"/>
+      <w:numFmt w:val="decimal"/>
+      <w:lvlText w:val="%1."/>
+      <w:lvlJc w:val="left"/>
+      <w:pPr>
+        <w:ind w:left="720" w:hanging="360"/>
+      </w:pPr>
+    </w:lvl>
+    <w:lvl w:ilvl="1" w:tplc="04090019" w:tentative="1">
+      <w:start w:val="1"/>
+      <w:numFmt w:val="lowerLetter"/>
+      <w:lvlText w:val="%2."/>
+      <w:lvlJc w:val="left"/>
+      <w:pPr>
+        <w:ind w:left="1440" w:hanging="360"/>
+      </w:pPr>
+    </w:lvl>
+    <w:lvl w:ilvl="2" w:tplc="0409001B" w:tentative="1">
+      <w:start w:val="1"/>
+      <w:numFmt w:val="lowerRoman"/>
+      <w:lvlText w:val="%3."/>
+      <w:lvlJc w:val="right"/>
+      <w:pPr>
+        <w:ind w:left="2160" w:hanging="180"/>
+      </w:pPr>
+    </w:lvl>
+    <w:lvl w:ilvl="3" w:tplc="0409000F" w:tentative="1">
+      <w:start w:val="1"/>
+      <w:numFmt w:val="decimal"/>
+      <w:lvlText w:val="%4."/>
+      <w:lvlJc w:val="left"/>
+      <w:pPr>
+        <w:ind w:left="2880" w:hanging="360"/>
+      </w:pPr>
+    </w:lvl>
+    <w:lvl w:ilvl="4" w:tplc="04090019" w:tentative="1">
+      <w:start w:val="1"/>
+      <w:numFmt w:val="lowerLetter"/>
+      <w:lvlText w:val="%5."/>
+      <w:lvlJc w:val="left"/>
+      <w:pPr>
+        <w:ind w:left="3600" w:hanging="360"/>
+      </w:pPr>
+    </w:lvl>
+    <w:lvl w:ilvl="5" w:tplc="0409001B" w:tentative="1">
+      <w:start w:val="1"/>
+      <w:numFmt w:val="lowerRoman"/>
+      <w:lvlText w:val="%6."/>
+      <w:lvlJc w:val="right"/>
+      <w:pPr>
+        <w:ind w:left="4320" w:hanging="180"/>
+      </w:pPr>
+    </w:lvl>
+    <w:lvl w:ilvl="6" w:tplc="0409000F" w:tentative="1">
+      <w:start w:val="1"/>
+      <w:numFmt w:val="decimal"/>
+      <w:lvlText w:val="%7."/>
+      <w:lvlJc w:val="left"/>
+      <w:pPr>
+        <w:ind w:left="5040" w:hanging="360"/>
+      </w:pPr>
+    </w:lvl>
+    <w:lvl w:ilvl="7" w:tplc="04090019" w:tentative="1">
+      <w:start w:val="1"/>
+      <w:numFmt w:val="lowerLetter"/>
+      <w:lvlText w:val="%8."/>
+      <w:lvlJc w:val="left"/>
+      <w:pPr>
+        <w:ind w:left="5760" w:hanging="360"/>
+      </w:pPr>
+    </w:lvl>
+    <w:lvl w:ilvl="8" w:tplc="0409001B" w:tentative="1">
+      <w:start w:val="1"/>
+      <w:numFmt w:val="lowerRoman"/>
+      <w:lvlText w:val="%9."/>
+      <w:lvlJc w:val="right"/>
+      <w:pPr>
+        <w:ind w:left="6480" w:hanging="180"/>
+      </w:pPr>
+    </w:lvl>
+  </w:abstractNum>
+  <w:abstractNum w:abstractNumId="2">
+    <w:nsid w:val="0DC15492"/>
+    <w:multiLevelType w:val="hybridMultilevel"/>
+    <w:tmpl w:val="7D2EB99C"/>
+    <w:lvl w:ilvl="0" w:tplc="0409000F">
+      <w:start w:val="1"/>
+      <w:numFmt w:val="decimal"/>
+      <w:lvlText w:val="%1."/>
+      <w:lvlJc w:val="left"/>
+      <w:pPr>
+        <w:ind w:left="720" w:hanging="360"/>
+      </w:pPr>
+    </w:lvl>
+    <w:lvl w:ilvl="1" w:tplc="04090019" w:tentative="1">
+      <w:start w:val="1"/>
+      <w:numFmt w:val="lowerLetter"/>
+      <w:lvlText w:val="%2."/>
+      <w:lvlJc w:val="left"/>
+      <w:pPr>
+        <w:ind w:left="1440" w:hanging="360"/>
+      </w:pPr>
+    </w:lvl>
+    <w:lvl w:ilvl="2" w:tplc="0409001B" w:tentative="1">
+      <w:start w:val="1"/>
+      <w:numFmt w:val="lowerRoman"/>
+      <w:lvlText w:val="%3."/>
+      <w:lvlJc w:val="right"/>
+      <w:pPr>
+        <w:ind w:left="2160" w:hanging="180"/>
+      </w:pPr>
+    </w:lvl>
+    <w:lvl w:ilvl="3" w:tplc="0409000F" w:tentative="1">
+      <w:start w:val="1"/>
+      <w:numFmt w:val="decimal"/>
+      <w:lvlText w:val="%4."/>
+      <w:lvlJc w:val="left"/>
+      <w:pPr>
+        <w:ind w:left="2880" w:hanging="360"/>
+      </w:pPr>
+    </w:lvl>
+    <w:lvl w:ilvl="4" w:tplc="04090019" w:tentative="1">
+      <w:start w:val="1"/>
+      <w:numFmt w:val="lowerLetter"/>
+      <w:lvlText w:val="%5."/>
+      <w:lvlJc w:val="left"/>
+      <w:pPr>
+        <w:ind w:left="3600" w:hanging="360"/>
+      </w:pPr>
+    </w:lvl>
+    <w:lvl w:ilvl="5" w:tplc="0409001B" w:tentative="1">
+      <w:start w:val="1"/>
+      <w:numFmt w:val="lowerRoman"/>
+      <w:lvlText w:val="%6."/>
+      <w:lvlJc w:val="right"/>
+      <w:pPr>
+        <w:ind w:left="4320" w:hanging="180"/>
+      </w:pPr>
+    </w:lvl>
+    <w:lvl w:ilvl="6" w:tplc="0409000F" w:tentative="1">
+      <w:start w:val="1"/>
+      <w:numFmt w:val="decimal"/>
+      <w:lvlText w:val="%7."/>
+      <w:lvlJc w:val="left"/>
+      <w:pPr>
+        <w:ind w:left="5040" w:hanging="360"/>
+      </w:pPr>
+    </w:lvl>
+    <w:lvl w:ilvl="7" w:tplc="04090019" w:tentative="1">
+      <w:start w:val="1"/>
+      <w:numFmt w:val="lowerLetter"/>
+      <w:lvlText w:val="%8."/>
+      <w:lvlJc w:val="left"/>
+      <w:pPr>
+        <w:ind w:left="5760" w:hanging="360"/>
+      </w:pPr>
+    </w:lvl>
+    <w:lvl w:ilvl="8" w:tplc="0409001B" w:tentative="1">
+      <w:start w:val="1"/>
+      <w:numFmt w:val="lowerRoman"/>
+      <w:lvlText w:val="%9."/>
+      <w:lvlJc w:val="right"/>
+      <w:pPr>
+        <w:ind w:left="6480" w:hanging="180"/>
+      </w:pPr>
+    </w:lvl>
+  </w:abstractNum>
+  <w:abstractNum w:abstractNumId="3">
     <w:nsid w:val="0E981483"/>
     <w:multiLevelType w:val="hybridMultilevel"/>
     <w:tmpl w:val="125462C0"/>
@@ -2949,7 +4643,7 @@
       </w:rPr>
     </w:lvl>
   </w:abstractNum>
-  <w:abstractNum w:abstractNumId="2">
+  <w:abstractNum w:abstractNumId="4">
     <w:nsid w:val="127B2AD2"/>
     <w:multiLevelType w:val="hybridMultilevel"/>
     <w:tmpl w:val="C9E0382A"/>
@@ -3062,7 +4756,233 @@
       </w:rPr>
     </w:lvl>
   </w:abstractNum>
-  <w:abstractNum w:abstractNumId="3">
+  <w:abstractNum w:abstractNumId="5">
+    <w:nsid w:val="191A2E51"/>
+    <w:multiLevelType w:val="hybridMultilevel"/>
+    <w:tmpl w:val="149CE6C6"/>
+    <w:lvl w:ilvl="0" w:tplc="0409000B">
+      <w:start w:val="1"/>
+      <w:numFmt w:val="bullet"/>
+      <w:lvlText w:val=""/>
+      <w:lvlJc w:val="left"/>
+      <w:pPr>
+        <w:ind w:left="720" w:hanging="360"/>
+      </w:pPr>
+      <w:rPr>
+        <w:rFonts w:ascii="Wingdings" w:hAnsi="Wingdings" w:hint="default"/>
+      </w:rPr>
+    </w:lvl>
+    <w:lvl w:ilvl="1" w:tplc="04090003" w:tentative="1">
+      <w:start w:val="1"/>
+      <w:numFmt w:val="bullet"/>
+      <w:lvlText w:val="o"/>
+      <w:lvlJc w:val="left"/>
+      <w:pPr>
+        <w:ind w:left="1440" w:hanging="360"/>
+      </w:pPr>
+      <w:rPr>
+        <w:rFonts w:ascii="Courier New" w:hAnsi="Courier New" w:cs="Courier New" w:hint="default"/>
+      </w:rPr>
+    </w:lvl>
+    <w:lvl w:ilvl="2" w:tplc="04090005" w:tentative="1">
+      <w:start w:val="1"/>
+      <w:numFmt w:val="bullet"/>
+      <w:lvlText w:val=""/>
+      <w:lvlJc w:val="left"/>
+      <w:pPr>
+        <w:ind w:left="2160" w:hanging="360"/>
+      </w:pPr>
+      <w:rPr>
+        <w:rFonts w:ascii="Wingdings" w:hAnsi="Wingdings" w:hint="default"/>
+      </w:rPr>
+    </w:lvl>
+    <w:lvl w:ilvl="3" w:tplc="04090001" w:tentative="1">
+      <w:start w:val="1"/>
+      <w:numFmt w:val="bullet"/>
+      <w:lvlText w:val=""/>
+      <w:lvlJc w:val="left"/>
+      <w:pPr>
+        <w:ind w:left="2880" w:hanging="360"/>
+      </w:pPr>
+      <w:rPr>
+        <w:rFonts w:ascii="Symbol" w:hAnsi="Symbol" w:hint="default"/>
+      </w:rPr>
+    </w:lvl>
+    <w:lvl w:ilvl="4" w:tplc="04090003" w:tentative="1">
+      <w:start w:val="1"/>
+      <w:numFmt w:val="bullet"/>
+      <w:lvlText w:val="o"/>
+      <w:lvlJc w:val="left"/>
+      <w:pPr>
+        <w:ind w:left="3600" w:hanging="360"/>
+      </w:pPr>
+      <w:rPr>
+        <w:rFonts w:ascii="Courier New" w:hAnsi="Courier New" w:cs="Courier New" w:hint="default"/>
+      </w:rPr>
+    </w:lvl>
+    <w:lvl w:ilvl="5" w:tplc="04090005" w:tentative="1">
+      <w:start w:val="1"/>
+      <w:numFmt w:val="bullet"/>
+      <w:lvlText w:val=""/>
+      <w:lvlJc w:val="left"/>
+      <w:pPr>
+        <w:ind w:left="4320" w:hanging="360"/>
+      </w:pPr>
+      <w:rPr>
+        <w:rFonts w:ascii="Wingdings" w:hAnsi="Wingdings" w:hint="default"/>
+      </w:rPr>
+    </w:lvl>
+    <w:lvl w:ilvl="6" w:tplc="04090001" w:tentative="1">
+      <w:start w:val="1"/>
+      <w:numFmt w:val="bullet"/>
+      <w:lvlText w:val=""/>
+      <w:lvlJc w:val="left"/>
+      <w:pPr>
+        <w:ind w:left="5040" w:hanging="360"/>
+      </w:pPr>
+      <w:rPr>
+        <w:rFonts w:ascii="Symbol" w:hAnsi="Symbol" w:hint="default"/>
+      </w:rPr>
+    </w:lvl>
+    <w:lvl w:ilvl="7" w:tplc="04090003" w:tentative="1">
+      <w:start w:val="1"/>
+      <w:numFmt w:val="bullet"/>
+      <w:lvlText w:val="o"/>
+      <w:lvlJc w:val="left"/>
+      <w:pPr>
+        <w:ind w:left="5760" w:hanging="360"/>
+      </w:pPr>
+      <w:rPr>
+        <w:rFonts w:ascii="Courier New" w:hAnsi="Courier New" w:cs="Courier New" w:hint="default"/>
+      </w:rPr>
+    </w:lvl>
+    <w:lvl w:ilvl="8" w:tplc="04090005" w:tentative="1">
+      <w:start w:val="1"/>
+      <w:numFmt w:val="bullet"/>
+      <w:lvlText w:val=""/>
+      <w:lvlJc w:val="left"/>
+      <w:pPr>
+        <w:ind w:left="6480" w:hanging="360"/>
+      </w:pPr>
+      <w:rPr>
+        <w:rFonts w:ascii="Wingdings" w:hAnsi="Wingdings" w:hint="default"/>
+      </w:rPr>
+    </w:lvl>
+  </w:abstractNum>
+  <w:abstractNum w:abstractNumId="6">
+    <w:nsid w:val="1A420276"/>
+    <w:multiLevelType w:val="hybridMultilevel"/>
+    <w:tmpl w:val="2764868A"/>
+    <w:lvl w:ilvl="0" w:tplc="04090001">
+      <w:start w:val="1"/>
+      <w:numFmt w:val="bullet"/>
+      <w:lvlText w:val=""/>
+      <w:lvlJc w:val="left"/>
+      <w:pPr>
+        <w:ind w:left="720" w:hanging="360"/>
+      </w:pPr>
+      <w:rPr>
+        <w:rFonts w:ascii="Symbol" w:hAnsi="Symbol" w:hint="default"/>
+      </w:rPr>
+    </w:lvl>
+    <w:lvl w:ilvl="1" w:tplc="04090003" w:tentative="1">
+      <w:start w:val="1"/>
+      <w:numFmt w:val="bullet"/>
+      <w:lvlText w:val="o"/>
+      <w:lvlJc w:val="left"/>
+      <w:pPr>
+        <w:ind w:left="1440" w:hanging="360"/>
+      </w:pPr>
+      <w:rPr>
+        <w:rFonts w:ascii="Courier New" w:hAnsi="Courier New" w:cs="Courier New" w:hint="default"/>
+      </w:rPr>
+    </w:lvl>
+    <w:lvl w:ilvl="2" w:tplc="04090005" w:tentative="1">
+      <w:start w:val="1"/>
+      <w:numFmt w:val="bullet"/>
+      <w:lvlText w:val=""/>
+      <w:lvlJc w:val="left"/>
+      <w:pPr>
+        <w:ind w:left="2160" w:hanging="360"/>
+      </w:pPr>
+      <w:rPr>
+        <w:rFonts w:ascii="Wingdings" w:hAnsi="Wingdings" w:hint="default"/>
+      </w:rPr>
+    </w:lvl>
+    <w:lvl w:ilvl="3" w:tplc="04090001" w:tentative="1">
+      <w:start w:val="1"/>
+      <w:numFmt w:val="bullet"/>
+      <w:lvlText w:val=""/>
+      <w:lvlJc w:val="left"/>
+      <w:pPr>
+        <w:ind w:left="2880" w:hanging="360"/>
+      </w:pPr>
+      <w:rPr>
+        <w:rFonts w:ascii="Symbol" w:hAnsi="Symbol" w:hint="default"/>
+      </w:rPr>
+    </w:lvl>
+    <w:lvl w:ilvl="4" w:tplc="04090003" w:tentative="1">
+      <w:start w:val="1"/>
+      <w:numFmt w:val="bullet"/>
+      <w:lvlText w:val="o"/>
+      <w:lvlJc w:val="left"/>
+      <w:pPr>
+        <w:ind w:left="3600" w:hanging="360"/>
+      </w:pPr>
+      <w:rPr>
+        <w:rFonts w:ascii="Courier New" w:hAnsi="Courier New" w:cs="Courier New" w:hint="default"/>
+      </w:rPr>
+    </w:lvl>
+    <w:lvl w:ilvl="5" w:tplc="04090005" w:tentative="1">
+      <w:start w:val="1"/>
+      <w:numFmt w:val="bullet"/>
+      <w:lvlText w:val=""/>
+      <w:lvlJc w:val="left"/>
+      <w:pPr>
+        <w:ind w:left="4320" w:hanging="360"/>
+      </w:pPr>
+      <w:rPr>
+        <w:rFonts w:ascii="Wingdings" w:hAnsi="Wingdings" w:hint="default"/>
+      </w:rPr>
+    </w:lvl>
+    <w:lvl w:ilvl="6" w:tplc="04090001" w:tentative="1">
+      <w:start w:val="1"/>
+      <w:numFmt w:val="bullet"/>
+      <w:lvlText w:val=""/>
+      <w:lvlJc w:val="left"/>
+      <w:pPr>
+        <w:ind w:left="5040" w:hanging="360"/>
+      </w:pPr>
+      <w:rPr>
+        <w:rFonts w:ascii="Symbol" w:hAnsi="Symbol" w:hint="default"/>
+      </w:rPr>
+    </w:lvl>
+    <w:lvl w:ilvl="7" w:tplc="04090003" w:tentative="1">
+      <w:start w:val="1"/>
+      <w:numFmt w:val="bullet"/>
+      <w:lvlText w:val="o"/>
+      <w:lvlJc w:val="left"/>
+      <w:pPr>
+        <w:ind w:left="5760" w:hanging="360"/>
+      </w:pPr>
+      <w:rPr>
+        <w:rFonts w:ascii="Courier New" w:hAnsi="Courier New" w:cs="Courier New" w:hint="default"/>
+      </w:rPr>
+    </w:lvl>
+    <w:lvl w:ilvl="8" w:tplc="04090005" w:tentative="1">
+      <w:start w:val="1"/>
+      <w:numFmt w:val="bullet"/>
+      <w:lvlText w:val=""/>
+      <w:lvlJc w:val="left"/>
+      <w:pPr>
+        <w:ind w:left="6480" w:hanging="360"/>
+      </w:pPr>
+      <w:rPr>
+        <w:rFonts w:ascii="Wingdings" w:hAnsi="Wingdings" w:hint="default"/>
+      </w:rPr>
+    </w:lvl>
+  </w:abstractNum>
+  <w:abstractNum w:abstractNumId="7">
     <w:nsid w:val="25D51047"/>
     <w:multiLevelType w:val="hybridMultilevel"/>
     <w:tmpl w:val="01C075B6"/>
@@ -3175,7 +5095,7 @@
       </w:rPr>
     </w:lvl>
   </w:abstractNum>
-  <w:abstractNum w:abstractNumId="4">
+  <w:abstractNum w:abstractNumId="8">
     <w:nsid w:val="2F766E81"/>
     <w:multiLevelType w:val="hybridMultilevel"/>
     <w:tmpl w:val="1F347842"/>
@@ -3261,7 +5181,7 @@
       </w:pPr>
     </w:lvl>
   </w:abstractNum>
-  <w:abstractNum w:abstractNumId="5">
+  <w:abstractNum w:abstractNumId="9">
     <w:nsid w:val="35F40DBF"/>
     <w:multiLevelType w:val="hybridMultilevel"/>
     <w:tmpl w:val="14B24A08"/>
@@ -3374,7 +5294,7 @@
       </w:rPr>
     </w:lvl>
   </w:abstractNum>
-  <w:abstractNum w:abstractNumId="6">
+  <w:abstractNum w:abstractNumId="10">
     <w:nsid w:val="41116A21"/>
     <w:multiLevelType w:val="hybridMultilevel"/>
     <w:tmpl w:val="7F8A4B5A"/>
@@ -3486,7 +5406,121 @@
       </w:rPr>
     </w:lvl>
   </w:abstractNum>
-  <w:abstractNum w:abstractNumId="7">
+  <w:abstractNum w:abstractNumId="11">
+    <w:nsid w:val="46DC32B5"/>
+    <w:multiLevelType w:val="hybridMultilevel"/>
+    <w:tmpl w:val="EE3AC9DA"/>
+    <w:lvl w:ilvl="0" w:tplc="04090007">
+      <w:start w:val="1"/>
+      <w:numFmt w:val="bullet"/>
+      <w:lvlText w:val=""/>
+      <w:lvlPicBulletId w:val="0"/>
+      <w:lvlJc w:val="left"/>
+      <w:pPr>
+        <w:ind w:left="720" w:hanging="360"/>
+      </w:pPr>
+      <w:rPr>
+        <w:rFonts w:ascii="Symbol" w:hAnsi="Symbol" w:hint="default"/>
+      </w:rPr>
+    </w:lvl>
+    <w:lvl w:ilvl="1" w:tplc="04090003">
+      <w:start w:val="1"/>
+      <w:numFmt w:val="bullet"/>
+      <w:lvlText w:val="o"/>
+      <w:lvlJc w:val="left"/>
+      <w:pPr>
+        <w:ind w:left="1440" w:hanging="360"/>
+      </w:pPr>
+      <w:rPr>
+        <w:rFonts w:ascii="Courier New" w:hAnsi="Courier New" w:cs="Courier New" w:hint="default"/>
+      </w:rPr>
+    </w:lvl>
+    <w:lvl w:ilvl="2" w:tplc="04090005" w:tentative="1">
+      <w:start w:val="1"/>
+      <w:numFmt w:val="bullet"/>
+      <w:lvlText w:val=""/>
+      <w:lvlJc w:val="left"/>
+      <w:pPr>
+        <w:ind w:left="2160" w:hanging="360"/>
+      </w:pPr>
+      <w:rPr>
+        <w:rFonts w:ascii="Wingdings" w:hAnsi="Wingdings" w:hint="default"/>
+      </w:rPr>
+    </w:lvl>
+    <w:lvl w:ilvl="3" w:tplc="04090001" w:tentative="1">
+      <w:start w:val="1"/>
+      <w:numFmt w:val="bullet"/>
+      <w:lvlText w:val=""/>
+      <w:lvlJc w:val="left"/>
+      <w:pPr>
+        <w:ind w:left="2880" w:hanging="360"/>
+      </w:pPr>
+      <w:rPr>
+        <w:rFonts w:ascii="Symbol" w:hAnsi="Symbol" w:hint="default"/>
+      </w:rPr>
+    </w:lvl>
+    <w:lvl w:ilvl="4" w:tplc="04090003" w:tentative="1">
+      <w:start w:val="1"/>
+      <w:numFmt w:val="bullet"/>
+      <w:lvlText w:val="o"/>
+      <w:lvlJc w:val="left"/>
+      <w:pPr>
+        <w:ind w:left="3600" w:hanging="360"/>
+      </w:pPr>
+      <w:rPr>
+        <w:rFonts w:ascii="Courier New" w:hAnsi="Courier New" w:cs="Courier New" w:hint="default"/>
+      </w:rPr>
+    </w:lvl>
+    <w:lvl w:ilvl="5" w:tplc="04090005" w:tentative="1">
+      <w:start w:val="1"/>
+      <w:numFmt w:val="bullet"/>
+      <w:lvlText w:val=""/>
+      <w:lvlJc w:val="left"/>
+      <w:pPr>
+        <w:ind w:left="4320" w:hanging="360"/>
+      </w:pPr>
+      <w:rPr>
+        <w:rFonts w:ascii="Wingdings" w:hAnsi="Wingdings" w:hint="default"/>
+      </w:rPr>
+    </w:lvl>
+    <w:lvl w:ilvl="6" w:tplc="04090001" w:tentative="1">
+      <w:start w:val="1"/>
+      <w:numFmt w:val="bullet"/>
+      <w:lvlText w:val=""/>
+      <w:lvlJc w:val="left"/>
+      <w:pPr>
+        <w:ind w:left="5040" w:hanging="360"/>
+      </w:pPr>
+      <w:rPr>
+        <w:rFonts w:ascii="Symbol" w:hAnsi="Symbol" w:hint="default"/>
+      </w:rPr>
+    </w:lvl>
+    <w:lvl w:ilvl="7" w:tplc="04090003" w:tentative="1">
+      <w:start w:val="1"/>
+      <w:numFmt w:val="bullet"/>
+      <w:lvlText w:val="o"/>
+      <w:lvlJc w:val="left"/>
+      <w:pPr>
+        <w:ind w:left="5760" w:hanging="360"/>
+      </w:pPr>
+      <w:rPr>
+        <w:rFonts w:ascii="Courier New" w:hAnsi="Courier New" w:cs="Courier New" w:hint="default"/>
+      </w:rPr>
+    </w:lvl>
+    <w:lvl w:ilvl="8" w:tplc="04090005" w:tentative="1">
+      <w:start w:val="1"/>
+      <w:numFmt w:val="bullet"/>
+      <w:lvlText w:val=""/>
+      <w:lvlJc w:val="left"/>
+      <w:pPr>
+        <w:ind w:left="6480" w:hanging="360"/>
+      </w:pPr>
+      <w:rPr>
+        <w:rFonts w:ascii="Wingdings" w:hAnsi="Wingdings" w:hint="default"/>
+      </w:rPr>
+    </w:lvl>
+  </w:abstractNum>
+  <w:abstractNum w:abstractNumId="12">
     <w:nsid w:val="49A036C6"/>
     <w:multiLevelType w:val="hybridMultilevel"/>
     <w:tmpl w:val="713EF12A"/>
@@ -3599,7 +5633,121 @@
       </w:rPr>
     </w:lvl>
   </w:abstractNum>
-  <w:abstractNum w:abstractNumId="8">
+  <w:abstractNum w:abstractNumId="13">
+    <w:nsid w:val="4B0A7BFB"/>
+    <w:multiLevelType w:val="hybridMultilevel"/>
+    <w:tmpl w:val="2E1AEC36"/>
+    <w:lvl w:ilvl="0" w:tplc="04090007">
+      <w:start w:val="1"/>
+      <w:numFmt w:val="bullet"/>
+      <w:lvlText w:val=""/>
+      <w:lvlPicBulletId w:val="0"/>
+      <w:lvlJc w:val="left"/>
+      <w:pPr>
+        <w:ind w:left="720" w:hanging="360"/>
+      </w:pPr>
+      <w:rPr>
+        <w:rFonts w:ascii="Symbol" w:hAnsi="Symbol" w:hint="default"/>
+      </w:rPr>
+    </w:lvl>
+    <w:lvl w:ilvl="1" w:tplc="04090003" w:tentative="1">
+      <w:start w:val="1"/>
+      <w:numFmt w:val="bullet"/>
+      <w:lvlText w:val="o"/>
+      <w:lvlJc w:val="left"/>
+      <w:pPr>
+        <w:ind w:left="1440" w:hanging="360"/>
+      </w:pPr>
+      <w:rPr>
+        <w:rFonts w:ascii="Courier New" w:hAnsi="Courier New" w:cs="Courier New" w:hint="default"/>
+      </w:rPr>
+    </w:lvl>
+    <w:lvl w:ilvl="2" w:tplc="04090005" w:tentative="1">
+      <w:start w:val="1"/>
+      <w:numFmt w:val="bullet"/>
+      <w:lvlText w:val=""/>
+      <w:lvlJc w:val="left"/>
+      <w:pPr>
+        <w:ind w:left="2160" w:hanging="360"/>
+      </w:pPr>
+      <w:rPr>
+        <w:rFonts w:ascii="Wingdings" w:hAnsi="Wingdings" w:hint="default"/>
+      </w:rPr>
+    </w:lvl>
+    <w:lvl w:ilvl="3" w:tplc="04090001" w:tentative="1">
+      <w:start w:val="1"/>
+      <w:numFmt w:val="bullet"/>
+      <w:lvlText w:val=""/>
+      <w:lvlJc w:val="left"/>
+      <w:pPr>
+        <w:ind w:left="2880" w:hanging="360"/>
+      </w:pPr>
+      <w:rPr>
+        <w:rFonts w:ascii="Symbol" w:hAnsi="Symbol" w:hint="default"/>
+      </w:rPr>
+    </w:lvl>
+    <w:lvl w:ilvl="4" w:tplc="04090003" w:tentative="1">
+      <w:start w:val="1"/>
+      <w:numFmt w:val="bullet"/>
+      <w:lvlText w:val="o"/>
+      <w:lvlJc w:val="left"/>
+      <w:pPr>
+        <w:ind w:left="3600" w:hanging="360"/>
+      </w:pPr>
+      <w:rPr>
+        <w:rFonts w:ascii="Courier New" w:hAnsi="Courier New" w:cs="Courier New" w:hint="default"/>
+      </w:rPr>
+    </w:lvl>
+    <w:lvl w:ilvl="5" w:tplc="04090005" w:tentative="1">
+      <w:start w:val="1"/>
+      <w:numFmt w:val="bullet"/>
+      <w:lvlText w:val=""/>
+      <w:lvlJc w:val="left"/>
+      <w:pPr>
+        <w:ind w:left="4320" w:hanging="360"/>
+      </w:pPr>
+      <w:rPr>
+        <w:rFonts w:ascii="Wingdings" w:hAnsi="Wingdings" w:hint="default"/>
+      </w:rPr>
+    </w:lvl>
+    <w:lvl w:ilvl="6" w:tplc="04090001" w:tentative="1">
+      <w:start w:val="1"/>
+      <w:numFmt w:val="bullet"/>
+      <w:lvlText w:val=""/>
+      <w:lvlJc w:val="left"/>
+      <w:pPr>
+        <w:ind w:left="5040" w:hanging="360"/>
+      </w:pPr>
+      <w:rPr>
+        <w:rFonts w:ascii="Symbol" w:hAnsi="Symbol" w:hint="default"/>
+      </w:rPr>
+    </w:lvl>
+    <w:lvl w:ilvl="7" w:tplc="04090003" w:tentative="1">
+      <w:start w:val="1"/>
+      <w:numFmt w:val="bullet"/>
+      <w:lvlText w:val="o"/>
+      <w:lvlJc w:val="left"/>
+      <w:pPr>
+        <w:ind w:left="5760" w:hanging="360"/>
+      </w:pPr>
+      <w:rPr>
+        <w:rFonts w:ascii="Courier New" w:hAnsi="Courier New" w:cs="Courier New" w:hint="default"/>
+      </w:rPr>
+    </w:lvl>
+    <w:lvl w:ilvl="8" w:tplc="04090005" w:tentative="1">
+      <w:start w:val="1"/>
+      <w:numFmt w:val="bullet"/>
+      <w:lvlText w:val=""/>
+      <w:lvlJc w:val="left"/>
+      <w:pPr>
+        <w:ind w:left="6480" w:hanging="360"/>
+      </w:pPr>
+      <w:rPr>
+        <w:rFonts w:ascii="Wingdings" w:hAnsi="Wingdings" w:hint="default"/>
+      </w:rPr>
+    </w:lvl>
+  </w:abstractNum>
+  <w:abstractNum w:abstractNumId="14">
     <w:nsid w:val="5A2A37F7"/>
     <w:multiLevelType w:val="hybridMultilevel"/>
     <w:tmpl w:val="9056A776"/>
@@ -3712,7 +5860,7 @@
       </w:rPr>
     </w:lvl>
   </w:abstractNum>
-  <w:abstractNum w:abstractNumId="9">
+  <w:abstractNum w:abstractNumId="15">
     <w:nsid w:val="5D920092"/>
     <w:multiLevelType w:val="hybridMultilevel"/>
     <w:tmpl w:val="FF5C09C0"/>
@@ -3825,7 +5973,234 @@
       </w:rPr>
     </w:lvl>
   </w:abstractNum>
-  <w:abstractNum w:abstractNumId="10">
+  <w:abstractNum w:abstractNumId="16">
+    <w:nsid w:val="65357EBB"/>
+    <w:multiLevelType w:val="hybridMultilevel"/>
+    <w:tmpl w:val="C3588C96"/>
+    <w:lvl w:ilvl="0" w:tplc="04090007">
+      <w:start w:val="1"/>
+      <w:numFmt w:val="bullet"/>
+      <w:lvlText w:val=""/>
+      <w:lvlPicBulletId w:val="0"/>
+      <w:lvlJc w:val="left"/>
+      <w:pPr>
+        <w:ind w:left="720" w:hanging="360"/>
+      </w:pPr>
+      <w:rPr>
+        <w:rFonts w:ascii="Symbol" w:hAnsi="Symbol" w:hint="default"/>
+      </w:rPr>
+    </w:lvl>
+    <w:lvl w:ilvl="1" w:tplc="04090003">
+      <w:start w:val="1"/>
+      <w:numFmt w:val="bullet"/>
+      <w:lvlText w:val="o"/>
+      <w:lvlJc w:val="left"/>
+      <w:pPr>
+        <w:ind w:left="1440" w:hanging="360"/>
+      </w:pPr>
+      <w:rPr>
+        <w:rFonts w:ascii="Courier New" w:hAnsi="Courier New" w:cs="Courier New" w:hint="default"/>
+      </w:rPr>
+    </w:lvl>
+    <w:lvl w:ilvl="2" w:tplc="04090005" w:tentative="1">
+      <w:start w:val="1"/>
+      <w:numFmt w:val="bullet"/>
+      <w:lvlText w:val=""/>
+      <w:lvlJc w:val="left"/>
+      <w:pPr>
+        <w:ind w:left="2160" w:hanging="360"/>
+      </w:pPr>
+      <w:rPr>
+        <w:rFonts w:ascii="Wingdings" w:hAnsi="Wingdings" w:hint="default"/>
+      </w:rPr>
+    </w:lvl>
+    <w:lvl w:ilvl="3" w:tplc="04090001" w:tentative="1">
+      <w:start w:val="1"/>
+      <w:numFmt w:val="bullet"/>
+      <w:lvlText w:val=""/>
+      <w:lvlJc w:val="left"/>
+      <w:pPr>
+        <w:ind w:left="2880" w:hanging="360"/>
+      </w:pPr>
+      <w:rPr>
+        <w:rFonts w:ascii="Symbol" w:hAnsi="Symbol" w:hint="default"/>
+      </w:rPr>
+    </w:lvl>
+    <w:lvl w:ilvl="4" w:tplc="04090003" w:tentative="1">
+      <w:start w:val="1"/>
+      <w:numFmt w:val="bullet"/>
+      <w:lvlText w:val="o"/>
+      <w:lvlJc w:val="left"/>
+      <w:pPr>
+        <w:ind w:left="3600" w:hanging="360"/>
+      </w:pPr>
+      <w:rPr>
+        <w:rFonts w:ascii="Courier New" w:hAnsi="Courier New" w:cs="Courier New" w:hint="default"/>
+      </w:rPr>
+    </w:lvl>
+    <w:lvl w:ilvl="5" w:tplc="04090005" w:tentative="1">
+      <w:start w:val="1"/>
+      <w:numFmt w:val="bullet"/>
+      <w:lvlText w:val=""/>
+      <w:lvlJc w:val="left"/>
+      <w:pPr>
+        <w:ind w:left="4320" w:hanging="360"/>
+      </w:pPr>
+      <w:rPr>
+        <w:rFonts w:ascii="Wingdings" w:hAnsi="Wingdings" w:hint="default"/>
+      </w:rPr>
+    </w:lvl>
+    <w:lvl w:ilvl="6" w:tplc="04090001" w:tentative="1">
+      <w:start w:val="1"/>
+      <w:numFmt w:val="bullet"/>
+      <w:lvlText w:val=""/>
+      <w:lvlJc w:val="left"/>
+      <w:pPr>
+        <w:ind w:left="5040" w:hanging="360"/>
+      </w:pPr>
+      <w:rPr>
+        <w:rFonts w:ascii="Symbol" w:hAnsi="Symbol" w:hint="default"/>
+      </w:rPr>
+    </w:lvl>
+    <w:lvl w:ilvl="7" w:tplc="04090003" w:tentative="1">
+      <w:start w:val="1"/>
+      <w:numFmt w:val="bullet"/>
+      <w:lvlText w:val="o"/>
+      <w:lvlJc w:val="left"/>
+      <w:pPr>
+        <w:ind w:left="5760" w:hanging="360"/>
+      </w:pPr>
+      <w:rPr>
+        <w:rFonts w:ascii="Courier New" w:hAnsi="Courier New" w:cs="Courier New" w:hint="default"/>
+      </w:rPr>
+    </w:lvl>
+    <w:lvl w:ilvl="8" w:tplc="04090005" w:tentative="1">
+      <w:start w:val="1"/>
+      <w:numFmt w:val="bullet"/>
+      <w:lvlText w:val=""/>
+      <w:lvlJc w:val="left"/>
+      <w:pPr>
+        <w:ind w:left="6480" w:hanging="360"/>
+      </w:pPr>
+      <w:rPr>
+        <w:rFonts w:ascii="Wingdings" w:hAnsi="Wingdings" w:hint="default"/>
+      </w:rPr>
+    </w:lvl>
+  </w:abstractNum>
+  <w:abstractNum w:abstractNumId="17">
+    <w:nsid w:val="6BDE6E72"/>
+    <w:multiLevelType w:val="hybridMultilevel"/>
+    <w:tmpl w:val="C0A296AC"/>
+    <w:lvl w:ilvl="0" w:tplc="04090001">
+      <w:start w:val="1"/>
+      <w:numFmt w:val="bullet"/>
+      <w:lvlText w:val=""/>
+      <w:lvlJc w:val="left"/>
+      <w:pPr>
+        <w:ind w:left="791" w:hanging="360"/>
+      </w:pPr>
+      <w:rPr>
+        <w:rFonts w:ascii="Symbol" w:hAnsi="Symbol" w:hint="default"/>
+      </w:rPr>
+    </w:lvl>
+    <w:lvl w:ilvl="1" w:tplc="04090003" w:tentative="1">
+      <w:start w:val="1"/>
+      <w:numFmt w:val="bullet"/>
+      <w:lvlText w:val="o"/>
+      <w:lvlJc w:val="left"/>
+      <w:pPr>
+        <w:ind w:left="1511" w:hanging="360"/>
+      </w:pPr>
+      <w:rPr>
+        <w:rFonts w:ascii="Courier New" w:hAnsi="Courier New" w:cs="Courier New" w:hint="default"/>
+      </w:rPr>
+    </w:lvl>
+    <w:lvl w:ilvl="2" w:tplc="04090005" w:tentative="1">
+      <w:start w:val="1"/>
+      <w:numFmt w:val="bullet"/>
+      <w:lvlText w:val=""/>
+      <w:lvlJc w:val="left"/>
+      <w:pPr>
+        <w:ind w:left="2231" w:hanging="360"/>
+      </w:pPr>
+      <w:rPr>
+        <w:rFonts w:ascii="Wingdings" w:hAnsi="Wingdings" w:hint="default"/>
+      </w:rPr>
+    </w:lvl>
+    <w:lvl w:ilvl="3" w:tplc="04090001" w:tentative="1">
+      <w:start w:val="1"/>
+      <w:numFmt w:val="bullet"/>
+      <w:lvlText w:val=""/>
+      <w:lvlJc w:val="left"/>
+      <w:pPr>
+        <w:ind w:left="2951" w:hanging="360"/>
+      </w:pPr>
+      <w:rPr>
+        <w:rFonts w:ascii="Symbol" w:hAnsi="Symbol" w:hint="default"/>
+      </w:rPr>
+    </w:lvl>
+    <w:lvl w:ilvl="4" w:tplc="04090003" w:tentative="1">
+      <w:start w:val="1"/>
+      <w:numFmt w:val="bullet"/>
+      <w:lvlText w:val="o"/>
+      <w:lvlJc w:val="left"/>
+      <w:pPr>
+        <w:ind w:left="3671" w:hanging="360"/>
+      </w:pPr>
+      <w:rPr>
+        <w:rFonts w:ascii="Courier New" w:hAnsi="Courier New" w:cs="Courier New" w:hint="default"/>
+      </w:rPr>
+    </w:lvl>
+    <w:lvl w:ilvl="5" w:tplc="04090005" w:tentative="1">
+      <w:start w:val="1"/>
+      <w:numFmt w:val="bullet"/>
+      <w:lvlText w:val=""/>
+      <w:lvlJc w:val="left"/>
+      <w:pPr>
+        <w:ind w:left="4391" w:hanging="360"/>
+      </w:pPr>
+      <w:rPr>
+        <w:rFonts w:ascii="Wingdings" w:hAnsi="Wingdings" w:hint="default"/>
+      </w:rPr>
+    </w:lvl>
+    <w:lvl w:ilvl="6" w:tplc="04090001" w:tentative="1">
+      <w:start w:val="1"/>
+      <w:numFmt w:val="bullet"/>
+      <w:lvlText w:val=""/>
+      <w:lvlJc w:val="left"/>
+      <w:pPr>
+        <w:ind w:left="5111" w:hanging="360"/>
+      </w:pPr>
+      <w:rPr>
+        <w:rFonts w:ascii="Symbol" w:hAnsi="Symbol" w:hint="default"/>
+      </w:rPr>
+    </w:lvl>
+    <w:lvl w:ilvl="7" w:tplc="04090003" w:tentative="1">
+      <w:start w:val="1"/>
+      <w:numFmt w:val="bullet"/>
+      <w:lvlText w:val="o"/>
+      <w:lvlJc w:val="left"/>
+      <w:pPr>
+        <w:ind w:left="5831" w:hanging="360"/>
+      </w:pPr>
+      <w:rPr>
+        <w:rFonts w:ascii="Courier New" w:hAnsi="Courier New" w:cs="Courier New" w:hint="default"/>
+      </w:rPr>
+    </w:lvl>
+    <w:lvl w:ilvl="8" w:tplc="04090005" w:tentative="1">
+      <w:start w:val="1"/>
+      <w:numFmt w:val="bullet"/>
+      <w:lvlText w:val=""/>
+      <w:lvlJc w:val="left"/>
+      <w:pPr>
+        <w:ind w:left="6551" w:hanging="360"/>
+      </w:pPr>
+      <w:rPr>
+        <w:rFonts w:ascii="Wingdings" w:hAnsi="Wingdings" w:hint="default"/>
+      </w:rPr>
+    </w:lvl>
+  </w:abstractNum>
+  <w:abstractNum w:abstractNumId="18">
     <w:nsid w:val="75F92E5F"/>
     <w:multiLevelType w:val="hybridMultilevel"/>
     <w:tmpl w:val="7070ED18"/>
@@ -3938,38 +6313,178 @@
       </w:rPr>
     </w:lvl>
   </w:abstractNum>
+  <w:abstractNum w:abstractNumId="19">
+    <w:nsid w:val="7D822882"/>
+    <w:multiLevelType w:val="hybridMultilevel"/>
+    <w:tmpl w:val="758AD484"/>
+    <w:lvl w:ilvl="0" w:tplc="04090001">
+      <w:start w:val="1"/>
+      <w:numFmt w:val="bullet"/>
+      <w:lvlText w:val=""/>
+      <w:lvlJc w:val="left"/>
+      <w:pPr>
+        <w:ind w:left="720" w:hanging="360"/>
+      </w:pPr>
+      <w:rPr>
+        <w:rFonts w:ascii="Symbol" w:hAnsi="Symbol" w:hint="default"/>
+      </w:rPr>
+    </w:lvl>
+    <w:lvl w:ilvl="1" w:tplc="04090003" w:tentative="1">
+      <w:start w:val="1"/>
+      <w:numFmt w:val="bullet"/>
+      <w:lvlText w:val="o"/>
+      <w:lvlJc w:val="left"/>
+      <w:pPr>
+        <w:ind w:left="1440" w:hanging="360"/>
+      </w:pPr>
+      <w:rPr>
+        <w:rFonts w:ascii="Courier New" w:hAnsi="Courier New" w:cs="Courier New" w:hint="default"/>
+      </w:rPr>
+    </w:lvl>
+    <w:lvl w:ilvl="2" w:tplc="04090005" w:tentative="1">
+      <w:start w:val="1"/>
+      <w:numFmt w:val="bullet"/>
+      <w:lvlText w:val=""/>
+      <w:lvlJc w:val="left"/>
+      <w:pPr>
+        <w:ind w:left="2160" w:hanging="360"/>
+      </w:pPr>
+      <w:rPr>
+        <w:rFonts w:ascii="Wingdings" w:hAnsi="Wingdings" w:hint="default"/>
+      </w:rPr>
+    </w:lvl>
+    <w:lvl w:ilvl="3" w:tplc="04090001" w:tentative="1">
+      <w:start w:val="1"/>
+      <w:numFmt w:val="bullet"/>
+      <w:lvlText w:val=""/>
+      <w:lvlJc w:val="left"/>
+      <w:pPr>
+        <w:ind w:left="2880" w:hanging="360"/>
+      </w:pPr>
+      <w:rPr>
+        <w:rFonts w:ascii="Symbol" w:hAnsi="Symbol" w:hint="default"/>
+      </w:rPr>
+    </w:lvl>
+    <w:lvl w:ilvl="4" w:tplc="04090003" w:tentative="1">
+      <w:start w:val="1"/>
+      <w:numFmt w:val="bullet"/>
+      <w:lvlText w:val="o"/>
+      <w:lvlJc w:val="left"/>
+      <w:pPr>
+        <w:ind w:left="3600" w:hanging="360"/>
+      </w:pPr>
+      <w:rPr>
+        <w:rFonts w:ascii="Courier New" w:hAnsi="Courier New" w:cs="Courier New" w:hint="default"/>
+      </w:rPr>
+    </w:lvl>
+    <w:lvl w:ilvl="5" w:tplc="04090005" w:tentative="1">
+      <w:start w:val="1"/>
+      <w:numFmt w:val="bullet"/>
+      <w:lvlText w:val=""/>
+      <w:lvlJc w:val="left"/>
+      <w:pPr>
+        <w:ind w:left="4320" w:hanging="360"/>
+      </w:pPr>
+      <w:rPr>
+        <w:rFonts w:ascii="Wingdings" w:hAnsi="Wingdings" w:hint="default"/>
+      </w:rPr>
+    </w:lvl>
+    <w:lvl w:ilvl="6" w:tplc="04090001" w:tentative="1">
+      <w:start w:val="1"/>
+      <w:numFmt w:val="bullet"/>
+      <w:lvlText w:val=""/>
+      <w:lvlJc w:val="left"/>
+      <w:pPr>
+        <w:ind w:left="5040" w:hanging="360"/>
+      </w:pPr>
+      <w:rPr>
+        <w:rFonts w:ascii="Symbol" w:hAnsi="Symbol" w:hint="default"/>
+      </w:rPr>
+    </w:lvl>
+    <w:lvl w:ilvl="7" w:tplc="04090003" w:tentative="1">
+      <w:start w:val="1"/>
+      <w:numFmt w:val="bullet"/>
+      <w:lvlText w:val="o"/>
+      <w:lvlJc w:val="left"/>
+      <w:pPr>
+        <w:ind w:left="5760" w:hanging="360"/>
+      </w:pPr>
+      <w:rPr>
+        <w:rFonts w:ascii="Courier New" w:hAnsi="Courier New" w:cs="Courier New" w:hint="default"/>
+      </w:rPr>
+    </w:lvl>
+    <w:lvl w:ilvl="8" w:tplc="04090005" w:tentative="1">
+      <w:start w:val="1"/>
+      <w:numFmt w:val="bullet"/>
+      <w:lvlText w:val=""/>
+      <w:lvlJc w:val="left"/>
+      <w:pPr>
+        <w:ind w:left="6480" w:hanging="360"/>
+      </w:pPr>
+      <w:rPr>
+        <w:rFonts w:ascii="Wingdings" w:hAnsi="Wingdings" w:hint="default"/>
+      </w:rPr>
+    </w:lvl>
+  </w:abstractNum>
   <w:num w:numId="1">
-    <w:abstractNumId w:val="8"/>
+    <w:abstractNumId w:val="14"/>
   </w:num>
   <w:num w:numId="2">
-    <w:abstractNumId w:val="10"/>
+    <w:abstractNumId w:val="18"/>
   </w:num>
   <w:num w:numId="3">
-    <w:abstractNumId w:val="3"/>
+    <w:abstractNumId w:val="7"/>
   </w:num>
   <w:num w:numId="4">
-    <w:abstractNumId w:val="9"/>
+    <w:abstractNumId w:val="15"/>
   </w:num>
   <w:num w:numId="5">
-    <w:abstractNumId w:val="6"/>
+    <w:abstractNumId w:val="10"/>
   </w:num>
   <w:num w:numId="6">
     <w:abstractNumId w:val="0"/>
   </w:num>
   <w:num w:numId="7">
-    <w:abstractNumId w:val="7"/>
+    <w:abstractNumId w:val="12"/>
   </w:num>
   <w:num w:numId="8">
+    <w:abstractNumId w:val="9"/>
+  </w:num>
+  <w:num w:numId="9">
+    <w:abstractNumId w:val="4"/>
+  </w:num>
+  <w:num w:numId="10">
+    <w:abstractNumId w:val="3"/>
+  </w:num>
+  <w:num w:numId="11">
+    <w:abstractNumId w:val="8"/>
+  </w:num>
+  <w:num w:numId="12">
+    <w:abstractNumId w:val="6"/>
+  </w:num>
+  <w:num w:numId="13">
+    <w:abstractNumId w:val="2"/>
+  </w:num>
+  <w:num w:numId="14">
+    <w:abstractNumId w:val="1"/>
+  </w:num>
+  <w:num w:numId="15">
+    <w:abstractNumId w:val="17"/>
+  </w:num>
+  <w:num w:numId="16">
+    <w:abstractNumId w:val="19"/>
+  </w:num>
+  <w:num w:numId="17">
     <w:abstractNumId w:val="5"/>
   </w:num>
-  <w:num w:numId="9">
-    <w:abstractNumId w:val="2"/>
+  <w:num w:numId="18">
+    <w:abstractNumId w:val="13"/>
   </w:num>
-  <w:num w:numId="10">
-    <w:abstractNumId w:val="1"/>
+  <w:num w:numId="19">
+    <w:abstractNumId w:val="16"/>
   </w:num>
-  <w:num w:numId="11">
-    <w:abstractNumId w:val="4"/>
+  <w:num w:numId="20">
+    <w:abstractNumId w:val="11"/>
   </w:num>
 </w:numbering>
 </file>
@@ -4185,6 +6700,7 @@
   <w:style w:type="character" w:default="1" w:styleId="DefaultParagraphFont">
     <w:name w:val="Default Paragraph Font"/>
     <w:uiPriority w:val="1"/>
+    <w:semiHidden/>
     <w:unhideWhenUsed/>
   </w:style>
   <w:style w:type="table" w:default="1" w:styleId="TableNormal">
@@ -4329,6 +6845,32 @@
       <w:sz w:val="26"/>
       <w:szCs w:val="26"/>
     </w:rPr>
+  </w:style>
+  <w:style w:type="table" w:styleId="TableGrid">
+    <w:name w:val="Table Grid"/>
+    <w:basedOn w:val="TableNormal"/>
+    <w:uiPriority w:val="59"/>
+    <w:rsid w:val="00355C4C"/>
+    <w:pPr>
+      <w:spacing w:after="0" w:line="240" w:lineRule="auto"/>
+    </w:pPr>
+    <w:tblPr>
+      <w:tblInd w:w="0" w:type="dxa"/>
+      <w:tblBorders>
+        <w:top w:val="single" w:sz="4" w:space="0" w:color="000000" w:themeColor="text1"/>
+        <w:left w:val="single" w:sz="4" w:space="0" w:color="000000" w:themeColor="text1"/>
+        <w:bottom w:val="single" w:sz="4" w:space="0" w:color="000000" w:themeColor="text1"/>
+        <w:right w:val="single" w:sz="4" w:space="0" w:color="000000" w:themeColor="text1"/>
+        <w:insideH w:val="single" w:sz="4" w:space="0" w:color="000000" w:themeColor="text1"/>
+        <w:insideV w:val="single" w:sz="4" w:space="0" w:color="000000" w:themeColor="text1"/>
+      </w:tblBorders>
+      <w:tblCellMar>
+        <w:top w:w="0" w:type="dxa"/>
+        <w:left w:w="108" w:type="dxa"/>
+        <w:bottom w:w="0" w:type="dxa"/>
+        <w:right w:w="108" w:type="dxa"/>
+      </w:tblCellMar>
+    </w:tblPr>
   </w:style>
 </w:styles>
 </file>

--- a/Notes.docx
+++ b/Notes.docx
@@ -57,7 +57,7 @@
                     </pic:cNvPicPr>
                   </pic:nvPicPr>
                   <pic:blipFill>
-                    <a:blip r:embed="rId6"/>
+                    <a:blip r:embed="rId8"/>
                     <a:srcRect/>
                     <a:stretch>
                       <a:fillRect/>
@@ -154,7 +154,7 @@
                     </pic:cNvPicPr>
                   </pic:nvPicPr>
                   <pic:blipFill>
-                    <a:blip r:embed="rId7"/>
+                    <a:blip r:embed="rId9"/>
                     <a:srcRect/>
                     <a:stretch>
                       <a:fillRect/>
@@ -262,7 +262,7 @@
                     </pic:cNvPicPr>
                   </pic:nvPicPr>
                   <pic:blipFill>
-                    <a:blip r:embed="rId8"/>
+                    <a:blip r:embed="rId10"/>
                     <a:srcRect/>
                     <a:stretch>
                       <a:fillRect/>
@@ -339,7 +339,7 @@
                     </pic:cNvPicPr>
                   </pic:nvPicPr>
                   <pic:blipFill>
-                    <a:blip r:embed="rId9"/>
+                    <a:blip r:embed="rId11"/>
                     <a:srcRect/>
                     <a:stretch>
                       <a:fillRect/>
@@ -464,7 +464,7 @@
                     </pic:cNvPicPr>
                   </pic:nvPicPr>
                   <pic:blipFill>
-                    <a:blip r:embed="rId10"/>
+                    <a:blip r:embed="rId12"/>
                     <a:srcRect/>
                     <a:stretch>
                       <a:fillRect/>
@@ -555,7 +555,7 @@
                     </pic:cNvPicPr>
                   </pic:nvPicPr>
                   <pic:blipFill>
-                    <a:blip r:embed="rId11"/>
+                    <a:blip r:embed="rId13"/>
                     <a:srcRect/>
                     <a:stretch>
                       <a:fillRect/>
@@ -641,7 +641,7 @@
           <w:lang w:val="en-IN"/>
         </w:rPr>
       </w:pPr>
-      <w:hyperlink r:id="rId12" w:history="1">
+      <w:hyperlink r:id="rId14" w:history="1">
         <w:r>
           <w:rPr>
             <w:rStyle w:val="Hyperlink"/>
@@ -761,7 +761,7 @@
           <w:lang w:val="en-IN"/>
         </w:rPr>
       </w:pPr>
-      <w:hyperlink r:id="rId13" w:history="1">
+      <w:hyperlink r:id="rId15" w:history="1">
         <w:r>
           <w:rPr>
             <w:rStyle w:val="Hyperlink"/>
@@ -855,7 +855,7 @@
                     </pic:cNvPicPr>
                   </pic:nvPicPr>
                   <pic:blipFill>
-                    <a:blip r:embed="rId14"/>
+                    <a:blip r:embed="rId16"/>
                     <a:srcRect/>
                     <a:stretch>
                       <a:fillRect/>
@@ -1041,7 +1041,7 @@
         </w:rPr>
         <w:t xml:space="preserve">go to </w:t>
       </w:r>
-      <w:hyperlink r:id="rId15" w:history="1">
+      <w:hyperlink r:id="rId17" w:history="1">
         <w:r>
           <w:rPr>
             <w:rStyle w:val="Hyperlink"/>
@@ -1143,7 +1143,7 @@
         </w:rPr>
         <w:t xml:space="preserve">Refer the official API Documentation </w:t>
       </w:r>
-      <w:hyperlink r:id="rId16" w:history="1">
+      <w:hyperlink r:id="rId18" w:history="1">
         <w:r>
           <w:rPr>
             <w:rStyle w:val="Hyperlink"/>
@@ -1176,7 +1176,7 @@
         </w:rPr>
         <w:t xml:space="preserve">Navigate to </w:t>
       </w:r>
-      <w:hyperlink r:id="rId17" w:history="1">
+      <w:hyperlink r:id="rId19" w:history="1">
         <w:r>
           <w:rPr>
             <w:rStyle w:val="Hyperlink"/>
@@ -1415,7 +1415,7 @@
         </w:rPr>
         <w:t xml:space="preserve">go go developer website </w:t>
       </w:r>
-      <w:hyperlink r:id="rId18" w:history="1">
+      <w:hyperlink r:id="rId20" w:history="1">
         <w:r>
           <w:rPr>
             <w:rStyle w:val="Hyperlink"/>
@@ -1614,7 +1614,7 @@
                     </pic:cNvPicPr>
                   </pic:nvPicPr>
                   <pic:blipFill>
-                    <a:blip r:embed="rId19"/>
+                    <a:blip r:embed="rId21"/>
                     <a:srcRect/>
                     <a:stretch>
                       <a:fillRect/>
@@ -1660,7 +1660,7 @@
         </w:rPr>
         <w:t xml:space="preserve">Download and unzip </w:t>
       </w:r>
-      <w:hyperlink r:id="rId20" w:history="1">
+      <w:hyperlink r:id="rId22" w:history="1">
         <w:r>
           <w:rPr>
             <w:rStyle w:val="Hyperlink"/>
@@ -1832,7 +1832,7 @@
                     </pic:cNvPicPr>
                   </pic:nvPicPr>
                   <pic:blipFill>
-                    <a:blip r:embed="rId21"/>
+                    <a:blip r:embed="rId23"/>
                     <a:srcRect/>
                     <a:stretch>
                       <a:fillRect/>
@@ -1981,7 +1981,7 @@
                     </pic:cNvPicPr>
                   </pic:nvPicPr>
                   <pic:blipFill>
-                    <a:blip r:embed="rId22"/>
+                    <a:blip r:embed="rId24"/>
                     <a:srcRect/>
                     <a:stretch>
                       <a:fillRect/>
@@ -2021,7 +2021,7 @@
           <w:lang w:val="en-IN"/>
         </w:rPr>
       </w:pPr>
-      <w:hyperlink r:id="rId23" w:history="1">
+      <w:hyperlink r:id="rId25" w:history="1">
         <w:r>
           <w:rPr>
             <w:rStyle w:val="Hyperlink"/>
@@ -2045,7 +2045,7 @@
           <w:lang w:val="en-IN"/>
         </w:rPr>
       </w:pPr>
-      <w:hyperlink r:id="rId24" w:history="1">
+      <w:hyperlink r:id="rId26" w:history="1">
         <w:r>
           <w:rPr>
             <w:rStyle w:val="Hyperlink"/>
@@ -2069,7 +2069,7 @@
           <w:lang w:val="en-IN"/>
         </w:rPr>
       </w:pPr>
-      <w:hyperlink r:id="rId25" w:history="1">
+      <w:hyperlink r:id="rId27" w:history="1">
         <w:r>
           <w:rPr>
             <w:rStyle w:val="Hyperlink"/>
@@ -2391,7 +2391,7 @@
           <w:lang w:val="en-IN"/>
         </w:rPr>
       </w:pPr>
-      <w:hyperlink r:id="rId26" w:history="1">
+      <w:hyperlink r:id="rId28" w:history="1">
         <w:r>
           <w:rPr>
             <w:rStyle w:val="Hyperlink"/>
@@ -2517,7 +2517,7 @@
           <w:lang w:val="en-IN"/>
         </w:rPr>
       </w:pPr>
-      <w:hyperlink r:id="rId27" w:history="1">
+      <w:hyperlink r:id="rId29" w:history="1">
         <w:r>
           <w:rPr>
             <w:rStyle w:val="Hyperlink"/>
@@ -2756,7 +2756,7 @@
         </w:rPr>
         <w:t xml:space="preserve">go to json viewer - </w:t>
       </w:r>
-      <w:hyperlink r:id="rId28" w:history="1">
+      <w:hyperlink r:id="rId30" w:history="1">
         <w:r>
           <w:rPr>
             <w:rStyle w:val="Hyperlink"/>
@@ -2939,7 +2939,7 @@
                     </pic:cNvPicPr>
                   </pic:nvPicPr>
                   <pic:blipFill>
-                    <a:blip r:embed="rId29"/>
+                    <a:blip r:embed="rId31"/>
                     <a:srcRect/>
                     <a:stretch>
                       <a:fillRect/>
@@ -3027,7 +3027,7 @@
           <w:lang w:val="en-IN"/>
         </w:rPr>
       </w:pPr>
-      <w:hyperlink r:id="rId30" w:history="1">
+      <w:hyperlink r:id="rId32" w:history="1">
         <w:r>
           <w:rPr>
             <w:rStyle w:val="Hyperlink"/>
@@ -3143,7 +3143,7 @@
                     </pic:cNvPicPr>
                   </pic:nvPicPr>
                   <pic:blipFill>
-                    <a:blip r:embed="rId31"/>
+                    <a:blip r:embed="rId33"/>
                     <a:srcRect/>
                     <a:stretch>
                       <a:fillRect/>
@@ -3281,7 +3281,7 @@
         </w:rPr>
         <w:t xml:space="preserve">update pom.xml </w:t>
       </w:r>
-      <w:hyperlink r:id="rId32" w:history="1">
+      <w:hyperlink r:id="rId34" w:history="1">
         <w:r>
           <w:rPr>
             <w:rStyle w:val="Hyperlink"/>
@@ -3314,7 +3314,7 @@
         </w:rPr>
         <w:t xml:space="preserve">Use </w:t>
       </w:r>
-      <w:hyperlink r:id="rId33" w:history="1">
+      <w:hyperlink r:id="rId35" w:history="1">
         <w:r>
           <w:rPr>
             <w:rStyle w:val="Hyperlink"/>
@@ -3938,7 +3938,7 @@
           <w:lang w:val="en-IN"/>
         </w:rPr>
       </w:pPr>
-      <w:hyperlink r:id="rId34" w:history="1">
+      <w:hyperlink r:id="rId36" w:history="1">
         <w:r>
           <w:rPr>
             <w:rStyle w:val="Hyperlink"/>
@@ -3977,7 +3977,7 @@
                     </pic:cNvPicPr>
                   </pic:nvPicPr>
                   <pic:blipFill>
-                    <a:blip r:embed="rId35"/>
+                    <a:blip r:embed="rId37"/>
                     <a:srcRect/>
                     <a:stretch>
                       <a:fillRect/>
@@ -4223,8 +4223,743 @@
         <w:rPr>
           <w:lang w:val="en-IN"/>
         </w:rPr>
+        <w:t>Extracting using ValidateResponse</w:t>
+      </w:r>
+    </w:p>
+    <w:p>
+      <w:pPr>
+        <w:rPr>
+          <w:lang w:val="en-IN"/>
+        </w:rPr>
+      </w:pPr>
+      <w:hyperlink r:id="rId38" w:history="1">
+        <w:r>
+          <w:rPr>
+            <w:rStyle w:val="Hyperlink"/>
+            <w:lang w:val="en-IN"/>
+          </w:rPr>
+          <w:t>https://docs.groovy-lang.org/latest/html/groovy-jdk/java/util/Collection.html#find(groovy.lang.Closure)</w:t>
+        </w:r>
+      </w:hyperlink>
+    </w:p>
+    <w:p>
+      <w:pPr>
+        <w:rPr>
+          <w:lang w:val="en-IN"/>
+        </w:rPr>
+      </w:pPr>
+      <w:r>
+        <w:rPr>
+          <w:noProof/>
+        </w:rPr>
+        <w:drawing>
+          <wp:inline distT="0" distB="0" distL="0" distR="0">
+            <wp:extent cx="5943600" cy="2571165"/>
+            <wp:effectExtent l="19050" t="0" r="0" b="0"/>
+            <wp:docPr id="14" name="Picture 2"/>
+            <wp:cNvGraphicFramePr>
+              <a:graphicFrameLocks xmlns:a="http://schemas.openxmlformats.org/drawingml/2006/main" noChangeAspect="1"/>
+            </wp:cNvGraphicFramePr>
+            <a:graphic xmlns:a="http://schemas.openxmlformats.org/drawingml/2006/main">
+              <a:graphicData uri="http://schemas.openxmlformats.org/drawingml/2006/picture">
+                <pic:pic xmlns:pic="http://schemas.openxmlformats.org/drawingml/2006/picture">
+                  <pic:nvPicPr>
+                    <pic:cNvPr id="0" name="Picture 2"/>
+                    <pic:cNvPicPr>
+                      <a:picLocks noChangeAspect="1" noChangeArrowheads="1"/>
+                    </pic:cNvPicPr>
+                  </pic:nvPicPr>
+                  <pic:blipFill>
+                    <a:blip r:embed="rId39"/>
+                    <a:srcRect/>
+                    <a:stretch>
+                      <a:fillRect/>
+                    </a:stretch>
+                  </pic:blipFill>
+                  <pic:spPr bwMode="auto">
+                    <a:xfrm>
+                      <a:off x="0" y="0"/>
+                      <a:ext cx="5943600" cy="2571165"/>
+                    </a:xfrm>
+                    <a:prstGeom prst="rect">
+                      <a:avLst/>
+                    </a:prstGeom>
+                    <a:noFill/>
+                    <a:ln w="9525">
+                      <a:noFill/>
+                      <a:miter lim="800000"/>
+                      <a:headEnd/>
+                      <a:tailEnd/>
+                    </a:ln>
+                  </pic:spPr>
+                </pic:pic>
+              </a:graphicData>
+            </a:graphic>
+          </wp:inline>
+        </w:drawing>
+      </w:r>
+    </w:p>
+    <w:p>
+      <w:pPr>
+        <w:rPr>
+          <w:lang w:val="en-IN"/>
+        </w:rPr>
+      </w:pPr>
+    </w:p>
+    <w:p>
+      <w:pPr>
+        <w:rPr>
+          <w:lang w:val="en-IN"/>
+        </w:rPr>
+      </w:pPr>
+    </w:p>
+    <w:p>
+      <w:pPr>
+        <w:pStyle w:val="Heading2"/>
+        <w:pBdr>
+          <w:bottom w:val="single" w:sz="6" w:space="1" w:color="auto"/>
+        </w:pBdr>
+        <w:rPr>
+          <w:lang w:val="en-IN"/>
+        </w:rPr>
+      </w:pPr>
+      <w:r>
+        <w:rPr>
+          <w:lang w:val="en-IN"/>
+        </w:rPr>
+        <w:t>Assertion :</w:t>
+      </w:r>
+    </w:p>
+    <w:p>
+      <w:pPr>
+        <w:rPr>
+          <w:lang w:val="en-IN"/>
+        </w:rPr>
+      </w:pPr>
+      <w:hyperlink r:id="rId40" w:history="1">
+        <w:r>
+          <w:rPr>
+            <w:rStyle w:val="Hyperlink"/>
+            <w:lang w:val="en-IN"/>
+          </w:rPr>
+          <w:t>http://hamcrest.org/JavaHamcrest/javadoc/1.3/org/hamcrest/Matchers.html</w:t>
+        </w:r>
+      </w:hyperlink>
+    </w:p>
+    <w:p>
+      <w:pPr>
+        <w:pStyle w:val="Heading1"/>
+        <w:rPr>
+          <w:lang w:val="en-IN"/>
+        </w:rPr>
+      </w:pPr>
+      <w:r>
+        <w:rPr>
+          <w:lang w:val="en-IN"/>
+        </w:rPr>
+        <w:t>Validating entire JSON :</w:t>
+      </w:r>
+    </w:p>
+    <w:p>
+      <w:pPr>
+        <w:pStyle w:val="ListParagraph"/>
+        <w:numPr>
+          <w:ilvl w:val="0"/>
+          <w:numId w:val="21"/>
+        </w:numPr>
+        <w:rPr>
+          <w:lang w:val="en-IN"/>
+        </w:rPr>
+      </w:pPr>
+      <w:r>
+        <w:rPr>
+          <w:lang w:val="en-IN"/>
+        </w:rPr>
+        <w:t>search for JSON Assert</w:t>
+      </w:r>
+    </w:p>
+    <w:p>
+      <w:pPr>
+        <w:pStyle w:val="ListParagraph"/>
+        <w:numPr>
+          <w:ilvl w:val="0"/>
+          <w:numId w:val="21"/>
+        </w:numPr>
+        <w:rPr>
+          <w:lang w:val="en-IN"/>
+        </w:rPr>
+      </w:pPr>
+      <w:hyperlink r:id="rId41" w:history="1">
+        <w:r>
+          <w:rPr>
+            <w:rStyle w:val="Hyperlink"/>
+            <w:lang w:val="en-IN"/>
+          </w:rPr>
+          <w:t>https://github.com/skyscreamer/JSONassert</w:t>
+        </w:r>
+      </w:hyperlink>
+    </w:p>
+    <w:p>
+      <w:pPr>
+        <w:pStyle w:val="ListParagraph"/>
+        <w:numPr>
+          <w:ilvl w:val="0"/>
+          <w:numId w:val="21"/>
+        </w:numPr>
+        <w:rPr>
+          <w:lang w:val="en-IN"/>
+        </w:rPr>
+      </w:pPr>
+      <w:r>
+        <w:rPr>
+          <w:lang w:val="en-IN"/>
+        </w:rPr>
+        <w:t>Add the lib to pom.xml</w:t>
+      </w:r>
+    </w:p>
+    <w:p>
+      <w:pPr>
+        <w:pStyle w:val="ListParagraph"/>
+        <w:numPr>
+          <w:ilvl w:val="0"/>
+          <w:numId w:val="21"/>
+        </w:numPr>
+        <w:rPr>
+          <w:lang w:val="en-IN"/>
+        </w:rPr>
+      </w:pPr>
+      <w:r>
+        <w:rPr>
+          <w:lang w:val="en-IN"/>
+        </w:rPr>
+        <w:t>copy the json and put it in a file</w:t>
+      </w:r>
+    </w:p>
+    <w:p>
+      <w:pPr>
+        <w:pStyle w:val="ListParagraph"/>
+        <w:numPr>
+          <w:ilvl w:val="0"/>
+          <w:numId w:val="21"/>
+        </w:numPr>
+        <w:rPr>
+          <w:lang w:val="en-IN"/>
+        </w:rPr>
+      </w:pPr>
+      <w:r>
+        <w:rPr>
+          <w:rFonts w:ascii="Consolas" w:hAnsi="Consolas" w:cs="Consolas"/>
+          <w:color w:val="000000"/>
+          <w:szCs w:val="24"/>
+          <w:shd w:val="clear" w:color="auto" w:fill="E8F2FE"/>
+        </w:rPr>
+        <w:t>JSONAssert.</w:t>
+      </w:r>
+      <w:r>
+        <w:rPr>
+          <w:rFonts w:ascii="Consolas" w:hAnsi="Consolas" w:cs="Consolas"/>
+          <w:i/>
+          <w:iCs/>
+          <w:color w:val="000000"/>
+          <w:szCs w:val="24"/>
+          <w:shd w:val="clear" w:color="auto" w:fill="E8F2FE"/>
+        </w:rPr>
+        <w:t>assertEquals</w:t>
+      </w:r>
+      <w:r>
+        <w:rPr>
+          <w:rFonts w:ascii="Consolas" w:hAnsi="Consolas" w:cs="Consolas"/>
+          <w:color w:val="000000"/>
+          <w:szCs w:val="24"/>
+          <w:shd w:val="clear" w:color="auto" w:fill="E8F2FE"/>
+        </w:rPr>
+        <w:t>(</w:t>
+      </w:r>
+      <w:r>
+        <w:rPr>
+          <w:rFonts w:ascii="Consolas" w:hAnsi="Consolas" w:cs="Consolas"/>
+          <w:color w:val="6A3E3E"/>
+          <w:szCs w:val="24"/>
+          <w:shd w:val="clear" w:color="auto" w:fill="E8F2FE"/>
+        </w:rPr>
+        <w:t>expectedOutput</w:t>
+      </w:r>
+      <w:r>
+        <w:rPr>
+          <w:rFonts w:ascii="Consolas" w:hAnsi="Consolas" w:cs="Consolas"/>
+          <w:color w:val="000000"/>
+          <w:szCs w:val="24"/>
+          <w:shd w:val="clear" w:color="auto" w:fill="E8F2FE"/>
+        </w:rPr>
+        <w:t xml:space="preserve">, </w:t>
+      </w:r>
+      <w:r>
+        <w:rPr>
+          <w:rFonts w:ascii="Consolas" w:hAnsi="Consolas" w:cs="Consolas"/>
+          <w:color w:val="6A3E3E"/>
+          <w:szCs w:val="24"/>
+          <w:shd w:val="clear" w:color="auto" w:fill="E8F2FE"/>
+        </w:rPr>
+        <w:t>actualOutput</w:t>
+      </w:r>
+      <w:r>
+        <w:rPr>
+          <w:rFonts w:ascii="Consolas" w:hAnsi="Consolas" w:cs="Consolas"/>
+          <w:color w:val="000000"/>
+          <w:szCs w:val="24"/>
+          <w:shd w:val="clear" w:color="auto" w:fill="E8F2FE"/>
+        </w:rPr>
+        <w:t>, JSONCompareMode.</w:t>
+      </w:r>
+      <w:r>
+        <w:rPr>
+          <w:rFonts w:ascii="Consolas" w:hAnsi="Consolas" w:cs="Consolas"/>
+          <w:b/>
+          <w:bCs/>
+          <w:i/>
+          <w:iCs/>
+          <w:color w:val="0000C0"/>
+          <w:szCs w:val="24"/>
+          <w:shd w:val="clear" w:color="auto" w:fill="E8F2FE"/>
+        </w:rPr>
+        <w:t>LENIENT</w:t>
+      </w:r>
+      <w:r>
+        <w:rPr>
+          <w:rFonts w:ascii="Consolas" w:hAnsi="Consolas" w:cs="Consolas"/>
+          <w:color w:val="000000"/>
+          <w:szCs w:val="24"/>
+          <w:shd w:val="clear" w:color="auto" w:fill="E8F2FE"/>
+        </w:rPr>
+        <w:t>);</w:t>
+      </w:r>
+    </w:p>
+    <w:p>
+      <w:pPr>
+        <w:rPr>
+          <w:lang w:val="en-IN"/>
+        </w:rPr>
+      </w:pPr>
+    </w:p>
+    <w:p>
+      <w:pPr>
+        <w:rPr>
+          <w:lang w:val="en-IN"/>
+        </w:rPr>
+      </w:pPr>
+    </w:p>
+    <w:p>
+      <w:pPr>
+        <w:rPr>
+          <w:lang w:val="en-IN"/>
+        </w:rPr>
+      </w:pPr>
+    </w:p>
+    <w:p>
+      <w:pPr>
+        <w:pStyle w:val="Title"/>
+        <w:rPr>
+          <w:lang w:val="en-IN"/>
+        </w:rPr>
+      </w:pPr>
+      <w:r>
+        <w:rPr>
+          <w:lang w:val="en-IN"/>
+        </w:rPr>
         <w:lastRenderedPageBreak/>
-        <w:t>Extracting using ValidateResponse</w:t>
+        <w:t>Request and Response Specification</w:t>
+      </w:r>
+    </w:p>
+    <w:p>
+      <w:pPr>
+        <w:autoSpaceDE w:val="0"/>
+        <w:autoSpaceDN w:val="0"/>
+        <w:adjustRightInd w:val="0"/>
+        <w:spacing w:after="0" w:line="240" w:lineRule="auto"/>
+        <w:rPr>
+          <w:rFonts w:ascii="Consolas" w:hAnsi="Consolas" w:cs="Consolas"/>
+          <w:szCs w:val="24"/>
+        </w:rPr>
+      </w:pPr>
+      <w:r>
+        <w:rPr>
+          <w:rFonts w:ascii="Consolas" w:hAnsi="Consolas" w:cs="Consolas"/>
+          <w:color w:val="000000"/>
+          <w:szCs w:val="24"/>
+        </w:rPr>
+        <w:tab/>
+        <w:t xml:space="preserve">RequestSpecification </w:t>
+      </w:r>
+      <w:r>
+        <w:rPr>
+          <w:rFonts w:ascii="Consolas" w:hAnsi="Consolas" w:cs="Consolas"/>
+          <w:color w:val="0000C0"/>
+          <w:szCs w:val="24"/>
+        </w:rPr>
+        <w:t>rspec</w:t>
+      </w:r>
+      <w:r>
+        <w:rPr>
+          <w:rFonts w:ascii="Consolas" w:hAnsi="Consolas" w:cs="Consolas"/>
+          <w:color w:val="000000"/>
+          <w:szCs w:val="24"/>
+        </w:rPr>
+        <w:t xml:space="preserve"> ;</w:t>
+      </w:r>
+    </w:p>
+    <w:p>
+      <w:pPr>
+        <w:autoSpaceDE w:val="0"/>
+        <w:autoSpaceDN w:val="0"/>
+        <w:adjustRightInd w:val="0"/>
+        <w:spacing w:after="0" w:line="240" w:lineRule="auto"/>
+        <w:rPr>
+          <w:rFonts w:ascii="Consolas" w:hAnsi="Consolas" w:cs="Consolas"/>
+          <w:szCs w:val="24"/>
+        </w:rPr>
+      </w:pPr>
+      <w:r>
+        <w:rPr>
+          <w:rFonts w:ascii="Consolas" w:hAnsi="Consolas" w:cs="Consolas"/>
+          <w:color w:val="000000"/>
+          <w:szCs w:val="24"/>
+        </w:rPr>
+        <w:tab/>
+        <w:t xml:space="preserve">RequestSpecBuilder </w:t>
+      </w:r>
+      <w:r>
+        <w:rPr>
+          <w:rFonts w:ascii="Consolas" w:hAnsi="Consolas" w:cs="Consolas"/>
+          <w:color w:val="0000C0"/>
+          <w:szCs w:val="24"/>
+        </w:rPr>
+        <w:t>rBuilder</w:t>
+      </w:r>
+      <w:r>
+        <w:rPr>
+          <w:rFonts w:ascii="Consolas" w:hAnsi="Consolas" w:cs="Consolas"/>
+          <w:color w:val="000000"/>
+          <w:szCs w:val="24"/>
+        </w:rPr>
+        <w:t xml:space="preserve"> ;</w:t>
+      </w:r>
+    </w:p>
+    <w:p>
+      <w:pPr>
+        <w:autoSpaceDE w:val="0"/>
+        <w:autoSpaceDN w:val="0"/>
+        <w:adjustRightInd w:val="0"/>
+        <w:spacing w:after="0" w:line="240" w:lineRule="auto"/>
+        <w:rPr>
+          <w:rFonts w:ascii="Consolas" w:hAnsi="Consolas" w:cs="Consolas"/>
+          <w:szCs w:val="24"/>
+        </w:rPr>
+      </w:pPr>
+      <w:r>
+        <w:rPr>
+          <w:rFonts w:ascii="Consolas" w:hAnsi="Consolas" w:cs="Consolas"/>
+          <w:color w:val="000000"/>
+          <w:szCs w:val="24"/>
+        </w:rPr>
+        <w:tab/>
+      </w:r>
+    </w:p>
+    <w:p>
+      <w:pPr>
+        <w:autoSpaceDE w:val="0"/>
+        <w:autoSpaceDN w:val="0"/>
+        <w:adjustRightInd w:val="0"/>
+        <w:spacing w:after="0" w:line="240" w:lineRule="auto"/>
+        <w:rPr>
+          <w:rFonts w:ascii="Consolas" w:hAnsi="Consolas" w:cs="Consolas"/>
+          <w:szCs w:val="24"/>
+        </w:rPr>
+      </w:pPr>
+      <w:r>
+        <w:rPr>
+          <w:rFonts w:ascii="Consolas" w:hAnsi="Consolas" w:cs="Consolas"/>
+          <w:color w:val="000000"/>
+          <w:szCs w:val="24"/>
+        </w:rPr>
+        <w:tab/>
+        <w:t xml:space="preserve">ResponseSpecification </w:t>
+      </w:r>
+      <w:r>
+        <w:rPr>
+          <w:rFonts w:ascii="Consolas" w:hAnsi="Consolas" w:cs="Consolas"/>
+          <w:color w:val="0000C0"/>
+          <w:szCs w:val="24"/>
+        </w:rPr>
+        <w:t>resSpec</w:t>
+      </w:r>
+      <w:r>
+        <w:rPr>
+          <w:rFonts w:ascii="Consolas" w:hAnsi="Consolas" w:cs="Consolas"/>
+          <w:color w:val="000000"/>
+          <w:szCs w:val="24"/>
+        </w:rPr>
+        <w:t>;</w:t>
+      </w:r>
+    </w:p>
+    <w:p>
+      <w:pPr>
+        <w:rPr>
+          <w:rFonts w:ascii="Consolas" w:hAnsi="Consolas" w:cs="Consolas"/>
+          <w:color w:val="000000"/>
+          <w:szCs w:val="24"/>
+        </w:rPr>
+      </w:pPr>
+      <w:r>
+        <w:rPr>
+          <w:rFonts w:ascii="Consolas" w:hAnsi="Consolas" w:cs="Consolas"/>
+          <w:color w:val="000000"/>
+          <w:szCs w:val="24"/>
+        </w:rPr>
+        <w:tab/>
+        <w:t xml:space="preserve">ResponseSpecBuilder </w:t>
+      </w:r>
+      <w:r>
+        <w:rPr>
+          <w:rFonts w:ascii="Consolas" w:hAnsi="Consolas" w:cs="Consolas"/>
+          <w:color w:val="0000C0"/>
+          <w:szCs w:val="24"/>
+        </w:rPr>
+        <w:t>resBuilder</w:t>
+      </w:r>
+      <w:r>
+        <w:rPr>
+          <w:rFonts w:ascii="Consolas" w:hAnsi="Consolas" w:cs="Consolas"/>
+          <w:color w:val="000000"/>
+          <w:szCs w:val="24"/>
+        </w:rPr>
+        <w:t xml:space="preserve"> ;</w:t>
+      </w:r>
+    </w:p>
+    <w:p>
+      <w:pPr>
+        <w:rPr>
+          <w:lang w:val="en-IN"/>
+        </w:rPr>
+      </w:pPr>
+      <w:r>
+        <w:rPr>
+          <w:noProof/>
+        </w:rPr>
+        <w:drawing>
+          <wp:inline distT="0" distB="0" distL="0" distR="0">
+            <wp:extent cx="5943600" cy="2998300"/>
+            <wp:effectExtent l="19050" t="0" r="0" b="0"/>
+            <wp:docPr id="15" name="Picture 5"/>
+            <wp:cNvGraphicFramePr>
+              <a:graphicFrameLocks xmlns:a="http://schemas.openxmlformats.org/drawingml/2006/main" noChangeAspect="1"/>
+            </wp:cNvGraphicFramePr>
+            <a:graphic xmlns:a="http://schemas.openxmlformats.org/drawingml/2006/main">
+              <a:graphicData uri="http://schemas.openxmlformats.org/drawingml/2006/picture">
+                <pic:pic xmlns:pic="http://schemas.openxmlformats.org/drawingml/2006/picture">
+                  <pic:nvPicPr>
+                    <pic:cNvPr id="0" name="Picture 5"/>
+                    <pic:cNvPicPr>
+                      <a:picLocks noChangeAspect="1" noChangeArrowheads="1"/>
+                    </pic:cNvPicPr>
+                  </pic:nvPicPr>
+                  <pic:blipFill>
+                    <a:blip r:embed="rId42"/>
+                    <a:srcRect/>
+                    <a:stretch>
+                      <a:fillRect/>
+                    </a:stretch>
+                  </pic:blipFill>
+                  <pic:spPr bwMode="auto">
+                    <a:xfrm>
+                      <a:off x="0" y="0"/>
+                      <a:ext cx="5943600" cy="2998300"/>
+                    </a:xfrm>
+                    <a:prstGeom prst="rect">
+                      <a:avLst/>
+                    </a:prstGeom>
+                    <a:noFill/>
+                    <a:ln w="9525">
+                      <a:noFill/>
+                      <a:miter lim="800000"/>
+                      <a:headEnd/>
+                      <a:tailEnd/>
+                    </a:ln>
+                  </pic:spPr>
+                </pic:pic>
+              </a:graphicData>
+            </a:graphic>
+          </wp:inline>
+        </w:drawing>
+      </w:r>
+    </w:p>
+    <w:p>
+      <w:pPr>
+        <w:rPr>
+          <w:lang w:val="en-IN"/>
+        </w:rPr>
+      </w:pPr>
+    </w:p>
+    <w:p>
+      <w:pPr>
+        <w:pStyle w:val="Title"/>
+        <w:rPr>
+          <w:lang w:val="en-IN"/>
+        </w:rPr>
+      </w:pPr>
+      <w:r>
+        <w:rPr>
+          <w:lang w:val="en-IN"/>
+        </w:rPr>
+        <w:t>Filters</w:t>
+      </w:r>
+    </w:p>
+    <w:p>
+      <w:pPr>
+        <w:rPr>
+          <w:lang w:val="en-IN"/>
+        </w:rPr>
+      </w:pPr>
+      <w:r>
+        <w:rPr>
+          <w:lang w:val="en-IN"/>
+        </w:rPr>
+        <w:t>to save the response along with request headers, parameters, response headers, cookies etc to a external media like reports or log4j then we need to go with filters</w:t>
+      </w:r>
+    </w:p>
+    <w:p>
+      <w:pPr>
+        <w:rPr>
+          <w:lang w:val="en-IN"/>
+        </w:rPr>
+      </w:pPr>
+    </w:p>
+    <w:p>
+      <w:pPr>
+        <w:rPr>
+          <w:lang w:val="en-IN"/>
+        </w:rPr>
+      </w:pPr>
+    </w:p>
+    <w:p>
+      <w:pPr>
+        <w:rPr>
+          <w:lang w:val="en-IN"/>
+        </w:rPr>
+      </w:pPr>
+    </w:p>
+    <w:p>
+      <w:pPr>
+        <w:rPr>
+          <w:lang w:val="en-IN"/>
+        </w:rPr>
+      </w:pPr>
+    </w:p>
+    <w:p>
+      <w:pPr>
+        <w:rPr>
+          <w:lang w:val="en-IN"/>
+        </w:rPr>
+      </w:pPr>
+    </w:p>
+    <w:p>
+      <w:pPr>
+        <w:pStyle w:val="Title"/>
+        <w:rPr>
+          <w:lang w:val="en-IN"/>
+        </w:rPr>
+      </w:pPr>
+      <w:r>
+        <w:rPr>
+          <w:lang w:val="en-IN"/>
+        </w:rPr>
+        <w:lastRenderedPageBreak/>
+        <w:t>File Download in REST</w:t>
+      </w:r>
+    </w:p>
+    <w:p>
+      <w:pPr>
+        <w:pStyle w:val="ListParagraph"/>
+        <w:numPr>
+          <w:ilvl w:val="0"/>
+          <w:numId w:val="22"/>
+        </w:numPr>
+        <w:rPr>
+          <w:lang w:val="en-IN"/>
+        </w:rPr>
+      </w:pPr>
+      <w:r>
+        <w:rPr>
+          <w:lang w:val="en-IN"/>
+        </w:rPr>
+        <w:t>Download the file manually and keep it in one location</w:t>
+      </w:r>
+    </w:p>
+    <w:p>
+      <w:pPr>
+        <w:pStyle w:val="ListParagraph"/>
+        <w:numPr>
+          <w:ilvl w:val="0"/>
+          <w:numId w:val="22"/>
+        </w:numPr>
+        <w:rPr>
+          <w:lang w:val="en-IN"/>
+        </w:rPr>
+      </w:pPr>
+      <w:r>
+        <w:rPr>
+          <w:lang w:val="en-IN"/>
+        </w:rPr>
+        <w:t xml:space="preserve">Press F12 and go to network console get the resource location </w:t>
+      </w:r>
+    </w:p>
+    <w:p>
+      <w:pPr>
+        <w:pStyle w:val="ListParagraph"/>
+        <w:numPr>
+          <w:ilvl w:val="0"/>
+          <w:numId w:val="22"/>
+        </w:numPr>
+        <w:rPr>
+          <w:lang w:val="en-IN"/>
+        </w:rPr>
+      </w:pPr>
+      <w:r>
+        <w:rPr>
+          <w:lang w:val="en-IN"/>
+        </w:rPr>
+        <w:t>Give a GET call directly</w:t>
+      </w:r>
+    </w:p>
+    <w:p>
+      <w:pPr>
+        <w:pStyle w:val="ListParagraph"/>
+        <w:numPr>
+          <w:ilvl w:val="0"/>
+          <w:numId w:val="22"/>
+        </w:numPr>
+        <w:rPr>
+          <w:lang w:val="en-IN"/>
+        </w:rPr>
+      </w:pPr>
+      <w:r>
+        <w:rPr>
+          <w:lang w:val="en-IN"/>
+        </w:rPr>
+        <w:t>compare teh downloaded file and the existing one</w:t>
+      </w:r>
+    </w:p>
+    <w:p>
+      <w:pPr>
+        <w:pStyle w:val="Title"/>
+        <w:rPr>
+          <w:lang w:val="en-IN"/>
+        </w:rPr>
+      </w:pPr>
+      <w:r>
+        <w:rPr>
+          <w:lang w:val="en-IN"/>
+        </w:rPr>
+        <w:t>Response Time</w:t>
       </w:r>
     </w:p>
     <w:p>
@@ -4235,6 +4970,7 @@
       </w:pPr>
     </w:p>
     <w:sectPr>
+      <w:headerReference w:type="default" r:id="rId43"/>
       <w:pgSz w:w="12240" w:h="15840"/>
       <w:pgMar w:top="1440" w:right="1440" w:bottom="1440" w:left="1440" w:header="708" w:footer="708" w:gutter="0"/>
       <w:cols w:space="708"/>
@@ -4242,6 +4978,106 @@
     </w:sectPr>
   </w:body>
 </w:document>
+</file>
+
+<file path=word/endnotes.xml><?xml version="1.0" encoding="utf-8"?>
+<w:endnotes xmlns:ve="http://schemas.openxmlformats.org/markup-compatibility/2006" xmlns:o="urn:schemas-microsoft-com:office:office" xmlns:r="http://schemas.openxmlformats.org/officeDocument/2006/relationships" xmlns:m="http://schemas.openxmlformats.org/officeDocument/2006/math" xmlns:v="urn:schemas-microsoft-com:vml" xmlns:wp="http://schemas.openxmlformats.org/drawingml/2006/wordprocessingDrawing" xmlns:w10="urn:schemas-microsoft-com:office:word" xmlns:w="http://schemas.openxmlformats.org/wordprocessingml/2006/main" xmlns:wne="http://schemas.microsoft.com/office/word/2006/wordml">
+  <w:endnote w:type="separator" w:id="0">
+    <w:p>
+      <w:pPr>
+        <w:spacing w:after="0" w:line="240" w:lineRule="auto"/>
+      </w:pPr>
+      <w:r>
+        <w:separator/>
+      </w:r>
+    </w:p>
+  </w:endnote>
+  <w:endnote w:type="continuationSeparator" w:id="1">
+    <w:p>
+      <w:pPr>
+        <w:spacing w:after="0" w:line="240" w:lineRule="auto"/>
+      </w:pPr>
+      <w:r>
+        <w:continuationSeparator/>
+      </w:r>
+    </w:p>
+  </w:endnote>
+</w:endnotes>
+</file>
+
+<file path=word/footnotes.xml><?xml version="1.0" encoding="utf-8"?>
+<w:footnotes xmlns:ve="http://schemas.openxmlformats.org/markup-compatibility/2006" xmlns:o="urn:schemas-microsoft-com:office:office" xmlns:r="http://schemas.openxmlformats.org/officeDocument/2006/relationships" xmlns:m="http://schemas.openxmlformats.org/officeDocument/2006/math" xmlns:v="urn:schemas-microsoft-com:vml" xmlns:wp="http://schemas.openxmlformats.org/drawingml/2006/wordprocessingDrawing" xmlns:w10="urn:schemas-microsoft-com:office:word" xmlns:w="http://schemas.openxmlformats.org/wordprocessingml/2006/main" xmlns:wne="http://schemas.microsoft.com/office/word/2006/wordml">
+  <w:footnote w:type="separator" w:id="0">
+    <w:p>
+      <w:pPr>
+        <w:spacing w:after="0" w:line="240" w:lineRule="auto"/>
+      </w:pPr>
+      <w:r>
+        <w:separator/>
+      </w:r>
+    </w:p>
+  </w:footnote>
+  <w:footnote w:type="continuationSeparator" w:id="1">
+    <w:p>
+      <w:pPr>
+        <w:spacing w:after="0" w:line="240" w:lineRule="auto"/>
+      </w:pPr>
+      <w:r>
+        <w:continuationSeparator/>
+      </w:r>
+    </w:p>
+  </w:footnote>
+</w:footnotes>
+</file>
+
+<file path=word/header1.xml><?xml version="1.0" encoding="utf-8"?>
+<w:hdr xmlns:ve="http://schemas.openxmlformats.org/markup-compatibility/2006" xmlns:o="urn:schemas-microsoft-com:office:office" xmlns:r="http://schemas.openxmlformats.org/officeDocument/2006/relationships" xmlns:m="http://schemas.openxmlformats.org/officeDocument/2006/math" xmlns:v="urn:schemas-microsoft-com:vml" xmlns:wp="http://schemas.openxmlformats.org/drawingml/2006/wordprocessingDrawing" xmlns:w10="urn:schemas-microsoft-com:office:word" xmlns:w="http://schemas.openxmlformats.org/wordprocessingml/2006/main" xmlns:wne="http://schemas.microsoft.com/office/word/2006/wordml">
+  <w:sdt>
+    <w:sdtPr>
+      <w:rPr>
+        <w:rFonts w:asciiTheme="majorHAnsi" w:eastAsiaTheme="majorEastAsia" w:hAnsiTheme="majorHAnsi" w:cstheme="majorBidi"/>
+        <w:sz w:val="32"/>
+        <w:szCs w:val="32"/>
+      </w:rPr>
+      <w:alias w:val="Title"/>
+      <w:id w:val="77738743"/>
+      <w:placeholder>
+        <w:docPart w:val="F2AFCA0C0A0C4583A28192FDAECBF329"/>
+      </w:placeholder>
+      <w:dataBinding w:prefixMappings="xmlns:ns0='http://schemas.openxmlformats.org/package/2006/metadata/core-properties' xmlns:ns1='http://purl.org/dc/elements/1.1/'" w:xpath="/ns0:coreProperties[1]/ns1:title[1]" w:storeItemID="{6C3C8BC8-F283-45AE-878A-BAB7291924A1}"/>
+      <w:text/>
+    </w:sdtPr>
+    <w:sdtContent>
+      <w:p>
+        <w:pPr>
+          <w:pStyle w:val="Header"/>
+          <w:pBdr>
+            <w:bottom w:val="thickThinSmallGap" w:sz="24" w:space="1" w:color="622423" w:themeColor="accent2" w:themeShade="7F"/>
+          </w:pBdr>
+          <w:jc w:val="center"/>
+          <w:rPr>
+            <w:rFonts w:asciiTheme="majorHAnsi" w:eastAsiaTheme="majorEastAsia" w:hAnsiTheme="majorHAnsi" w:cstheme="majorBidi"/>
+            <w:sz w:val="32"/>
+            <w:szCs w:val="32"/>
+          </w:rPr>
+        </w:pPr>
+        <w:r>
+          <w:rPr>
+            <w:rFonts w:asciiTheme="majorHAnsi" w:eastAsiaTheme="majorEastAsia" w:hAnsiTheme="majorHAnsi" w:cstheme="majorBidi"/>
+            <w:sz w:val="32"/>
+            <w:szCs w:val="32"/>
+          </w:rPr>
+          <w:t>Aravinda – 9945042504 / aru03.info@gmail.com</w:t>
+        </w:r>
+      </w:p>
+    </w:sdtContent>
+  </w:sdt>
+  <w:p>
+    <w:pPr>
+      <w:pStyle w:val="Header"/>
+    </w:pPr>
+  </w:p>
+</w:hdr>
 </file>
 
 <file path=word/numbering.xml><?xml version="1.0" encoding="utf-8"?>
@@ -4267,7 +5103,7 @@
         <v:path o:extrusionok="f" gradientshapeok="t" o:connecttype="rect"/>
         <o:lock v:ext="edit" aspectratio="t"/>
       </v:shapetype>
-      <v:shape id="_x0000_i1065" type="#_x0000_t75" style="width:11.25pt;height:11.25pt" o:bullet="t">
+      <v:shape id="_x0000_i1057" type="#_x0000_t75" style="width:11.25pt;height:11.25pt" o:bullet="t">
         <v:imagedata r:id="rId1" o:title="mso5A01"/>
       </v:shape>
     </w:pict>
@@ -5182,6 +6018,118 @@
     </w:lvl>
   </w:abstractNum>
   <w:abstractNum w:abstractNumId="9">
+    <w:nsid w:val="30A613CC"/>
+    <w:multiLevelType w:val="hybridMultilevel"/>
+    <w:tmpl w:val="58CE49BE"/>
+    <w:lvl w:ilvl="0" w:tplc="2FA8A0E8">
+      <w:numFmt w:val="bullet"/>
+      <w:lvlText w:val="-"/>
+      <w:lvlJc w:val="left"/>
+      <w:pPr>
+        <w:ind w:left="720" w:hanging="360"/>
+      </w:pPr>
+      <w:rPr>
+        <w:rFonts w:ascii="Bookman Old Style" w:eastAsiaTheme="minorEastAsia" w:hAnsi="Bookman Old Style" w:cstheme="minorBidi" w:hint="default"/>
+      </w:rPr>
+    </w:lvl>
+    <w:lvl w:ilvl="1" w:tplc="04090003" w:tentative="1">
+      <w:start w:val="1"/>
+      <w:numFmt w:val="bullet"/>
+      <w:lvlText w:val="o"/>
+      <w:lvlJc w:val="left"/>
+      <w:pPr>
+        <w:ind w:left="1440" w:hanging="360"/>
+      </w:pPr>
+      <w:rPr>
+        <w:rFonts w:ascii="Courier New" w:hAnsi="Courier New" w:cs="Courier New" w:hint="default"/>
+      </w:rPr>
+    </w:lvl>
+    <w:lvl w:ilvl="2" w:tplc="04090005" w:tentative="1">
+      <w:start w:val="1"/>
+      <w:numFmt w:val="bullet"/>
+      <w:lvlText w:val=""/>
+      <w:lvlJc w:val="left"/>
+      <w:pPr>
+        <w:ind w:left="2160" w:hanging="360"/>
+      </w:pPr>
+      <w:rPr>
+        <w:rFonts w:ascii="Wingdings" w:hAnsi="Wingdings" w:hint="default"/>
+      </w:rPr>
+    </w:lvl>
+    <w:lvl w:ilvl="3" w:tplc="04090001" w:tentative="1">
+      <w:start w:val="1"/>
+      <w:numFmt w:val="bullet"/>
+      <w:lvlText w:val=""/>
+      <w:lvlJc w:val="left"/>
+      <w:pPr>
+        <w:ind w:left="2880" w:hanging="360"/>
+      </w:pPr>
+      <w:rPr>
+        <w:rFonts w:ascii="Symbol" w:hAnsi="Symbol" w:hint="default"/>
+      </w:rPr>
+    </w:lvl>
+    <w:lvl w:ilvl="4" w:tplc="04090003" w:tentative="1">
+      <w:start w:val="1"/>
+      <w:numFmt w:val="bullet"/>
+      <w:lvlText w:val="o"/>
+      <w:lvlJc w:val="left"/>
+      <w:pPr>
+        <w:ind w:left="3600" w:hanging="360"/>
+      </w:pPr>
+      <w:rPr>
+        <w:rFonts w:ascii="Courier New" w:hAnsi="Courier New" w:cs="Courier New" w:hint="default"/>
+      </w:rPr>
+    </w:lvl>
+    <w:lvl w:ilvl="5" w:tplc="04090005" w:tentative="1">
+      <w:start w:val="1"/>
+      <w:numFmt w:val="bullet"/>
+      <w:lvlText w:val=""/>
+      <w:lvlJc w:val="left"/>
+      <w:pPr>
+        <w:ind w:left="4320" w:hanging="360"/>
+      </w:pPr>
+      <w:rPr>
+        <w:rFonts w:ascii="Wingdings" w:hAnsi="Wingdings" w:hint="default"/>
+      </w:rPr>
+    </w:lvl>
+    <w:lvl w:ilvl="6" w:tplc="04090001" w:tentative="1">
+      <w:start w:val="1"/>
+      <w:numFmt w:val="bullet"/>
+      <w:lvlText w:val=""/>
+      <w:lvlJc w:val="left"/>
+      <w:pPr>
+        <w:ind w:left="5040" w:hanging="360"/>
+      </w:pPr>
+      <w:rPr>
+        <w:rFonts w:ascii="Symbol" w:hAnsi="Symbol" w:hint="default"/>
+      </w:rPr>
+    </w:lvl>
+    <w:lvl w:ilvl="7" w:tplc="04090003" w:tentative="1">
+      <w:start w:val="1"/>
+      <w:numFmt w:val="bullet"/>
+      <w:lvlText w:val="o"/>
+      <w:lvlJc w:val="left"/>
+      <w:pPr>
+        <w:ind w:left="5760" w:hanging="360"/>
+      </w:pPr>
+      <w:rPr>
+        <w:rFonts w:ascii="Courier New" w:hAnsi="Courier New" w:cs="Courier New" w:hint="default"/>
+      </w:rPr>
+    </w:lvl>
+    <w:lvl w:ilvl="8" w:tplc="04090005" w:tentative="1">
+      <w:start w:val="1"/>
+      <w:numFmt w:val="bullet"/>
+      <w:lvlText w:val=""/>
+      <w:lvlJc w:val="left"/>
+      <w:pPr>
+        <w:ind w:left="6480" w:hanging="360"/>
+      </w:pPr>
+      <w:rPr>
+        <w:rFonts w:ascii="Wingdings" w:hAnsi="Wingdings" w:hint="default"/>
+      </w:rPr>
+    </w:lvl>
+  </w:abstractNum>
+  <w:abstractNum w:abstractNumId="10">
     <w:nsid w:val="35F40DBF"/>
     <w:multiLevelType w:val="hybridMultilevel"/>
     <w:tmpl w:val="14B24A08"/>
@@ -5294,7 +6242,7 @@
       </w:rPr>
     </w:lvl>
   </w:abstractNum>
-  <w:abstractNum w:abstractNumId="10">
+  <w:abstractNum w:abstractNumId="11">
     <w:nsid w:val="41116A21"/>
     <w:multiLevelType w:val="hybridMultilevel"/>
     <w:tmpl w:val="7F8A4B5A"/>
@@ -5406,7 +6354,7 @@
       </w:rPr>
     </w:lvl>
   </w:abstractNum>
-  <w:abstractNum w:abstractNumId="11">
+  <w:abstractNum w:abstractNumId="12">
     <w:nsid w:val="46DC32B5"/>
     <w:multiLevelType w:val="hybridMultilevel"/>
     <w:tmpl w:val="EE3AC9DA"/>
@@ -5520,7 +6468,7 @@
       </w:rPr>
     </w:lvl>
   </w:abstractNum>
-  <w:abstractNum w:abstractNumId="12">
+  <w:abstractNum w:abstractNumId="13">
     <w:nsid w:val="49A036C6"/>
     <w:multiLevelType w:val="hybridMultilevel"/>
     <w:tmpl w:val="713EF12A"/>
@@ -5633,7 +6581,7 @@
       </w:rPr>
     </w:lvl>
   </w:abstractNum>
-  <w:abstractNum w:abstractNumId="13">
+  <w:abstractNum w:abstractNumId="14">
     <w:nsid w:val="4B0A7BFB"/>
     <w:multiLevelType w:val="hybridMultilevel"/>
     <w:tmpl w:val="2E1AEC36"/>
@@ -5747,7 +6695,120 @@
       </w:rPr>
     </w:lvl>
   </w:abstractNum>
-  <w:abstractNum w:abstractNumId="14">
+  <w:abstractNum w:abstractNumId="15">
+    <w:nsid w:val="54CF5BC0"/>
+    <w:multiLevelType w:val="hybridMultilevel"/>
+    <w:tmpl w:val="59D483A8"/>
+    <w:lvl w:ilvl="0" w:tplc="04090009">
+      <w:start w:val="1"/>
+      <w:numFmt w:val="bullet"/>
+      <w:lvlText w:val=""/>
+      <w:lvlJc w:val="left"/>
+      <w:pPr>
+        <w:ind w:left="720" w:hanging="360"/>
+      </w:pPr>
+      <w:rPr>
+        <w:rFonts w:ascii="Wingdings" w:hAnsi="Wingdings" w:hint="default"/>
+      </w:rPr>
+    </w:lvl>
+    <w:lvl w:ilvl="1" w:tplc="04090003" w:tentative="1">
+      <w:start w:val="1"/>
+      <w:numFmt w:val="bullet"/>
+      <w:lvlText w:val="o"/>
+      <w:lvlJc w:val="left"/>
+      <w:pPr>
+        <w:ind w:left="1440" w:hanging="360"/>
+      </w:pPr>
+      <w:rPr>
+        <w:rFonts w:ascii="Courier New" w:hAnsi="Courier New" w:cs="Courier New" w:hint="default"/>
+      </w:rPr>
+    </w:lvl>
+    <w:lvl w:ilvl="2" w:tplc="04090005" w:tentative="1">
+      <w:start w:val="1"/>
+      <w:numFmt w:val="bullet"/>
+      <w:lvlText w:val=""/>
+      <w:lvlJc w:val="left"/>
+      <w:pPr>
+        <w:ind w:left="2160" w:hanging="360"/>
+      </w:pPr>
+      <w:rPr>
+        <w:rFonts w:ascii="Wingdings" w:hAnsi="Wingdings" w:hint="default"/>
+      </w:rPr>
+    </w:lvl>
+    <w:lvl w:ilvl="3" w:tplc="04090001" w:tentative="1">
+      <w:start w:val="1"/>
+      <w:numFmt w:val="bullet"/>
+      <w:lvlText w:val=""/>
+      <w:lvlJc w:val="left"/>
+      <w:pPr>
+        <w:ind w:left="2880" w:hanging="360"/>
+      </w:pPr>
+      <w:rPr>
+        <w:rFonts w:ascii="Symbol" w:hAnsi="Symbol" w:hint="default"/>
+      </w:rPr>
+    </w:lvl>
+    <w:lvl w:ilvl="4" w:tplc="04090003" w:tentative="1">
+      <w:start w:val="1"/>
+      <w:numFmt w:val="bullet"/>
+      <w:lvlText w:val="o"/>
+      <w:lvlJc w:val="left"/>
+      <w:pPr>
+        <w:ind w:left="3600" w:hanging="360"/>
+      </w:pPr>
+      <w:rPr>
+        <w:rFonts w:ascii="Courier New" w:hAnsi="Courier New" w:cs="Courier New" w:hint="default"/>
+      </w:rPr>
+    </w:lvl>
+    <w:lvl w:ilvl="5" w:tplc="04090005" w:tentative="1">
+      <w:start w:val="1"/>
+      <w:numFmt w:val="bullet"/>
+      <w:lvlText w:val=""/>
+      <w:lvlJc w:val="left"/>
+      <w:pPr>
+        <w:ind w:left="4320" w:hanging="360"/>
+      </w:pPr>
+      <w:rPr>
+        <w:rFonts w:ascii="Wingdings" w:hAnsi="Wingdings" w:hint="default"/>
+      </w:rPr>
+    </w:lvl>
+    <w:lvl w:ilvl="6" w:tplc="04090001" w:tentative="1">
+      <w:start w:val="1"/>
+      <w:numFmt w:val="bullet"/>
+      <w:lvlText w:val=""/>
+      <w:lvlJc w:val="left"/>
+      <w:pPr>
+        <w:ind w:left="5040" w:hanging="360"/>
+      </w:pPr>
+      <w:rPr>
+        <w:rFonts w:ascii="Symbol" w:hAnsi="Symbol" w:hint="default"/>
+      </w:rPr>
+    </w:lvl>
+    <w:lvl w:ilvl="7" w:tplc="04090003" w:tentative="1">
+      <w:start w:val="1"/>
+      <w:numFmt w:val="bullet"/>
+      <w:lvlText w:val="o"/>
+      <w:lvlJc w:val="left"/>
+      <w:pPr>
+        <w:ind w:left="5760" w:hanging="360"/>
+      </w:pPr>
+      <w:rPr>
+        <w:rFonts w:ascii="Courier New" w:hAnsi="Courier New" w:cs="Courier New" w:hint="default"/>
+      </w:rPr>
+    </w:lvl>
+    <w:lvl w:ilvl="8" w:tplc="04090005" w:tentative="1">
+      <w:start w:val="1"/>
+      <w:numFmt w:val="bullet"/>
+      <w:lvlText w:val=""/>
+      <w:lvlJc w:val="left"/>
+      <w:pPr>
+        <w:ind w:left="6480" w:hanging="360"/>
+      </w:pPr>
+      <w:rPr>
+        <w:rFonts w:ascii="Wingdings" w:hAnsi="Wingdings" w:hint="default"/>
+      </w:rPr>
+    </w:lvl>
+  </w:abstractNum>
+  <w:abstractNum w:abstractNumId="16">
     <w:nsid w:val="5A2A37F7"/>
     <w:multiLevelType w:val="hybridMultilevel"/>
     <w:tmpl w:val="9056A776"/>
@@ -5860,7 +6921,7 @@
       </w:rPr>
     </w:lvl>
   </w:abstractNum>
-  <w:abstractNum w:abstractNumId="15">
+  <w:abstractNum w:abstractNumId="17">
     <w:nsid w:val="5D920092"/>
     <w:multiLevelType w:val="hybridMultilevel"/>
     <w:tmpl w:val="FF5C09C0"/>
@@ -5973,7 +7034,7 @@
       </w:rPr>
     </w:lvl>
   </w:abstractNum>
-  <w:abstractNum w:abstractNumId="16">
+  <w:abstractNum w:abstractNumId="18">
     <w:nsid w:val="65357EBB"/>
     <w:multiLevelType w:val="hybridMultilevel"/>
     <w:tmpl w:val="C3588C96"/>
@@ -6087,7 +7148,7 @@
       </w:rPr>
     </w:lvl>
   </w:abstractNum>
-  <w:abstractNum w:abstractNumId="17">
+  <w:abstractNum w:abstractNumId="19">
     <w:nsid w:val="6BDE6E72"/>
     <w:multiLevelType w:val="hybridMultilevel"/>
     <w:tmpl w:val="C0A296AC"/>
@@ -6200,7 +7261,7 @@
       </w:rPr>
     </w:lvl>
   </w:abstractNum>
-  <w:abstractNum w:abstractNumId="18">
+  <w:abstractNum w:abstractNumId="20">
     <w:nsid w:val="75F92E5F"/>
     <w:multiLevelType w:val="hybridMultilevel"/>
     <w:tmpl w:val="7070ED18"/>
@@ -6313,7 +7374,7 @@
       </w:rPr>
     </w:lvl>
   </w:abstractNum>
-  <w:abstractNum w:abstractNumId="19">
+  <w:abstractNum w:abstractNumId="21">
     <w:nsid w:val="7D822882"/>
     <w:multiLevelType w:val="hybridMultilevel"/>
     <w:tmpl w:val="758AD484"/>
@@ -6427,28 +7488,28 @@
     </w:lvl>
   </w:abstractNum>
   <w:num w:numId="1">
-    <w:abstractNumId w:val="14"/>
+    <w:abstractNumId w:val="16"/>
   </w:num>
   <w:num w:numId="2">
-    <w:abstractNumId w:val="18"/>
+    <w:abstractNumId w:val="20"/>
   </w:num>
   <w:num w:numId="3">
     <w:abstractNumId w:val="7"/>
   </w:num>
   <w:num w:numId="4">
-    <w:abstractNumId w:val="15"/>
+    <w:abstractNumId w:val="17"/>
   </w:num>
   <w:num w:numId="5">
-    <w:abstractNumId w:val="10"/>
+    <w:abstractNumId w:val="11"/>
   </w:num>
   <w:num w:numId="6">
     <w:abstractNumId w:val="0"/>
   </w:num>
   <w:num w:numId="7">
-    <w:abstractNumId w:val="12"/>
+    <w:abstractNumId w:val="13"/>
   </w:num>
   <w:num w:numId="8">
-    <w:abstractNumId w:val="9"/>
+    <w:abstractNumId w:val="10"/>
   </w:num>
   <w:num w:numId="9">
     <w:abstractNumId w:val="4"/>
@@ -6469,22 +7530,28 @@
     <w:abstractNumId w:val="1"/>
   </w:num>
   <w:num w:numId="15">
-    <w:abstractNumId w:val="17"/>
+    <w:abstractNumId w:val="19"/>
   </w:num>
   <w:num w:numId="16">
-    <w:abstractNumId w:val="19"/>
+    <w:abstractNumId w:val="21"/>
   </w:num>
   <w:num w:numId="17">
     <w:abstractNumId w:val="5"/>
   </w:num>
   <w:num w:numId="18">
-    <w:abstractNumId w:val="13"/>
+    <w:abstractNumId w:val="14"/>
   </w:num>
   <w:num w:numId="19">
-    <w:abstractNumId w:val="16"/>
+    <w:abstractNumId w:val="18"/>
   </w:num>
   <w:num w:numId="20">
-    <w:abstractNumId w:val="11"/>
+    <w:abstractNumId w:val="12"/>
+  </w:num>
+  <w:num w:numId="21">
+    <w:abstractNumId w:val="15"/>
+  </w:num>
+  <w:num w:numId="22">
+    <w:abstractNumId w:val="9"/>
   </w:num>
 </w:numbering>
 </file>
@@ -6872,7 +7939,402 @@
       </w:tblCellMar>
     </w:tblPr>
   </w:style>
+  <w:style w:type="paragraph" w:styleId="Header">
+    <w:name w:val="header"/>
+    <w:basedOn w:val="Normal"/>
+    <w:link w:val="HeaderChar"/>
+    <w:uiPriority w:val="99"/>
+    <w:unhideWhenUsed/>
+    <w:rsid w:val="008029E5"/>
+    <w:pPr>
+      <w:tabs>
+        <w:tab w:val="center" w:pos="4680"/>
+        <w:tab w:val="right" w:pos="9360"/>
+      </w:tabs>
+      <w:spacing w:after="0" w:line="240" w:lineRule="auto"/>
+    </w:pPr>
+  </w:style>
+  <w:style w:type="character" w:customStyle="1" w:styleId="HeaderChar">
+    <w:name w:val="Header Char"/>
+    <w:basedOn w:val="DefaultParagraphFont"/>
+    <w:link w:val="Header"/>
+    <w:uiPriority w:val="99"/>
+    <w:rsid w:val="008029E5"/>
+  </w:style>
+  <w:style w:type="paragraph" w:styleId="Footer">
+    <w:name w:val="footer"/>
+    <w:basedOn w:val="Normal"/>
+    <w:link w:val="FooterChar"/>
+    <w:uiPriority w:val="99"/>
+    <w:semiHidden/>
+    <w:unhideWhenUsed/>
+    <w:rsid w:val="008029E5"/>
+    <w:pPr>
+      <w:tabs>
+        <w:tab w:val="center" w:pos="4680"/>
+        <w:tab w:val="right" w:pos="9360"/>
+      </w:tabs>
+      <w:spacing w:after="0" w:line="240" w:lineRule="auto"/>
+    </w:pPr>
+  </w:style>
+  <w:style w:type="character" w:customStyle="1" w:styleId="FooterChar">
+    <w:name w:val="Footer Char"/>
+    <w:basedOn w:val="DefaultParagraphFont"/>
+    <w:link w:val="Footer"/>
+    <w:uiPriority w:val="99"/>
+    <w:semiHidden/>
+    <w:rsid w:val="008029E5"/>
+  </w:style>
 </w:styles>
+</file>
+
+<file path=word/glossary/document.xml><?xml version="1.0" encoding="utf-8"?>
+<w:glossaryDocument xmlns:ve="http://schemas.openxmlformats.org/markup-compatibility/2006" xmlns:o="urn:schemas-microsoft-com:office:office" xmlns:r="http://schemas.openxmlformats.org/officeDocument/2006/relationships" xmlns:m="http://schemas.openxmlformats.org/officeDocument/2006/math" xmlns:v="urn:schemas-microsoft-com:vml" xmlns:wp="http://schemas.openxmlformats.org/drawingml/2006/wordprocessingDrawing" xmlns:w10="urn:schemas-microsoft-com:office:word" xmlns:w="http://schemas.openxmlformats.org/wordprocessingml/2006/main" xmlns:wne="http://schemas.microsoft.com/office/word/2006/wordml">
+  <w:docParts>
+    <w:docPart>
+      <w:docPartPr>
+        <w:name w:val="F2AFCA0C0A0C4583A28192FDAECBF329"/>
+        <w:category>
+          <w:name w:val="General"/>
+          <w:gallery w:val="placeholder"/>
+        </w:category>
+        <w:types>
+          <w:type w:val="bbPlcHdr"/>
+        </w:types>
+        <w:behaviors>
+          <w:behavior w:val="content"/>
+        </w:behaviors>
+        <w:guid w:val="{7B623E5D-EBF5-4645-BE5A-B98E659B61D4}"/>
+      </w:docPartPr>
+      <w:docPartBody>
+        <w:p>
+          <w:pPr>
+            <w:pStyle w:val="F2AFCA0C0A0C4583A28192FDAECBF329"/>
+          </w:pPr>
+          <w:r>
+            <w:rPr>
+              <w:rFonts w:asciiTheme="majorHAnsi" w:eastAsiaTheme="majorEastAsia" w:hAnsiTheme="majorHAnsi" w:cstheme="majorBidi"/>
+              <w:sz w:val="32"/>
+              <w:szCs w:val="32"/>
+            </w:rPr>
+            <w:t>[Type the document title]</w:t>
+          </w:r>
+        </w:p>
+      </w:docPartBody>
+    </w:docPart>
+  </w:docParts>
+</w:glossaryDocument>
+</file>
+
+<file path=word/glossary/fontTable.xml><?xml version="1.0" encoding="utf-8"?>
+<w:fonts xmlns:r="http://schemas.openxmlformats.org/officeDocument/2006/relationships" xmlns:w="http://schemas.openxmlformats.org/wordprocessingml/2006/main">
+  <w:font w:name="Symbol">
+    <w:panose1 w:val="05050102010706020507"/>
+    <w:charset w:val="02"/>
+    <w:family w:val="roman"/>
+    <w:pitch w:val="variable"/>
+    <w:sig w:usb0="00000000" w:usb1="10000000" w:usb2="00000000" w:usb3="00000000" w:csb0="80000000" w:csb1="00000000"/>
+  </w:font>
+  <w:font w:name="Times New Roman">
+    <w:panose1 w:val="02020603050405020304"/>
+    <w:charset w:val="00"/>
+    <w:family w:val="roman"/>
+    <w:pitch w:val="variable"/>
+    <w:sig w:usb0="E0002EFF" w:usb1="C000785B" w:usb2="00000009" w:usb3="00000000" w:csb0="000001FF" w:csb1="00000000"/>
+  </w:font>
+  <w:font w:name="Courier New">
+    <w:panose1 w:val="02070309020205020404"/>
+    <w:charset w:val="00"/>
+    <w:family w:val="modern"/>
+    <w:pitch w:val="fixed"/>
+    <w:sig w:usb0="E0002EFF" w:usb1="C0007843" w:usb2="00000009" w:usb3="00000000" w:csb0="000001FF" w:csb1="00000000"/>
+  </w:font>
+  <w:font w:name="Wingdings">
+    <w:panose1 w:val="05000000000000000000"/>
+    <w:charset w:val="02"/>
+    <w:family w:val="auto"/>
+    <w:pitch w:val="variable"/>
+    <w:sig w:usb0="00000000" w:usb1="10000000" w:usb2="00000000" w:usb3="00000000" w:csb0="80000000" w:csb1="00000000"/>
+  </w:font>
+  <w:font w:name="Bookman Old Style">
+    <w:panose1 w:val="02050604050505020204"/>
+    <w:charset w:val="00"/>
+    <w:family w:val="roman"/>
+    <w:pitch w:val="variable"/>
+    <w:sig w:usb0="00000287" w:usb1="00000000" w:usb2="00000000" w:usb3="00000000" w:csb0="0000009F" w:csb1="00000000"/>
+  </w:font>
+  <w:font w:name="Cambria">
+    <w:panose1 w:val="02040503050406030204"/>
+    <w:charset w:val="00"/>
+    <w:family w:val="roman"/>
+    <w:pitch w:val="variable"/>
+    <w:sig w:usb0="E00006FF" w:usb1="420024FF" w:usb2="02000000" w:usb3="00000000" w:csb0="0000019F" w:csb1="00000000"/>
+  </w:font>
+  <w:font w:name="Tahoma">
+    <w:panose1 w:val="020B0604030504040204"/>
+    <w:charset w:val="00"/>
+    <w:family w:val="swiss"/>
+    <w:pitch w:val="variable"/>
+    <w:sig w:usb0="E1002EFF" w:usb1="C000605B" w:usb2="00000029" w:usb3="00000000" w:csb0="000101FF" w:csb1="00000000"/>
+  </w:font>
+  <w:font w:name="Courier">
+    <w:altName w:val="Courier New"/>
+    <w:panose1 w:val="02070409020205020404"/>
+    <w:charset w:val="00"/>
+    <w:family w:val="modern"/>
+    <w:notTrueType/>
+    <w:pitch w:val="fixed"/>
+    <w:sig w:usb0="00000003" w:usb1="00000000" w:usb2="00000000" w:usb3="00000000" w:csb0="00000001" w:csb1="00000000"/>
+  </w:font>
+  <w:font w:name="Consolas">
+    <w:panose1 w:val="020B0609020204030204"/>
+    <w:charset w:val="00"/>
+    <w:family w:val="modern"/>
+    <w:pitch w:val="fixed"/>
+    <w:sig w:usb0="E00006FF" w:usb1="0000FCFF" w:usb2="00000001" w:usb3="00000000" w:csb0="0000019F" w:csb1="00000000"/>
+  </w:font>
+  <w:font w:name="Calibri">
+    <w:panose1 w:val="020F0502020204030204"/>
+    <w:charset w:val="00"/>
+    <w:family w:val="swiss"/>
+    <w:pitch w:val="variable"/>
+    <w:sig w:usb0="E0002AFF" w:usb1="C000247B" w:usb2="00000009" w:usb3="00000000" w:csb0="000001FF" w:csb1="00000000"/>
+  </w:font>
+</w:fonts>
+</file>
+
+<file path=word/glossary/settings.xml><?xml version="1.0" encoding="utf-8"?>
+<w:settings xmlns:o="urn:schemas-microsoft-com:office:office" xmlns:r="http://schemas.openxmlformats.org/officeDocument/2006/relationships" xmlns:m="http://schemas.openxmlformats.org/officeDocument/2006/math" xmlns:v="urn:schemas-microsoft-com:vml" xmlns:w10="urn:schemas-microsoft-com:office:word" xmlns:w="http://schemas.openxmlformats.org/wordprocessingml/2006/main" xmlns:sl="http://schemas.openxmlformats.org/schemaLibrary/2006/main">
+  <w:view w:val="normal"/>
+  <w:defaultTabStop w:val="720"/>
+  <w:characterSpacingControl w:val="doNotCompress"/>
+  <w:compat>
+    <w:useFELayout/>
+  </w:compat>
+  <w:rsids>
+    <w:rsidRoot w:val="009D6D56"/>
+    <w:rsid w:val="00452874"/>
+    <w:rsid w:val="009D6D56"/>
+  </w:rsids>
+  <m:mathPr>
+    <m:mathFont m:val="Cambria Math"/>
+    <m:brkBin m:val="before"/>
+    <m:brkBinSub m:val="--"/>
+    <m:smallFrac m:val="off"/>
+    <m:dispDef/>
+    <m:lMargin m:val="0"/>
+    <m:rMargin m:val="0"/>
+    <m:defJc m:val="centerGroup"/>
+    <m:wrapIndent m:val="1440"/>
+    <m:intLim m:val="subSup"/>
+    <m:naryLim m:val="undOvr"/>
+  </m:mathPr>
+  <w:themeFontLang w:val="en-US"/>
+  <w:clrSchemeMapping w:bg1="light1" w:t1="dark1" w:bg2="light2" w:t2="dark2" w:accent1="accent1" w:accent2="accent2" w:accent3="accent3" w:accent4="accent4" w:accent5="accent5" w:accent6="accent6" w:hyperlink="hyperlink" w:followedHyperlink="followedHyperlink"/>
+  <w:decimalSymbol w:val="."/>
+  <w:listSeparator w:val=","/>
+</w:settings>
+</file>
+
+<file path=word/glossary/styles.xml><?xml version="1.0" encoding="utf-8"?>
+<w:styles xmlns:r="http://schemas.openxmlformats.org/officeDocument/2006/relationships" xmlns:w="http://schemas.openxmlformats.org/wordprocessingml/2006/main">
+  <w:docDefaults>
+    <w:rPrDefault>
+      <w:rPr>
+        <w:rFonts w:asciiTheme="minorHAnsi" w:eastAsiaTheme="minorEastAsia" w:hAnsiTheme="minorHAnsi" w:cstheme="minorBidi"/>
+        <w:sz w:val="22"/>
+        <w:szCs w:val="22"/>
+        <w:lang w:val="en-US" w:eastAsia="en-US" w:bidi="ar-SA"/>
+      </w:rPr>
+    </w:rPrDefault>
+    <w:pPrDefault>
+      <w:pPr>
+        <w:spacing w:after="200" w:line="276" w:lineRule="auto"/>
+      </w:pPr>
+    </w:pPrDefault>
+  </w:docDefaults>
+  <w:latentStyles w:defLockedState="0" w:defUIPriority="99" w:defSemiHidden="1" w:defUnhideWhenUsed="1" w:defQFormat="0" w:count="267">
+    <w:lsdException w:name="Normal" w:semiHidden="0" w:uiPriority="0" w:unhideWhenUsed="0" w:qFormat="1"/>
+    <w:lsdException w:name="heading 1" w:semiHidden="0" w:uiPriority="9" w:unhideWhenUsed="0" w:qFormat="1"/>
+    <w:lsdException w:name="heading 2" w:uiPriority="9" w:qFormat="1"/>
+    <w:lsdException w:name="heading 3" w:uiPriority="9" w:qFormat="1"/>
+    <w:lsdException w:name="heading 4" w:uiPriority="9" w:qFormat="1"/>
+    <w:lsdException w:name="heading 5" w:uiPriority="9" w:qFormat="1"/>
+    <w:lsdException w:name="heading 6" w:uiPriority="9" w:qFormat="1"/>
+    <w:lsdException w:name="heading 7" w:uiPriority="9" w:qFormat="1"/>
+    <w:lsdException w:name="heading 8" w:uiPriority="9" w:qFormat="1"/>
+    <w:lsdException w:name="heading 9" w:uiPriority="9" w:qFormat="1"/>
+    <w:lsdException w:name="toc 1" w:uiPriority="39"/>
+    <w:lsdException w:name="toc 2" w:uiPriority="39"/>
+    <w:lsdException w:name="toc 3" w:uiPriority="39"/>
+    <w:lsdException w:name="toc 4" w:uiPriority="39"/>
+    <w:lsdException w:name="toc 5" w:uiPriority="39"/>
+    <w:lsdException w:name="toc 6" w:uiPriority="39"/>
+    <w:lsdException w:name="toc 7" w:uiPriority="39"/>
+    <w:lsdException w:name="toc 8" w:uiPriority="39"/>
+    <w:lsdException w:name="toc 9" w:uiPriority="39"/>
+    <w:lsdException w:name="caption" w:uiPriority="35" w:qFormat="1"/>
+    <w:lsdException w:name="Title" w:semiHidden="0" w:uiPriority="10" w:unhideWhenUsed="0" w:qFormat="1"/>
+    <w:lsdException w:name="Default Paragraph Font" w:uiPriority="1"/>
+    <w:lsdException w:name="Subtitle" w:semiHidden="0" w:uiPriority="11" w:unhideWhenUsed="0" w:qFormat="1"/>
+    <w:lsdException w:name="Strong" w:semiHidden="0" w:uiPriority="22" w:unhideWhenUsed="0" w:qFormat="1"/>
+    <w:lsdException w:name="Emphasis" w:semiHidden="0" w:uiPriority="20" w:unhideWhenUsed="0" w:qFormat="1"/>
+    <w:lsdException w:name="Table Grid" w:semiHidden="0" w:uiPriority="59" w:unhideWhenUsed="0"/>
+    <w:lsdException w:name="Placeholder Text" w:unhideWhenUsed="0"/>
+    <w:lsdException w:name="No Spacing" w:semiHidden="0" w:uiPriority="1" w:unhideWhenUsed="0" w:qFormat="1"/>
+    <w:lsdException w:name="Light Shading" w:semiHidden="0" w:uiPriority="60" w:unhideWhenUsed="0"/>
+    <w:lsdException w:name="Light List" w:semiHidden="0" w:uiPriority="61" w:unhideWhenUsed="0"/>
+    <w:lsdException w:name="Light Grid" w:semiHidden="0" w:uiPriority="62" w:unhideWhenUsed="0"/>
+    <w:lsdException w:name="Medium Shading 1" w:semiHidden="0" w:uiPriority="63" w:unhideWhenUsed="0"/>
+    <w:lsdException w:name="Medium Shading 2" w:semiHidden="0" w:uiPriority="64" w:unhideWhenUsed="0"/>
+    <w:lsdException w:name="Medium List 1" w:semiHidden="0" w:uiPriority="65" w:unhideWhenUsed="0"/>
+    <w:lsdException w:name="Medium List 2" w:semiHidden="0" w:uiPriority="66" w:unhideWhenUsed="0"/>
+    <w:lsdException w:name="Medium Grid 1" w:semiHidden="0" w:uiPriority="67" w:unhideWhenUsed="0"/>
+    <w:lsdException w:name="Medium Grid 2" w:semiHidden="0" w:uiPriority="68" w:unhideWhenUsed="0"/>
+    <w:lsdException w:name="Medium Grid 3" w:semiHidden="0" w:uiPriority="69" w:unhideWhenUsed="0"/>
+    <w:lsdException w:name="Dark List" w:semiHidden="0" w:uiPriority="70" w:unhideWhenUsed="0"/>
+    <w:lsdException w:name="Colorful Shading" w:semiHidden="0" w:uiPriority="71" w:unhideWhenUsed="0"/>
+    <w:lsdException w:name="Colorful List" w:semiHidden="0" w:uiPriority="72" w:unhideWhenUsed="0"/>
+    <w:lsdException w:name="Colorful Grid" w:semiHidden="0" w:uiPriority="73" w:unhideWhenUsed="0"/>
+    <w:lsdException w:name="Light Shading Accent 1" w:semiHidden="0" w:uiPriority="60" w:unhideWhenUsed="0"/>
+    <w:lsdException w:name="Light List Accent 1" w:semiHidden="0" w:uiPriority="61" w:unhideWhenUsed="0"/>
+    <w:lsdException w:name="Light Grid Accent 1" w:semiHidden="0" w:uiPriority="62" w:unhideWhenUsed="0"/>
+    <w:lsdException w:name="Medium Shading 1 Accent 1" w:semiHidden="0" w:uiPriority="63" w:unhideWhenUsed="0"/>
+    <w:lsdException w:name="Medium Shading 2 Accent 1" w:semiHidden="0" w:uiPriority="64" w:unhideWhenUsed="0"/>
+    <w:lsdException w:name="Medium List 1 Accent 1" w:semiHidden="0" w:uiPriority="65" w:unhideWhenUsed="0"/>
+    <w:lsdException w:name="Revision" w:unhideWhenUsed="0"/>
+    <w:lsdException w:name="List Paragraph" w:semiHidden="0" w:uiPriority="34" w:unhideWhenUsed="0" w:qFormat="1"/>
+    <w:lsdException w:name="Quote" w:semiHidden="0" w:uiPriority="29" w:unhideWhenUsed="0" w:qFormat="1"/>
+    <w:lsdException w:name="Intense Quote" w:semiHidden="0" w:uiPriority="30" w:unhideWhenUsed="0" w:qFormat="1"/>
+    <w:lsdException w:name="Medium List 2 Accent 1" w:semiHidden="0" w:uiPriority="66" w:unhideWhenUsed="0"/>
+    <w:lsdException w:name="Medium Grid 1 Accent 1" w:semiHidden="0" w:uiPriority="67" w:unhideWhenUsed="0"/>
+    <w:lsdException w:name="Medium Grid 2 Accent 1" w:semiHidden="0" w:uiPriority="68" w:unhideWhenUsed="0"/>
+    <w:lsdException w:name="Medium Grid 3 Accent 1" w:semiHidden="0" w:uiPriority="69" w:unhideWhenUsed="0"/>
+    <w:lsdException w:name="Dark List Accent 1" w:semiHidden="0" w:uiPriority="70" w:unhideWhenUsed="0"/>
+    <w:lsdException w:name="Colorful Shading Accent 1" w:semiHidden="0" w:uiPriority="71" w:unhideWhenUsed="0"/>
+    <w:lsdException w:name="Colorful List Accent 1" w:semiHidden="0" w:uiPriority="72" w:unhideWhenUsed="0"/>
+    <w:lsdException w:name="Colorful Grid Accent 1" w:semiHidden="0" w:uiPriority="73" w:unhideWhenUsed="0"/>
+    <w:lsdException w:name="Light Shading Accent 2" w:semiHidden="0" w:uiPriority="60" w:unhideWhenUsed="0"/>
+    <w:lsdException w:name="Light List Accent 2" w:semiHidden="0" w:uiPriority="61" w:unhideWhenUsed="0"/>
+    <w:lsdException w:name="Light Grid Accent 2" w:semiHidden="0" w:uiPriority="62" w:unhideWhenUsed="0"/>
+    <w:lsdException w:name="Medium Shading 1 Accent 2" w:semiHidden="0" w:uiPriority="63" w:unhideWhenUsed="0"/>
+    <w:lsdException w:name="Medium Shading 2 Accent 2" w:semiHidden="0" w:uiPriority="64" w:unhideWhenUsed="0"/>
+    <w:lsdException w:name="Medium List 1 Accent 2" w:semiHidden="0" w:uiPriority="65" w:unhideWhenUsed="0"/>
+    <w:lsdException w:name="Medium List 2 Accent 2" w:semiHidden="0" w:uiPriority="66" w:unhideWhenUsed="0"/>
+    <w:lsdException w:name="Medium Grid 1 Accent 2" w:semiHidden="0" w:uiPriority="67" w:unhideWhenUsed="0"/>
+    <w:lsdException w:name="Medium Grid 2 Accent 2" w:semiHidden="0" w:uiPriority="68" w:unhideWhenUsed="0"/>
+    <w:lsdException w:name="Medium Grid 3 Accent 2" w:semiHidden="0" w:uiPriority="69" w:unhideWhenUsed="0"/>
+    <w:lsdException w:name="Dark List Accent 2" w:semiHidden="0" w:uiPriority="70" w:unhideWhenUsed="0"/>
+    <w:lsdException w:name="Colorful Shading Accent 2" w:semiHidden="0" w:uiPriority="71" w:unhideWhenUsed="0"/>
+    <w:lsdException w:name="Colorful List Accent 2" w:semiHidden="0" w:uiPriority="72" w:unhideWhenUsed="0"/>
+    <w:lsdException w:name="Colorful Grid Accent 2" w:semiHidden="0" w:uiPriority="73" w:unhideWhenUsed="0"/>
+    <w:lsdException w:name="Light Shading Accent 3" w:semiHidden="0" w:uiPriority="60" w:unhideWhenUsed="0"/>
+    <w:lsdException w:name="Light List Accent 3" w:semiHidden="0" w:uiPriority="61" w:unhideWhenUsed="0"/>
+    <w:lsdException w:name="Light Grid Accent 3" w:semiHidden="0" w:uiPriority="62" w:unhideWhenUsed="0"/>
+    <w:lsdException w:name="Medium Shading 1 Accent 3" w:semiHidden="0" w:uiPriority="63" w:unhideWhenUsed="0"/>
+    <w:lsdException w:name="Medium Shading 2 Accent 3" w:semiHidden="0" w:uiPriority="64" w:unhideWhenUsed="0"/>
+    <w:lsdException w:name="Medium List 1 Accent 3" w:semiHidden="0" w:uiPriority="65" w:unhideWhenUsed="0"/>
+    <w:lsdException w:name="Medium List 2 Accent 3" w:semiHidden="0" w:uiPriority="66" w:unhideWhenUsed="0"/>
+    <w:lsdException w:name="Medium Grid 1 Accent 3" w:semiHidden="0" w:uiPriority="67" w:unhideWhenUsed="0"/>
+    <w:lsdException w:name="Medium Grid 2 Accent 3" w:semiHidden="0" w:uiPriority="68" w:unhideWhenUsed="0"/>
+    <w:lsdException w:name="Medium Grid 3 Accent 3" w:semiHidden="0" w:uiPriority="69" w:unhideWhenUsed="0"/>
+    <w:lsdException w:name="Dark List Accent 3" w:semiHidden="0" w:uiPriority="70" w:unhideWhenUsed="0"/>
+    <w:lsdException w:name="Colorful Shading Accent 3" w:semiHidden="0" w:uiPriority="71" w:unhideWhenUsed="0"/>
+    <w:lsdException w:name="Colorful List Accent 3" w:semiHidden="0" w:uiPriority="72" w:unhideWhenUsed="0"/>
+    <w:lsdException w:name="Colorful Grid Accent 3" w:semiHidden="0" w:uiPriority="73" w:unhideWhenUsed="0"/>
+    <w:lsdException w:name="Light Shading Accent 4" w:semiHidden="0" w:uiPriority="60" w:unhideWhenUsed="0"/>
+    <w:lsdException w:name="Light List Accent 4" w:semiHidden="0" w:uiPriority="61" w:unhideWhenUsed="0"/>
+    <w:lsdException w:name="Light Grid Accent 4" w:semiHidden="0" w:uiPriority="62" w:unhideWhenUsed="0"/>
+    <w:lsdException w:name="Medium Shading 1 Accent 4" w:semiHidden="0" w:uiPriority="63" w:unhideWhenUsed="0"/>
+    <w:lsdException w:name="Medium Shading 2 Accent 4" w:semiHidden="0" w:uiPriority="64" w:unhideWhenUsed="0"/>
+    <w:lsdException w:name="Medium List 1 Accent 4" w:semiHidden="0" w:uiPriority="65" w:unhideWhenUsed="0"/>
+    <w:lsdException w:name="Medium List 2 Accent 4" w:semiHidden="0" w:uiPriority="66" w:unhideWhenUsed="0"/>
+    <w:lsdException w:name="Medium Grid 1 Accent 4" w:semiHidden="0" w:uiPriority="67" w:unhideWhenUsed="0"/>
+    <w:lsdException w:name="Medium Grid 2 Accent 4" w:semiHidden="0" w:uiPriority="68" w:unhideWhenUsed="0"/>
+    <w:lsdException w:name="Medium Grid 3 Accent 4" w:semiHidden="0" w:uiPriority="69" w:unhideWhenUsed="0"/>
+    <w:lsdException w:name="Dark List Accent 4" w:semiHidden="0" w:uiPriority="70" w:unhideWhenUsed="0"/>
+    <w:lsdException w:name="Colorful Shading Accent 4" w:semiHidden="0" w:uiPriority="71" w:unhideWhenUsed="0"/>
+    <w:lsdException w:name="Colorful List Accent 4" w:semiHidden="0" w:uiPriority="72" w:unhideWhenUsed="0"/>
+    <w:lsdException w:name="Colorful Grid Accent 4" w:semiHidden="0" w:uiPriority="73" w:unhideWhenUsed="0"/>
+    <w:lsdException w:name="Light Shading Accent 5" w:semiHidden="0" w:uiPriority="60" w:unhideWhenUsed="0"/>
+    <w:lsdException w:name="Light List Accent 5" w:semiHidden="0" w:uiPriority="61" w:unhideWhenUsed="0"/>
+    <w:lsdException w:name="Light Grid Accent 5" w:semiHidden="0" w:uiPriority="62" w:unhideWhenUsed="0"/>
+    <w:lsdException w:name="Medium Shading 1 Accent 5" w:semiHidden="0" w:uiPriority="63" w:unhideWhenUsed="0"/>
+    <w:lsdException w:name="Medium Shading 2 Accent 5" w:semiHidden="0" w:uiPriority="64" w:unhideWhenUsed="0"/>
+    <w:lsdException w:name="Medium List 1 Accent 5" w:semiHidden="0" w:uiPriority="65" w:unhideWhenUsed="0"/>
+    <w:lsdException w:name="Medium List 2 Accent 5" w:semiHidden="0" w:uiPriority="66" w:unhideWhenUsed="0"/>
+    <w:lsdException w:name="Medium Grid 1 Accent 5" w:semiHidden="0" w:uiPriority="67" w:unhideWhenUsed="0"/>
+    <w:lsdException w:name="Medium Grid 2 Accent 5" w:semiHidden="0" w:uiPriority="68" w:unhideWhenUsed="0"/>
+    <w:lsdException w:name="Medium Grid 3 Accent 5" w:semiHidden="0" w:uiPriority="69" w:unhideWhenUsed="0"/>
+    <w:lsdException w:name="Dark List Accent 5" w:semiHidden="0" w:uiPriority="70" w:unhideWhenUsed="0"/>
+    <w:lsdException w:name="Colorful Shading Accent 5" w:semiHidden="0" w:uiPriority="71" w:unhideWhenUsed="0"/>
+    <w:lsdException w:name="Colorful List Accent 5" w:semiHidden="0" w:uiPriority="72" w:unhideWhenUsed="0"/>
+    <w:lsdException w:name="Colorful Grid Accent 5" w:semiHidden="0" w:uiPriority="73" w:unhideWhenUsed="0"/>
+    <w:lsdException w:name="Light Shading Accent 6" w:semiHidden="0" w:uiPriority="60" w:unhideWhenUsed="0"/>
+    <w:lsdException w:name="Light List Accent 6" w:semiHidden="0" w:uiPriority="61" w:unhideWhenUsed="0"/>
+    <w:lsdException w:name="Light Grid Accent 6" w:semiHidden="0" w:uiPriority="62" w:unhideWhenUsed="0"/>
+    <w:lsdException w:name="Medium Shading 1 Accent 6" w:semiHidden="0" w:uiPriority="63" w:unhideWhenUsed="0"/>
+    <w:lsdException w:name="Medium Shading 2 Accent 6" w:semiHidden="0" w:uiPriority="64" w:unhideWhenUsed="0"/>
+    <w:lsdException w:name="Medium List 1 Accent 6" w:semiHidden="0" w:uiPriority="65" w:unhideWhenUsed="0"/>
+    <w:lsdException w:name="Medium List 2 Accent 6" w:semiHidden="0" w:uiPriority="66" w:unhideWhenUsed="0"/>
+    <w:lsdException w:name="Medium Grid 1 Accent 6" w:semiHidden="0" w:uiPriority="67" w:unhideWhenUsed="0"/>
+    <w:lsdException w:name="Medium Grid 2 Accent 6" w:semiHidden="0" w:uiPriority="68" w:unhideWhenUsed="0"/>
+    <w:lsdException w:name="Medium Grid 3 Accent 6" w:semiHidden="0" w:uiPriority="69" w:unhideWhenUsed="0"/>
+    <w:lsdException w:name="Dark List Accent 6" w:semiHidden="0" w:uiPriority="70" w:unhideWhenUsed="0"/>
+    <w:lsdException w:name="Colorful Shading Accent 6" w:semiHidden="0" w:uiPriority="71" w:unhideWhenUsed="0"/>
+    <w:lsdException w:name="Colorful List Accent 6" w:semiHidden="0" w:uiPriority="72" w:unhideWhenUsed="0"/>
+    <w:lsdException w:name="Colorful Grid Accent 6" w:semiHidden="0" w:uiPriority="73" w:unhideWhenUsed="0"/>
+    <w:lsdException w:name="Subtle Emphasis" w:semiHidden="0" w:uiPriority="19" w:unhideWhenUsed="0" w:qFormat="1"/>
+    <w:lsdException w:name="Intense Emphasis" w:semiHidden="0" w:uiPriority="21" w:unhideWhenUsed="0" w:qFormat="1"/>
+    <w:lsdException w:name="Subtle Reference" w:semiHidden="0" w:uiPriority="31" w:unhideWhenUsed="0" w:qFormat="1"/>
+    <w:lsdException w:name="Intense Reference" w:semiHidden="0" w:uiPriority="32" w:unhideWhenUsed="0" w:qFormat="1"/>
+    <w:lsdException w:name="Book Title" w:semiHidden="0" w:uiPriority="33" w:unhideWhenUsed="0" w:qFormat="1"/>
+    <w:lsdException w:name="Bibliography" w:uiPriority="37"/>
+    <w:lsdException w:name="TOC Heading" w:uiPriority="39" w:qFormat="1"/>
+  </w:latentStyles>
+  <w:style w:type="paragraph" w:default="1" w:styleId="Normal">
+    <w:name w:val="Normal"/>
+    <w:qFormat/>
+  </w:style>
+  <w:style w:type="character" w:default="1" w:styleId="DefaultParagraphFont">
+    <w:name w:val="Default Paragraph Font"/>
+    <w:uiPriority w:val="1"/>
+    <w:semiHidden/>
+    <w:unhideWhenUsed/>
+  </w:style>
+  <w:style w:type="table" w:default="1" w:styleId="TableNormal">
+    <w:name w:val="Normal Table"/>
+    <w:uiPriority w:val="99"/>
+    <w:semiHidden/>
+    <w:unhideWhenUsed/>
+    <w:qFormat/>
+    <w:tblPr>
+      <w:tblInd w:w="0" w:type="dxa"/>
+      <w:tblCellMar>
+        <w:top w:w="0" w:type="dxa"/>
+        <w:left w:w="108" w:type="dxa"/>
+        <w:bottom w:w="0" w:type="dxa"/>
+        <w:right w:w="108" w:type="dxa"/>
+      </w:tblCellMar>
+    </w:tblPr>
+  </w:style>
+  <w:style w:type="numbering" w:default="1" w:styleId="NoList">
+    <w:name w:val="No List"/>
+    <w:uiPriority w:val="99"/>
+    <w:semiHidden/>
+    <w:unhideWhenUsed/>
+  </w:style>
+  <w:style w:type="paragraph" w:customStyle="1" w:styleId="F2AFCA0C0A0C4583A28192FDAECBF329">
+    <w:name w:val="F2AFCA0C0A0C4583A28192FDAECBF329"/>
+    <w:rsid w:val="009D6D56"/>
+  </w:style>
+</w:styles>
+</file>
+
+<file path=word/glossary/webSettings.xml><?xml version="1.0" encoding="utf-8"?>
+<w:webSettings xmlns:r="http://schemas.openxmlformats.org/officeDocument/2006/relationships" xmlns:w="http://schemas.openxmlformats.org/wordprocessingml/2006/main">
+  <w:optimizeForBrowser/>
+</w:webSettings>
 </file>
 
 <file path=word/theme/theme1.xml><?xml version="1.0" encoding="utf-8"?>
